--- a/tugas_akhir/dokumenTA/LAPORAN_TA_BENNY.docx
+++ b/tugas_akhir/dokumenTA/LAPORAN_TA_BENNY.docx
@@ -6706,7 +6706,7 @@
           <w:sz w:val="20"/>
           <w:szCs w:val="20"/>
         </w:rPr>
-        <w:t>Permasalahan mengenai sampah merupakan sebuah permasalahan yang dialami oleh semua negara baik negara maju maupun negara berkembang seperti contohnya Indonesia</w:t>
+        <w:t xml:space="preserve">Permasalahan mengenai sampah merupakan sebuah permasalahan yang dialami oleh semua negara baik negara maju maupun negara berkembang seperti contohnya Indonesia. Dengan begitu banyaknya sampah dari jenis sisa makanan ini menjadi fokus penting Pemerintah khususnya Kementerian Lingkungan Hidup dan Kehutanan dalam mengedukasikan solusi kepada para masyarakat umum maupun Pengelola Tempat Pembuangan Akhir (TPA) untuk mengolah sampah sisa makanan tersebut menjadi produk organik yang dapat dimanfaatkan sebagai sumber pakan ternak alternatif. </w:t>
       </w:r>
       <w:r>
         <w:rPr>
@@ -6715,8 +6715,9 @@
           <w:sz w:val="20"/>
           <w:szCs w:val="20"/>
         </w:rPr>
-        <w:t xml:space="preserve">. </w:t>
-      </w:r>
+        <w:t xml:space="preserve">Adapun sumber pakan ternak yang dimaksud adalah larva dari serangga Lalat Black Soldier Fly atau BSF (dalam bahasa latin: </w:t>
+      </w:r>
+      <w:bookmarkStart w:id="22" w:name="_Hlk124849030"/>
       <w:r>
         <w:rPr>
           <w:rFonts w:ascii="Times New Roman" w:hAnsi="Times New Roman" w:cs="Times New Roman"/>
@@ -6724,8 +6725,9 @@
           <w:sz w:val="20"/>
           <w:szCs w:val="20"/>
         </w:rPr>
-        <w:t>Dengan begitu banyaknya sampah dari jenis sisa makanan ini menjadi fokus penting Pemerintah khususnya Kementerian Lingkungan Hidup dan Kehutanan dalam mengedukasikan solusi kepada para masyarakat umum maupun Pengelola Tempat Pembuangan Akhir (TPA) untuk mengolah sampah sisa makanan tersebut menjadi produk organik yang dapat dimanfaatkan sebagai sumber pakan ternak alternatif.</w:t>
-      </w:r>
+        <w:t>Hermetia illucens</w:t>
+      </w:r>
+      <w:bookmarkEnd w:id="22"/>
       <w:r>
         <w:rPr>
           <w:rFonts w:ascii="Times New Roman" w:hAnsi="Times New Roman" w:cs="Times New Roman"/>
@@ -6733,7 +6735,7 @@
           <w:sz w:val="20"/>
           <w:szCs w:val="20"/>
         </w:rPr>
-        <w:t xml:space="preserve"> </w:t>
+        <w:t xml:space="preserve"> L) atau yang sering disebut dengan Lalat Tentara Hitam. Lalat ini mampu mengurai limbah sisa makanan dalam waktu beberapa hari saja tergantung dengan berapa besar kandang tempat lalat tersebut ditempatkan. </w:t>
       </w:r>
       <w:r>
         <w:rPr>
@@ -6742,9 +6744,8 @@
           <w:sz w:val="20"/>
           <w:szCs w:val="20"/>
         </w:rPr>
-        <w:t xml:space="preserve">Adapun sumber pakan ternak yang dimaksud adalah larva dari serangga Lalat Black Soldier Fly atau BSF (dalam bahasa latin: </w:t>
-      </w:r>
-      <w:bookmarkStart w:id="22" w:name="_Hlk124849030"/>
+        <w:t>Permasalahan berupa penyediaan air minum dan pengaturan intensitas cahaya inilah yang menjadi fokus penting dalam pembuatan suatu sistem yang dapat menyelesaikan kedua permasalahan tersebut.</w:t>
+      </w:r>
       <w:r>
         <w:rPr>
           <w:rFonts w:ascii="Times New Roman" w:hAnsi="Times New Roman" w:cs="Times New Roman"/>
@@ -6752,9 +6753,8 @@
           <w:sz w:val="20"/>
           <w:szCs w:val="20"/>
         </w:rPr>
-        <w:t>Hermetia illucens</w:t>
-      </w:r>
-      <w:bookmarkEnd w:id="22"/>
+        <w:t xml:space="preserve"> </w:t>
+      </w:r>
       <w:r>
         <w:rPr>
           <w:rFonts w:ascii="Times New Roman" w:hAnsi="Times New Roman" w:cs="Times New Roman"/>
@@ -6762,7 +6762,7 @@
           <w:sz w:val="20"/>
           <w:szCs w:val="20"/>
         </w:rPr>
-        <w:t xml:space="preserve"> L) atau yang sering disebut dengan Lalat Tentara Hitam. Lalat ini mampu mengurai limbah sisa makanan dalam waktu beberapa hari saja tergantung dengan berapa besar kandang tempat lalat tersebut ditempatkan. </w:t>
+        <w:t>Dengan</w:t>
       </w:r>
       <w:r>
         <w:rPr>
@@ -6771,7 +6771,7 @@
           <w:sz w:val="20"/>
           <w:szCs w:val="20"/>
         </w:rPr>
-        <w:t>Permasalahan berupa penyediaan air minum dan pengaturan intensitas cahaya inilah yang menjadi fokus penting dalam pembuatan suatu sistem yang dapat menyelesaikan kedua permasalahan tersebut.</w:t>
+        <w:t xml:space="preserve"> pembuatan sistem ini bertujuan untuk memperpanjang masa hidup lalat agar dapat bertahan hidup lebih lama dan diharapkan dapat bereproduksi hingga menghasilkan telur sebelum lalat tersebut mati</w:t>
       </w:r>
       <w:r>
         <w:rPr>
@@ -6780,107 +6780,23 @@
           <w:sz w:val="20"/>
           <w:szCs w:val="20"/>
         </w:rPr>
-        <w:t xml:space="preserve"> </w:t>
-      </w:r>
-      <w:r>
-        <w:rPr>
-          <w:rFonts w:ascii="Times New Roman" w:hAnsi="Times New Roman" w:cs="Times New Roman"/>
-          <w:bCs/>
+        <w:t xml:space="preserve">, </w:t>
+      </w:r>
+      <w:r>
+        <w:rPr>
+          <w:rFonts w:ascii="Times New Roman" w:hAnsi="Times New Roman" w:cs="Times New Roman"/>
           <w:sz w:val="20"/>
           <w:szCs w:val="20"/>
         </w:rPr>
-        <w:t>Dengan</w:t>
-      </w:r>
-      <w:r>
-        <w:rPr>
-          <w:rFonts w:ascii="Times New Roman" w:hAnsi="Times New Roman" w:cs="Times New Roman"/>
-          <w:bCs/>
+        <w:t>menstimulasi lalat agar mampu melakukan reproduksi ketika terjadi keadaan intensitas cahaya yang menurun dan dapat mengontrol dan mengautomasikan proses pemberian air minum dan penerangan lampu stimulan kepada lalat agar dapat mengasilkan jumlah telur yang lebih optimal.</w:t>
+      </w:r>
+      <w:r>
+        <w:rPr>
+          <w:rFonts w:ascii="Times New Roman" w:hAnsi="Times New Roman" w:cs="Times New Roman"/>
           <w:sz w:val="20"/>
           <w:szCs w:val="20"/>
         </w:rPr>
-        <w:t xml:space="preserve"> pembuatan sistem ini bertujuan untuk m</w:t>
-      </w:r>
-      <w:r>
-        <w:rPr>
-          <w:rFonts w:ascii="Times New Roman" w:hAnsi="Times New Roman" w:cs="Times New Roman"/>
-          <w:bCs/>
-          <w:sz w:val="20"/>
-          <w:szCs w:val="20"/>
-        </w:rPr>
-        <w:t>emperpanjang masa hidup lalat agar dapat bertahan hidup lebih lama dan diharapkan dapat bereproduksi hingga menghasilkan telur sebelum lalat tersebut mati</w:t>
-      </w:r>
-      <w:r>
-        <w:rPr>
-          <w:rFonts w:ascii="Times New Roman" w:hAnsi="Times New Roman" w:cs="Times New Roman"/>
-          <w:bCs/>
-          <w:sz w:val="20"/>
-          <w:szCs w:val="20"/>
-        </w:rPr>
-        <w:t xml:space="preserve">, </w:t>
-      </w:r>
-      <w:r>
-        <w:rPr>
-          <w:rFonts w:ascii="Times New Roman" w:hAnsi="Times New Roman" w:cs="Times New Roman"/>
-          <w:sz w:val="20"/>
-          <w:szCs w:val="20"/>
-        </w:rPr>
-        <w:t>m</w:t>
-      </w:r>
-      <w:r>
-        <w:rPr>
-          <w:rFonts w:ascii="Times New Roman" w:hAnsi="Times New Roman" w:cs="Times New Roman"/>
-          <w:sz w:val="20"/>
-          <w:szCs w:val="20"/>
-        </w:rPr>
-        <w:t>enstimulasi lalat agar mampu melakukan reproduksi ketika terjadi keadaan intensitas cahaya yang menurun</w:t>
-      </w:r>
-      <w:r>
-        <w:rPr>
-          <w:rFonts w:ascii="Times New Roman" w:hAnsi="Times New Roman" w:cs="Times New Roman"/>
-          <w:sz w:val="20"/>
-          <w:szCs w:val="20"/>
-        </w:rPr>
-        <w:t xml:space="preserve"> dan d</w:t>
-      </w:r>
-      <w:r>
-        <w:rPr>
-          <w:rFonts w:ascii="Times New Roman" w:hAnsi="Times New Roman" w:cs="Times New Roman"/>
-          <w:sz w:val="20"/>
-          <w:szCs w:val="20"/>
-        </w:rPr>
-        <w:t>apat mengontrol dan mengautomasikan proses pemberian air minum dan penerangan lampu stimulan kepada lalat agar dapat mengasilkan jumlah telur yang lebih optimal.</w:t>
-      </w:r>
-      <w:r>
-        <w:rPr>
-          <w:rFonts w:ascii="Times New Roman" w:hAnsi="Times New Roman" w:cs="Times New Roman"/>
-          <w:sz w:val="20"/>
-          <w:szCs w:val="20"/>
-        </w:rPr>
-        <w:t xml:space="preserve"> </w:t>
-      </w:r>
-      <w:r>
-        <w:rPr>
-          <w:rFonts w:ascii="Times New Roman" w:hAnsi="Times New Roman" w:cs="Times New Roman"/>
-          <w:sz w:val="20"/>
-          <w:szCs w:val="20"/>
-        </w:rPr>
-        <w:t>Metode penelitan yang digunakan dalam yaitu metode</w:t>
-      </w:r>
-      <w:r>
-        <w:rPr>
-          <w:rFonts w:ascii="Times New Roman" w:hAnsi="Times New Roman" w:cs="Times New Roman"/>
-          <w:sz w:val="20"/>
-          <w:szCs w:val="20"/>
-        </w:rPr>
-        <w:t xml:space="preserve"> </w:t>
-      </w:r>
-      <w:r>
-        <w:rPr>
-          <w:rFonts w:ascii="Times New Roman" w:hAnsi="Times New Roman" w:cs="Times New Roman"/>
-          <w:sz w:val="20"/>
-          <w:szCs w:val="20"/>
-        </w:rPr>
-        <w:t xml:space="preserve">penelitian </w:t>
+        <w:t xml:space="preserve"> Metode penelitan yang digunakan dalam yaitu metode penelitian </w:t>
       </w:r>
       <w:r>
         <w:rPr>
@@ -6890,7 +6806,15 @@
           <w:sz w:val="20"/>
           <w:szCs w:val="20"/>
         </w:rPr>
-        <w:t>w</w:t>
+        <w:t xml:space="preserve">waterfall </w:t>
+      </w:r>
+      <w:r>
+        <w:rPr>
+          <w:rFonts w:ascii="Times New Roman" w:hAnsi="Times New Roman" w:cs="Times New Roman"/>
+          <w:sz w:val="20"/>
+          <w:szCs w:val="20"/>
+        </w:rPr>
+        <w:t xml:space="preserve">dengan sistem yang linier, </w:t>
       </w:r>
       <w:r>
         <w:rPr>
@@ -6900,7 +6824,15 @@
           <w:sz w:val="20"/>
           <w:szCs w:val="20"/>
         </w:rPr>
-        <w:t>aterfall</w:t>
+        <w:t>output</w:t>
+      </w:r>
+      <w:r>
+        <w:rPr>
+          <w:rFonts w:ascii="Times New Roman" w:hAnsi="Times New Roman" w:cs="Times New Roman"/>
+          <w:sz w:val="20"/>
+          <w:szCs w:val="20"/>
+        </w:rPr>
+        <w:t xml:space="preserve"> pada tahap sebelumnya akan menjadi </w:t>
       </w:r>
       <w:r>
         <w:rPr>
@@ -6910,7 +6842,7 @@
           <w:sz w:val="20"/>
           <w:szCs w:val="20"/>
         </w:rPr>
-        <w:t xml:space="preserve"> </w:t>
+        <w:t>input</w:t>
       </w:r>
       <w:r>
         <w:rPr>
@@ -6918,51 +6850,7 @@
           <w:sz w:val="20"/>
           <w:szCs w:val="20"/>
         </w:rPr>
-        <w:t xml:space="preserve">dengan sistem yang linier, </w:t>
-      </w:r>
-      <w:r>
-        <w:rPr>
-          <w:rFonts w:ascii="Times New Roman" w:hAnsi="Times New Roman" w:cs="Times New Roman"/>
-          <w:i/>
-          <w:iCs/>
-          <w:sz w:val="20"/>
-          <w:szCs w:val="20"/>
-        </w:rPr>
-        <w:t>output</w:t>
-      </w:r>
-      <w:r>
-        <w:rPr>
-          <w:rFonts w:ascii="Times New Roman" w:hAnsi="Times New Roman" w:cs="Times New Roman"/>
-          <w:sz w:val="20"/>
-          <w:szCs w:val="20"/>
-        </w:rPr>
-        <w:t xml:space="preserve"> pada tahap sebelumnya akan menjadi </w:t>
-      </w:r>
-      <w:r>
-        <w:rPr>
-          <w:rFonts w:ascii="Times New Roman" w:hAnsi="Times New Roman" w:cs="Times New Roman"/>
-          <w:i/>
-          <w:iCs/>
-          <w:sz w:val="20"/>
-          <w:szCs w:val="20"/>
-        </w:rPr>
-        <w:t>input</w:t>
-      </w:r>
-      <w:r>
-        <w:rPr>
-          <w:rFonts w:ascii="Times New Roman" w:hAnsi="Times New Roman" w:cs="Times New Roman"/>
-          <w:sz w:val="20"/>
-          <w:szCs w:val="20"/>
-        </w:rPr>
-        <w:t xml:space="preserve"> bagi tahap selanjutnya</w:t>
-      </w:r>
-      <w:r>
-        <w:rPr>
-          <w:rFonts w:ascii="Times New Roman" w:hAnsi="Times New Roman" w:cs="Times New Roman"/>
-          <w:sz w:val="20"/>
-          <w:szCs w:val="20"/>
-        </w:rPr>
-        <w:t>.</w:t>
+        <w:t xml:space="preserve"> bagi tahap selanjutnya.</w:t>
       </w:r>
     </w:p>
     <w:bookmarkEnd w:id="21"/>
@@ -12734,8 +12622,8 @@
           <w:szCs w:val="24"/>
         </w:rPr>
       </w:pPr>
-      <w:bookmarkStart w:id="54" w:name="_Hlk114080987"/>
-      <w:bookmarkStart w:id="55" w:name="_Hlk124848156"/>
+      <w:bookmarkStart w:id="54" w:name="_Hlk124848156"/>
+      <w:bookmarkStart w:id="55" w:name="_Hlk114080987"/>
       <w:r>
         <w:rPr>
           <w:rFonts w:ascii="Times New Roman" w:hAnsi="Times New Roman" w:cs="Times New Roman"/>
@@ -12774,7 +12662,7 @@
         </w:rPr>
         <w:t>Waterfall</w:t>
       </w:r>
-      <w:bookmarkEnd w:id="55"/>
+      <w:bookmarkEnd w:id="54"/>
       <w:r>
         <w:rPr>
           <w:rFonts w:ascii="Times New Roman" w:hAnsi="Times New Roman" w:cs="Times New Roman"/>
@@ -16606,7 +16494,7 @@
         </w:sectPr>
       </w:pPr>
       <w:bookmarkStart w:id="59" w:name="_Hlk115882397"/>
-      <w:bookmarkEnd w:id="54"/>
+      <w:bookmarkEnd w:id="55"/>
     </w:p>
     <w:p>
       <w:pPr>
@@ -17969,9 +17857,9 @@
           <w:szCs w:val="24"/>
         </w:rPr>
       </w:pPr>
-      <w:bookmarkStart w:id="66" w:name="_Hlk116907508"/>
+      <w:bookmarkStart w:id="66" w:name="_Toc124888332"/>
       <w:bookmarkStart w:id="67" w:name="_Hlk124860031"/>
-      <w:bookmarkStart w:id="68" w:name="_Toc124888332"/>
+      <w:bookmarkStart w:id="68" w:name="_Hlk116907508"/>
       <w:r>
         <w:rPr>
           <w:rFonts w:cs="Times New Roman"/>
@@ -17983,7 +17871,7 @@
         </w:rPr>
         <w:t>Black Soldier Fly</w:t>
       </w:r>
-      <w:bookmarkEnd w:id="68"/>
+      <w:bookmarkEnd w:id="66"/>
     </w:p>
     <w:bookmarkEnd w:id="67"/>
     <w:p>
@@ -18003,6 +17891,7 @@
       <w:r>
         <w:rPr>
           <w:rFonts w:ascii="Times New Roman" w:hAnsi="Times New Roman" w:cs="Times New Roman"/>
+          <w:noProof/>
           <w:sz w:val="24"/>
           <w:szCs w:val="24"/>
         </w:rPr>
@@ -18619,6 +18508,7 @@
       <w:r>
         <w:rPr>
           <w:rFonts w:ascii="Times New Roman" w:hAnsi="Times New Roman" w:cs="Times New Roman"/>
+          <w:noProof/>
           <w:sz w:val="24"/>
           <w:szCs w:val="24"/>
         </w:rPr>
@@ -20024,7 +19914,7 @@
         </w:rPr>
       </w:pPr>
       <w:bookmarkStart w:id="72" w:name="_Toc124888334"/>
-      <w:bookmarkEnd w:id="66"/>
+      <w:bookmarkEnd w:id="68"/>
       <w:r>
         <w:rPr>
           <w:rFonts w:cs="Times New Roman"/>
@@ -20146,6 +20036,7 @@
       <w:r>
         <w:rPr>
           <w:rFonts w:ascii="Times New Roman" w:hAnsi="Times New Roman" w:cs="Times New Roman"/>
+          <w:noProof/>
           <w:sz w:val="24"/>
           <w:szCs w:val="24"/>
         </w:rPr>
@@ -20628,6 +20519,7 @@
       <w:r>
         <w:rPr>
           <w:rFonts w:ascii="Times New Roman" w:hAnsi="Times New Roman" w:cs="Times New Roman"/>
+          <w:noProof/>
           <w:sz w:val="24"/>
           <w:szCs w:val="24"/>
         </w:rPr>
@@ -21021,6 +20913,7 @@
       <w:r>
         <w:rPr>
           <w:rFonts w:ascii="Times New Roman" w:hAnsi="Times New Roman" w:cs="Times New Roman"/>
+          <w:noProof/>
           <w:sz w:val="24"/>
           <w:szCs w:val="24"/>
         </w:rPr>
@@ -21536,6 +21429,7 @@
       <w:r>
         <w:rPr>
           <w:rFonts w:ascii="Times New Roman" w:hAnsi="Times New Roman" w:cs="Times New Roman"/>
+          <w:noProof/>
           <w:sz w:val="24"/>
           <w:szCs w:val="24"/>
         </w:rPr>
@@ -21829,6 +21723,7 @@
       <w:r>
         <w:rPr>
           <w:rFonts w:ascii="Times New Roman" w:hAnsi="Times New Roman" w:cs="Times New Roman"/>
+          <w:noProof/>
           <w:sz w:val="24"/>
           <w:szCs w:val="24"/>
         </w:rPr>
@@ -22151,6 +22046,7 @@
       <w:r>
         <w:rPr>
           <w:rFonts w:ascii="Times New Roman" w:hAnsi="Times New Roman" w:cs="Times New Roman"/>
+          <w:noProof/>
           <w:sz w:val="24"/>
           <w:szCs w:val="24"/>
         </w:rPr>
@@ -22618,6 +22514,7 @@
       <w:r>
         <w:rPr>
           <w:rFonts w:ascii="Times New Roman" w:hAnsi="Times New Roman" w:cs="Times New Roman"/>
+          <w:noProof/>
           <w:sz w:val="24"/>
           <w:szCs w:val="24"/>
         </w:rPr>
@@ -24899,7 +24796,7 @@
           <w:szCs w:val="24"/>
         </w:rPr>
         <w:drawing>
-          <wp:inline distT="0" distB="0" distL="0" distR="0" wp14:anchorId="7B4094C6" wp14:editId="0DE61623">
+          <wp:inline distT="0" distB="0" distL="0" distR="0" wp14:anchorId="7B4094C6" wp14:editId="483BC3EC">
             <wp:extent cx="4838700" cy="2369820"/>
             <wp:effectExtent l="0" t="0" r="0" b="0"/>
             <wp:docPr id="17" name="Picture 17"/>
@@ -24915,7 +24812,7 @@
                       <a:picLocks noChangeAspect="1" noChangeArrowheads="1"/>
                     </pic:cNvPicPr>
                   </pic:nvPicPr>
-                  <pic:blipFill rotWithShape="1">
+                  <pic:blipFill>
                     <a:blip r:embed="rId44" cstate="print">
                       <a:extLst>
                         <a:ext uri="{28A0092B-C50C-407E-A947-70E740481C1C}">
@@ -24923,8 +24820,10 @@
                         </a:ext>
                       </a:extLst>
                     </a:blip>
-                    <a:srcRect t="5421" b="10808"/>
-                    <a:stretch/>
+                    <a:srcRect t="6465" b="6465"/>
+                    <a:stretch>
+                      <a:fillRect/>
+                    </a:stretch>
                   </pic:blipFill>
                   <pic:spPr bwMode="auto">
                     <a:xfrm>
@@ -44965,6 +44864,8 @@
     <w:rsid w:val="00686933"/>
     <w:rsid w:val="006953BB"/>
     <w:rsid w:val="007E753D"/>
+    <w:rsid w:val="00801F80"/>
+    <w:rsid w:val="00895DF3"/>
     <w:rsid w:val="00963B8B"/>
     <w:rsid w:val="00A46AAB"/>
     <w:rsid w:val="00B2311E"/>

--- a/tugas_akhir/dokumenTA/LAPORAN_TA_BENNY.docx
+++ b/tugas_akhir/dokumenTA/LAPORAN_TA_BENNY.docx
@@ -19077,6 +19077,7 @@
                 <w:sz w:val="24"/>
                 <w:szCs w:val="24"/>
               </w:rPr>
+              <w:lastRenderedPageBreak/>
               <w:t>3.</w:t>
             </w:r>
           </w:p>
@@ -19421,9 +19422,9 @@
           <w:szCs w:val="24"/>
         </w:rPr>
       </w:pPr>
-      <w:bookmarkStart w:id="68" w:name="_Hlk124860031"/>
-      <w:bookmarkStart w:id="69" w:name="_Hlk116907508"/>
-      <w:bookmarkStart w:id="70" w:name="_Toc125120136"/>
+      <w:bookmarkStart w:id="68" w:name="_Toc125120136"/>
+      <w:bookmarkStart w:id="69" w:name="_Hlk124860031"/>
+      <w:bookmarkStart w:id="70" w:name="_Hlk116907508"/>
       <w:r>
         <w:rPr>
           <w:rFonts w:cs="Times New Roman"/>
@@ -19435,9 +19436,9 @@
         </w:rPr>
         <w:t>Black Soldier Fly</w:t>
       </w:r>
-      <w:bookmarkEnd w:id="70"/>
-    </w:p>
-    <w:bookmarkEnd w:id="68"/>
+      <w:bookmarkEnd w:id="68"/>
+    </w:p>
+    <w:bookmarkEnd w:id="69"/>
     <w:p>
       <w:pPr>
         <w:tabs>
@@ -21424,7 +21425,7 @@
         </w:rPr>
       </w:pPr>
       <w:bookmarkStart w:id="76" w:name="_Toc125120138"/>
-      <w:bookmarkEnd w:id="69"/>
+      <w:bookmarkEnd w:id="70"/>
       <w:r>
         <w:rPr>
           <w:rFonts w:cs="Times New Roman"/>
@@ -25558,8 +25559,8 @@
           <w:i/>
         </w:rPr>
       </w:pPr>
-      <w:bookmarkStart w:id="100" w:name="_Hlk125119403"/>
-      <w:bookmarkStart w:id="101" w:name="_Toc125120168"/>
+      <w:bookmarkStart w:id="100" w:name="_Toc125120168"/>
+      <w:bookmarkStart w:id="101" w:name="_Hlk125119403"/>
       <w:r>
         <w:t xml:space="preserve">Gambar 2.15 </w:t>
       </w:r>
@@ -25569,9 +25570,9 @@
         </w:rPr>
         <w:t>LCD 20x4</w:t>
       </w:r>
-      <w:bookmarkEnd w:id="101"/>
-    </w:p>
-    <w:bookmarkEnd w:id="100"/>
+      <w:bookmarkEnd w:id="100"/>
+    </w:p>
+    <w:bookmarkEnd w:id="101"/>
     <w:p>
       <w:pPr>
         <w:spacing w:line="360" w:lineRule="auto"/>
@@ -26704,7 +26705,16 @@
           <w:szCs w:val="24"/>
         </w:rPr>
         <w:br/>
-        <w:t>JADWAL DAN ANGGARAN BIAYA</w:t>
+      </w:r>
+      <w:r>
+        <w:rPr>
+          <w:rFonts w:ascii="Times New Roman" w:hAnsi="Times New Roman" w:cs="Times New Roman"/>
+          <w:b/>
+          <w:bCs/>
+          <w:sz w:val="24"/>
+          <w:szCs w:val="24"/>
+        </w:rPr>
+        <w:t>ANALISIS DAN PEMBAHASAN</w:t>
       </w:r>
     </w:p>
     <w:p>
@@ -27012,16 +27022,78 @@
           <w:rFonts w:ascii="Times New Roman" w:hAnsi="Times New Roman" w:cs="Times New Roman"/>
           <w:sz w:val="24"/>
           <w:szCs w:val="24"/>
+        </w:rPr>
+      </w:pPr>
+      <w:r>
+        <w:rPr>
+          <w:rFonts w:ascii="Times New Roman" w:hAnsi="Times New Roman" w:cs="Times New Roman"/>
+          <w:sz w:val="24"/>
+          <w:szCs w:val="24"/>
+        </w:rPr>
+        <w:t xml:space="preserve">Tabel 4.2 </w:t>
+      </w:r>
+    </w:p>
+    <w:p>
+      <w:pPr>
+        <w:tabs>
+          <w:tab w:val="left" w:pos="2977"/>
+          <w:tab w:val="left" w:pos="3119"/>
+        </w:tabs>
+        <w:spacing w:after="0" w:line="360" w:lineRule="auto"/>
+        <w:jc w:val="both"/>
+        <w:rPr>
+          <w:rFonts w:ascii="Times New Roman" w:hAnsi="Times New Roman" w:cs="Times New Roman"/>
+          <w:sz w:val="24"/>
+          <w:szCs w:val="24"/>
           <w:shd w:val="clear" w:color="auto" w:fill="FFFFFF"/>
         </w:rPr>
       </w:pPr>
-      <w:r>
-        <w:rPr>
-          <w:rFonts w:ascii="Times New Roman" w:hAnsi="Times New Roman" w:cs="Times New Roman"/>
-          <w:sz w:val="24"/>
-          <w:szCs w:val="24"/>
-        </w:rPr>
-        <w:t xml:space="preserve">Tabel 4.2 </w:t>
+    </w:p>
+    <w:p>
+      <w:pPr>
+        <w:tabs>
+          <w:tab w:val="left" w:pos="2977"/>
+          <w:tab w:val="left" w:pos="3119"/>
+        </w:tabs>
+        <w:spacing w:after="0" w:line="360" w:lineRule="auto"/>
+        <w:jc w:val="center"/>
+        <w:rPr>
+          <w:rFonts w:ascii="Times New Roman" w:hAnsi="Times New Roman" w:cs="Times New Roman"/>
+          <w:b/>
+          <w:bCs/>
+          <w:sz w:val="24"/>
+          <w:szCs w:val="24"/>
+        </w:rPr>
+      </w:pPr>
+      <w:r>
+        <w:rPr>
+          <w:rFonts w:ascii="Times New Roman" w:hAnsi="Times New Roman" w:cs="Times New Roman"/>
+          <w:b/>
+          <w:bCs/>
+          <w:sz w:val="24"/>
+          <w:szCs w:val="24"/>
+        </w:rPr>
+        <w:t>BAB V</w:t>
+      </w:r>
+      <w:r>
+        <w:rPr>
+          <w:rFonts w:ascii="Times New Roman" w:hAnsi="Times New Roman" w:cs="Times New Roman"/>
+          <w:b/>
+          <w:bCs/>
+          <w:sz w:val="24"/>
+          <w:szCs w:val="24"/>
+        </w:rPr>
+        <w:br/>
+      </w:r>
+      <w:r>
+        <w:rPr>
+          <w:rFonts w:ascii="Times New Roman" w:hAnsi="Times New Roman" w:cs="Times New Roman"/>
+          <w:b/>
+          <w:bCs/>
+          <w:sz w:val="24"/>
+          <w:szCs w:val="24"/>
+        </w:rPr>
+        <w:t>KESIMPULAN</w:t>
       </w:r>
     </w:p>
     <w:p>
@@ -34181,6 +34253,7 @@
     <w:rsid w:val="0034007C"/>
     <w:rsid w:val="00492793"/>
     <w:rsid w:val="0053461A"/>
+    <w:rsid w:val="00544BD1"/>
     <w:rsid w:val="00660543"/>
     <w:rsid w:val="00686933"/>
     <w:rsid w:val="006953BB"/>
@@ -34193,6 +34266,7 @@
     <w:rsid w:val="00B2311E"/>
     <w:rsid w:val="00B3378F"/>
     <w:rsid w:val="00D43408"/>
+    <w:rsid w:val="00D626BE"/>
     <w:rsid w:val="00D938A9"/>
     <w:rsid w:val="00DF3891"/>
   </w:rsids>

--- a/tugas_akhir/dokumenTA/LAPORAN_TA_BENNY.docx
+++ b/tugas_akhir/dokumenTA/LAPORAN_TA_BENNY.docx
@@ -15435,7 +15435,21 @@
           <w:rFonts w:cs="Times New Roman"/>
           <w:szCs w:val="24"/>
         </w:rPr>
-        <w:t>Terjadinya kematian lalat yang lebih awal sebelum sempat bereproduksi hingga bertelur menyebabkan jumlah telur yang dihasilkan kurang optimal. Disebabkan oleh kurangnya pemberian air minum yang kurang merata.</w:t>
+        <w:t xml:space="preserve">Terjadinya kematian lalat yang lebih awal sebelum </w:t>
+      </w:r>
+      <w:r>
+        <w:rPr>
+          <w:rFonts w:cs="Times New Roman"/>
+          <w:szCs w:val="24"/>
+        </w:rPr>
+        <w:t>dapat</w:t>
+      </w:r>
+      <w:r>
+        <w:rPr>
+          <w:rFonts w:cs="Times New Roman"/>
+          <w:szCs w:val="24"/>
+        </w:rPr>
+        <w:t xml:space="preserve"> bereproduksi hingga bertelur menyebabkan jumlah telur yang dihasilkan kurang optimal. Disebabkan oleh kurangnya pemberian air minum yang kurang merata.</w:t>
       </w:r>
     </w:p>
     <w:p>
@@ -28894,7 +28908,39 @@
           <w:sz w:val="24"/>
           <w:szCs w:val="24"/>
         </w:rPr>
-        <w:t>dasar perencanaan pembuatan suatu sistem yang terdiri dari beberapa komponen yang mampu untuk melakukan berbagai macam aksi dengan sedikit tambahan improvisasi, diantaranya :</w:t>
+        <w:t xml:space="preserve">dasar perencanaan pembuatan suatu sistem yang terdiri dari beberapa komponen yang mampu untuk melakukan berbagai macam </w:t>
+      </w:r>
+      <w:r>
+        <w:rPr>
+          <w:rFonts w:ascii="Times New Roman" w:hAnsi="Times New Roman" w:cs="Times New Roman"/>
+          <w:sz w:val="24"/>
+          <w:szCs w:val="24"/>
+        </w:rPr>
+        <w:t>tindakan</w:t>
+      </w:r>
+      <w:r>
+        <w:rPr>
+          <w:rFonts w:ascii="Times New Roman" w:hAnsi="Times New Roman" w:cs="Times New Roman"/>
+          <w:sz w:val="24"/>
+          <w:szCs w:val="24"/>
+        </w:rPr>
+        <w:t xml:space="preserve"> dengan </w:t>
+      </w:r>
+      <w:r>
+        <w:rPr>
+          <w:rFonts w:ascii="Times New Roman" w:hAnsi="Times New Roman" w:cs="Times New Roman"/>
+          <w:sz w:val="24"/>
+          <w:szCs w:val="24"/>
+        </w:rPr>
+        <w:t xml:space="preserve">adanya </w:t>
+      </w:r>
+      <w:r>
+        <w:rPr>
+          <w:rFonts w:ascii="Times New Roman" w:hAnsi="Times New Roman" w:cs="Times New Roman"/>
+          <w:sz w:val="24"/>
+          <w:szCs w:val="24"/>
+        </w:rPr>
+        <w:t>sedikit tambahan improvisasi, diantaranya :</w:t>
       </w:r>
     </w:p>
     <w:p>
@@ -28928,7 +28974,14 @@
           <w:rFonts w:cs="Times New Roman"/>
           <w:szCs w:val="24"/>
         </w:rPr>
-        <w:t xml:space="preserve">sempat untuk melakukan proses reproduksi sebelum lalat </w:t>
+        <w:t>dapat</w:t>
+      </w:r>
+      <w:r>
+        <w:rPr>
+          <w:rFonts w:cs="Times New Roman"/>
+          <w:szCs w:val="24"/>
+        </w:rPr>
+        <w:t xml:space="preserve"> melakukan proses reproduksi sebelum lalat </w:t>
       </w:r>
       <w:r>
         <w:rPr>
@@ -28967,7 +29020,49 @@
           <w:rFonts w:cs="Times New Roman"/>
           <w:szCs w:val="24"/>
         </w:rPr>
-        <w:t>tersebut, perlakukan yang dilakukan oleh Peternak adalah dengan menyemprotkan air bertekanan tinggi yang dioperasikan oleh tenaga manusia agar lalat tersebut dapat meminum partikel – partikel air. Oleh karena itu, sistem yang akan dibuat memperlukan sebuah semprotan air bertekanan tinggi</w:t>
+        <w:t xml:space="preserve">tersebut, </w:t>
+      </w:r>
+      <w:r>
+        <w:rPr>
+          <w:rFonts w:cs="Times New Roman"/>
+          <w:szCs w:val="24"/>
+        </w:rPr>
+        <w:t>tindakan</w:t>
+      </w:r>
+      <w:r>
+        <w:rPr>
+          <w:rFonts w:cs="Times New Roman"/>
+          <w:szCs w:val="24"/>
+        </w:rPr>
+        <w:t xml:space="preserve"> yang dilakukan oleh Peternak adalah dengan menyemprotkan air bertekanan tinggi yang dioperasikan oleh tenaga manusia agar lalat tersebut dapat meminum </w:t>
+      </w:r>
+      <w:r>
+        <w:rPr>
+          <w:rFonts w:cs="Times New Roman"/>
+          <w:szCs w:val="24"/>
+        </w:rPr>
+        <w:t xml:space="preserve">air dalam bentuk </w:t>
+      </w:r>
+      <w:r>
+        <w:rPr>
+          <w:rFonts w:cs="Times New Roman"/>
+          <w:szCs w:val="24"/>
+        </w:rPr>
+        <w:t>partikel – partikel</w:t>
+      </w:r>
+      <w:r>
+        <w:rPr>
+          <w:rFonts w:cs="Times New Roman"/>
+          <w:szCs w:val="24"/>
+        </w:rPr>
+        <w:t xml:space="preserve"> yang kecil</w:t>
+      </w:r>
+      <w:r>
+        <w:rPr>
+          <w:rFonts w:cs="Times New Roman"/>
+          <w:szCs w:val="24"/>
+        </w:rPr>
+        <w:t>. Oleh karena itu, sistem yang akan dibuat memperlukan sebuah semprotan air bertekanan tinggi</w:t>
       </w:r>
       <w:r>
         <w:rPr>
@@ -29130,7 +29225,35 @@
           <w:rFonts w:cs="Times New Roman"/>
           <w:szCs w:val="24"/>
         </w:rPr>
-        <w:t xml:space="preserve">Agar dapat dijalankan secara otomatis, diperlukan metode penjadwalan atau </w:t>
+        <w:t xml:space="preserve">Agar </w:t>
+      </w:r>
+      <w:r>
+        <w:rPr>
+          <w:rFonts w:cs="Times New Roman"/>
+          <w:szCs w:val="24"/>
+        </w:rPr>
+        <w:t xml:space="preserve">alat tersebut </w:t>
+      </w:r>
+      <w:r>
+        <w:rPr>
+          <w:rFonts w:cs="Times New Roman"/>
+          <w:szCs w:val="24"/>
+        </w:rPr>
+        <w:t xml:space="preserve">dapat </w:t>
+      </w:r>
+      <w:r>
+        <w:rPr>
+          <w:rFonts w:cs="Times New Roman"/>
+          <w:szCs w:val="24"/>
+        </w:rPr>
+        <w:t xml:space="preserve">beroperasi </w:t>
+      </w:r>
+      <w:r>
+        <w:rPr>
+          <w:rFonts w:cs="Times New Roman"/>
+          <w:szCs w:val="24"/>
+        </w:rPr>
+        <w:t xml:space="preserve">secara otomatis, diperlukan metode penjadwalan atau </w:t>
       </w:r>
       <w:r>
         <w:rPr>
@@ -30880,6 +31003,34 @@
           <w:szCs w:val="24"/>
         </w:rPr>
       </w:pPr>
+      <w:r>
+        <w:rPr>
+          <w:rFonts w:cs="Times New Roman"/>
+          <w:szCs w:val="24"/>
+        </w:rPr>
+        <w:t>I</w:t>
+      </w:r>
+      <w:r>
+        <w:rPr>
+          <w:rFonts w:cs="Times New Roman"/>
+          <w:szCs w:val="24"/>
+        </w:rPr>
+        <w:t>denya</w:t>
+      </w:r>
+      <w:r>
+        <w:rPr>
+          <w:rFonts w:cs="Times New Roman"/>
+          <w:szCs w:val="24"/>
+        </w:rPr>
+        <w:t xml:space="preserve"> dg grup tele</w:t>
+      </w:r>
+      <w:r>
+        <w:rPr>
+          <w:rFonts w:cs="Times New Roman"/>
+          <w:szCs w:val="24"/>
+        </w:rPr>
+        <w:t>, delete msg</w:t>
+      </w:r>
     </w:p>
     <w:p>
       <w:pPr>
@@ -31097,7 +31248,23 @@
           <w:sz w:val="24"/>
           <w:szCs w:val="24"/>
         </w:rPr>
-        <w:t xml:space="preserve"> pompa air serta pengujian pada lampu </w:t>
+        <w:t xml:space="preserve"> </w:t>
+      </w:r>
+      <w:r>
+        <w:rPr>
+          <w:rFonts w:ascii="Times New Roman" w:hAnsi="Times New Roman" w:cs="Times New Roman"/>
+          <w:sz w:val="24"/>
+          <w:szCs w:val="24"/>
+        </w:rPr>
+        <w:t xml:space="preserve">dari </w:t>
+      </w:r>
+      <w:r>
+        <w:rPr>
+          <w:rFonts w:ascii="Times New Roman" w:hAnsi="Times New Roman" w:cs="Times New Roman"/>
+          <w:sz w:val="24"/>
+          <w:szCs w:val="24"/>
+        </w:rPr>
+        <w:t xml:space="preserve">pompa air serta pengujian pada lampu </w:t>
       </w:r>
       <w:r>
         <w:rPr>
@@ -31182,6 +31349,10 @@
       </w:r>
       <w:bookmarkStart w:id="122" w:name="_Hlk117749417"/>
       <w:r>
+        <w:rPr>
+          <w:i/>
+          <w:iCs/>
+        </w:rPr>
         <w:t>hardware mist pressurized water</w:t>
       </w:r>
       <w:bookmarkEnd w:id="121"/>
@@ -31200,14 +31371,15 @@
         <w:tblLook w:val="04A0" w:firstRow="1" w:lastRow="0" w:firstColumn="1" w:lastColumn="0" w:noHBand="0" w:noVBand="1"/>
       </w:tblPr>
       <w:tblGrid>
-        <w:gridCol w:w="1408"/>
-        <w:gridCol w:w="4428"/>
+        <w:gridCol w:w="704"/>
+        <w:gridCol w:w="5132"/>
         <w:gridCol w:w="2091"/>
       </w:tblGrid>
       <w:tr>
         <w:tc>
           <w:tcPr>
-            <w:tcW w:w="888" w:type="pct"/>
+            <w:tcW w:w="444" w:type="pct"/>
+            <w:shd w:val="clear" w:color="auto" w:fill="AC75D5"/>
             <w:vAlign w:val="center"/>
           </w:tcPr>
           <w:p>
@@ -31220,6 +31392,8 @@
               <w:jc w:val="center"/>
               <w:rPr>
                 <w:rFonts w:ascii="Times New Roman" w:hAnsi="Times New Roman" w:cs="Times New Roman"/>
+                <w:b/>
+                <w:bCs/>
                 <w:sz w:val="24"/>
                 <w:szCs w:val="24"/>
               </w:rPr>
@@ -31228,16 +31402,30 @@
             <w:r>
               <w:rPr>
                 <w:rFonts w:ascii="Times New Roman" w:hAnsi="Times New Roman" w:cs="Times New Roman"/>
+                <w:b/>
+                <w:bCs/>
                 <w:sz w:val="24"/>
                 <w:szCs w:val="24"/>
               </w:rPr>
-              <w:t>Percobaan ke -</w:t>
+              <w:t>Uji</w:t>
+            </w:r>
+            <w:r>
+              <w:rPr>
+                <w:rFonts w:ascii="Times New Roman" w:hAnsi="Times New Roman" w:cs="Times New Roman"/>
+                <w:b/>
+                <w:bCs/>
+                <w:sz w:val="24"/>
+                <w:szCs w:val="24"/>
+              </w:rPr>
+              <w:br/>
+              <w:t>no</w:t>
             </w:r>
           </w:p>
         </w:tc>
         <w:tc>
           <w:tcPr>
-            <w:tcW w:w="2793" w:type="pct"/>
+            <w:tcW w:w="3237" w:type="pct"/>
+            <w:shd w:val="clear" w:color="auto" w:fill="AC75D5"/>
             <w:vAlign w:val="center"/>
           </w:tcPr>
           <w:p>
@@ -31250,6 +31438,8 @@
               <w:jc w:val="center"/>
               <w:rPr>
                 <w:rFonts w:ascii="Times New Roman" w:hAnsi="Times New Roman" w:cs="Times New Roman"/>
+                <w:b/>
+                <w:bCs/>
                 <w:sz w:val="24"/>
                 <w:szCs w:val="24"/>
               </w:rPr>
@@ -31257,6 +31447,8 @@
             <w:r>
               <w:rPr>
                 <w:rFonts w:ascii="Times New Roman" w:hAnsi="Times New Roman" w:cs="Times New Roman"/>
+                <w:b/>
+                <w:bCs/>
                 <w:sz w:val="24"/>
                 <w:szCs w:val="24"/>
               </w:rPr>
@@ -31265,6 +31457,8 @@
             <w:r>
               <w:rPr>
                 <w:rFonts w:ascii="Times New Roman" w:hAnsi="Times New Roman" w:cs="Times New Roman"/>
+                <w:b/>
+                <w:bCs/>
                 <w:sz w:val="24"/>
                 <w:szCs w:val="24"/>
               </w:rPr>
@@ -31276,6 +31470,7 @@
         <w:tc>
           <w:tcPr>
             <w:tcW w:w="1319" w:type="pct"/>
+            <w:shd w:val="clear" w:color="auto" w:fill="AC75D5"/>
             <w:vAlign w:val="center"/>
           </w:tcPr>
           <w:p>
@@ -31288,6 +31483,8 @@
               <w:jc w:val="center"/>
               <w:rPr>
                 <w:rFonts w:ascii="Times New Roman" w:hAnsi="Times New Roman" w:cs="Times New Roman"/>
+                <w:b/>
+                <w:bCs/>
                 <w:sz w:val="24"/>
                 <w:szCs w:val="24"/>
               </w:rPr>
@@ -31295,6 +31492,8 @@
             <w:r>
               <w:rPr>
                 <w:rFonts w:ascii="Times New Roman" w:hAnsi="Times New Roman" w:cs="Times New Roman"/>
+                <w:b/>
+                <w:bCs/>
                 <w:sz w:val="24"/>
                 <w:szCs w:val="24"/>
               </w:rPr>
@@ -31306,7 +31505,7 @@
       <w:tr>
         <w:tc>
           <w:tcPr>
-            <w:tcW w:w="888" w:type="pct"/>
+            <w:tcW w:w="444" w:type="pct"/>
             <w:vAlign w:val="center"/>
           </w:tcPr>
           <w:p>
@@ -31331,11 +31530,19 @@
               </w:rPr>
               <w:t>1</w:t>
             </w:r>
+            <w:r>
+              <w:rPr>
+                <w:rFonts w:ascii="Times New Roman" w:hAnsi="Times New Roman" w:cs="Times New Roman"/>
+                <w:sz w:val="24"/>
+                <w:szCs w:val="24"/>
+              </w:rPr>
+              <w:t>.</w:t>
+            </w:r>
           </w:p>
         </w:tc>
         <w:tc>
           <w:tcPr>
-            <w:tcW w:w="2793" w:type="pct"/>
+            <w:tcW w:w="3237" w:type="pct"/>
             <w:vAlign w:val="center"/>
           </w:tcPr>
           <w:p>
@@ -31377,7 +31584,7 @@
       <w:tr>
         <w:tc>
           <w:tcPr>
-            <w:tcW w:w="888" w:type="pct"/>
+            <w:tcW w:w="444" w:type="pct"/>
             <w:vAlign w:val="center"/>
           </w:tcPr>
           <w:p>
@@ -31402,11 +31609,19 @@
               </w:rPr>
               <w:t>2</w:t>
             </w:r>
+            <w:r>
+              <w:rPr>
+                <w:rFonts w:ascii="Times New Roman" w:hAnsi="Times New Roman" w:cs="Times New Roman"/>
+                <w:sz w:val="24"/>
+                <w:szCs w:val="24"/>
+              </w:rPr>
+              <w:t>.</w:t>
+            </w:r>
           </w:p>
         </w:tc>
         <w:tc>
           <w:tcPr>
-            <w:tcW w:w="2793" w:type="pct"/>
+            <w:tcW w:w="3237" w:type="pct"/>
             <w:vAlign w:val="center"/>
           </w:tcPr>
           <w:p>
@@ -31448,7 +31663,7 @@
       <w:tr>
         <w:tc>
           <w:tcPr>
-            <w:tcW w:w="888" w:type="pct"/>
+            <w:tcW w:w="444" w:type="pct"/>
             <w:vAlign w:val="center"/>
           </w:tcPr>
           <w:p>
@@ -31478,7 +31693,7 @@
         </w:tc>
         <w:tc>
           <w:tcPr>
-            <w:tcW w:w="2793" w:type="pct"/>
+            <w:tcW w:w="3237" w:type="pct"/>
             <w:vAlign w:val="center"/>
           </w:tcPr>
           <w:p>
@@ -31564,15 +31779,16 @@
         <w:tblLook w:val="04A0" w:firstRow="1" w:lastRow="0" w:firstColumn="1" w:lastColumn="0" w:noHBand="0" w:noVBand="1"/>
       </w:tblPr>
       <w:tblGrid>
-        <w:gridCol w:w="1183"/>
-        <w:gridCol w:w="1265"/>
-        <w:gridCol w:w="3721"/>
-        <w:gridCol w:w="1758"/>
+        <w:gridCol w:w="626"/>
+        <w:gridCol w:w="1354"/>
+        <w:gridCol w:w="4266"/>
+        <w:gridCol w:w="1681"/>
       </w:tblGrid>
       <w:tr>
         <w:tc>
           <w:tcPr>
-            <w:tcW w:w="746" w:type="pct"/>
+            <w:tcW w:w="395" w:type="pct"/>
+            <w:shd w:val="clear" w:color="auto" w:fill="AC75D5"/>
             <w:vAlign w:val="center"/>
           </w:tcPr>
           <w:p>
@@ -31585,6 +31801,8 @@
               <w:jc w:val="center"/>
               <w:rPr>
                 <w:rFonts w:ascii="Times New Roman" w:hAnsi="Times New Roman" w:cs="Times New Roman"/>
+                <w:b/>
+                <w:bCs/>
                 <w:sz w:val="24"/>
                 <w:szCs w:val="24"/>
               </w:rPr>
@@ -31593,16 +31811,30 @@
             <w:r>
               <w:rPr>
                 <w:rFonts w:ascii="Times New Roman" w:hAnsi="Times New Roman" w:cs="Times New Roman"/>
+                <w:b/>
+                <w:bCs/>
                 <w:sz w:val="24"/>
                 <w:szCs w:val="24"/>
               </w:rPr>
-              <w:t>Percobaan ke -</w:t>
+              <w:t>Uji</w:t>
+            </w:r>
+            <w:r>
+              <w:rPr>
+                <w:rFonts w:ascii="Times New Roman" w:hAnsi="Times New Roman" w:cs="Times New Roman"/>
+                <w:b/>
+                <w:bCs/>
+                <w:sz w:val="24"/>
+                <w:szCs w:val="24"/>
+              </w:rPr>
+              <w:br/>
+              <w:t>no</w:t>
             </w:r>
           </w:p>
         </w:tc>
         <w:tc>
           <w:tcPr>
-            <w:tcW w:w="798" w:type="pct"/>
+            <w:tcW w:w="854" w:type="pct"/>
+            <w:shd w:val="clear" w:color="auto" w:fill="AC75D5"/>
             <w:vAlign w:val="center"/>
           </w:tcPr>
           <w:p>
@@ -31615,6 +31847,8 @@
               <w:jc w:val="center"/>
               <w:rPr>
                 <w:rFonts w:ascii="Times New Roman" w:hAnsi="Times New Roman" w:cs="Times New Roman"/>
+                <w:b/>
+                <w:bCs/>
                 <w:sz w:val="24"/>
                 <w:szCs w:val="24"/>
               </w:rPr>
@@ -31622,16 +31856,41 @@
             <w:r>
               <w:rPr>
                 <w:rFonts w:ascii="Times New Roman" w:hAnsi="Times New Roman" w:cs="Times New Roman"/>
+                <w:b/>
+                <w:bCs/>
                 <w:sz w:val="24"/>
                 <w:szCs w:val="24"/>
               </w:rPr>
-              <w:t>Intensitas cahaya (lux)</w:t>
+              <w:t xml:space="preserve">BH1750 </w:t>
+            </w:r>
+            <w:r>
+              <w:rPr>
+                <w:rFonts w:ascii="Times New Roman" w:hAnsi="Times New Roman" w:cs="Times New Roman"/>
+                <w:b/>
+                <w:bCs/>
+                <w:i/>
+                <w:iCs/>
+                <w:sz w:val="24"/>
+                <w:szCs w:val="24"/>
+              </w:rPr>
+              <w:t>sensor reading</w:t>
+            </w:r>
+            <w:r>
+              <w:rPr>
+                <w:rFonts w:ascii="Times New Roman" w:hAnsi="Times New Roman" w:cs="Times New Roman"/>
+                <w:b/>
+                <w:bCs/>
+                <w:sz w:val="24"/>
+                <w:szCs w:val="24"/>
+              </w:rPr>
+              <w:t xml:space="preserve"> (lx)</w:t>
             </w:r>
           </w:p>
         </w:tc>
         <w:tc>
           <w:tcPr>
-            <w:tcW w:w="2347" w:type="pct"/>
+            <w:tcW w:w="2691" w:type="pct"/>
+            <w:shd w:val="clear" w:color="auto" w:fill="AC75D5"/>
             <w:vAlign w:val="center"/>
           </w:tcPr>
           <w:p>
@@ -31644,6 +31903,8 @@
               <w:jc w:val="center"/>
               <w:rPr>
                 <w:rFonts w:ascii="Times New Roman" w:hAnsi="Times New Roman" w:cs="Times New Roman"/>
+                <w:b/>
+                <w:bCs/>
                 <w:sz w:val="24"/>
                 <w:szCs w:val="24"/>
               </w:rPr>
@@ -31651,6 +31912,8 @@
             <w:r>
               <w:rPr>
                 <w:rFonts w:ascii="Times New Roman" w:hAnsi="Times New Roman" w:cs="Times New Roman"/>
+                <w:b/>
+                <w:bCs/>
                 <w:sz w:val="24"/>
                 <w:szCs w:val="24"/>
               </w:rPr>
@@ -31659,17 +31922,20 @@
             <w:r>
               <w:rPr>
                 <w:rFonts w:ascii="Times New Roman" w:hAnsi="Times New Roman" w:cs="Times New Roman"/>
+                <w:b/>
+                <w:bCs/>
                 <w:sz w:val="24"/>
                 <w:szCs w:val="24"/>
               </w:rPr>
               <w:br/>
-              <w:t>(gambar &amp; jumlah telur dalam gram)</w:t>
+              <w:t>(gambar)</w:t>
             </w:r>
           </w:p>
         </w:tc>
         <w:tc>
           <w:tcPr>
-            <w:tcW w:w="1109" w:type="pct"/>
+            <w:tcW w:w="1060" w:type="pct"/>
+            <w:shd w:val="clear" w:color="auto" w:fill="AC75D5"/>
             <w:vAlign w:val="center"/>
           </w:tcPr>
           <w:p>
@@ -31682,6 +31948,8 @@
               <w:jc w:val="center"/>
               <w:rPr>
                 <w:rFonts w:ascii="Times New Roman" w:hAnsi="Times New Roman" w:cs="Times New Roman"/>
+                <w:b/>
+                <w:bCs/>
                 <w:sz w:val="24"/>
                 <w:szCs w:val="24"/>
               </w:rPr>
@@ -31689,6 +31957,8 @@
             <w:r>
               <w:rPr>
                 <w:rFonts w:ascii="Times New Roman" w:hAnsi="Times New Roman" w:cs="Times New Roman"/>
+                <w:b/>
+                <w:bCs/>
                 <w:sz w:val="24"/>
                 <w:szCs w:val="24"/>
               </w:rPr>
@@ -31700,7 +31970,7 @@
       <w:tr>
         <w:tc>
           <w:tcPr>
-            <w:tcW w:w="746" w:type="pct"/>
+            <w:tcW w:w="395" w:type="pct"/>
             <w:vAlign w:val="center"/>
           </w:tcPr>
           <w:p>
@@ -31725,11 +31995,19 @@
               </w:rPr>
               <w:t>1</w:t>
             </w:r>
+            <w:r>
+              <w:rPr>
+                <w:rFonts w:ascii="Times New Roman" w:hAnsi="Times New Roman" w:cs="Times New Roman"/>
+                <w:sz w:val="24"/>
+                <w:szCs w:val="24"/>
+              </w:rPr>
+              <w:t>.</w:t>
+            </w:r>
           </w:p>
         </w:tc>
         <w:tc>
           <w:tcPr>
-            <w:tcW w:w="798" w:type="pct"/>
+            <w:tcW w:w="854" w:type="pct"/>
             <w:vAlign w:val="center"/>
           </w:tcPr>
           <w:p>
@@ -31750,7 +32028,7 @@
         </w:tc>
         <w:tc>
           <w:tcPr>
-            <w:tcW w:w="2347" w:type="pct"/>
+            <w:tcW w:w="2691" w:type="pct"/>
             <w:vAlign w:val="center"/>
           </w:tcPr>
           <w:p>
@@ -31770,7 +32048,7 @@
         </w:tc>
         <w:tc>
           <w:tcPr>
-            <w:tcW w:w="1109" w:type="pct"/>
+            <w:tcW w:w="1060" w:type="pct"/>
             <w:vAlign w:val="center"/>
           </w:tcPr>
           <w:p>
@@ -31792,7 +32070,7 @@
       <w:tr>
         <w:tc>
           <w:tcPr>
-            <w:tcW w:w="746" w:type="pct"/>
+            <w:tcW w:w="395" w:type="pct"/>
             <w:vAlign w:val="center"/>
           </w:tcPr>
           <w:p>
@@ -31817,11 +32095,19 @@
               </w:rPr>
               <w:t>2</w:t>
             </w:r>
+            <w:r>
+              <w:rPr>
+                <w:rFonts w:ascii="Times New Roman" w:hAnsi="Times New Roman" w:cs="Times New Roman"/>
+                <w:sz w:val="24"/>
+                <w:szCs w:val="24"/>
+              </w:rPr>
+              <w:t>.</w:t>
+            </w:r>
           </w:p>
         </w:tc>
         <w:tc>
           <w:tcPr>
-            <w:tcW w:w="798" w:type="pct"/>
+            <w:tcW w:w="854" w:type="pct"/>
             <w:vAlign w:val="center"/>
           </w:tcPr>
           <w:p>
@@ -31842,7 +32128,7 @@
         </w:tc>
         <w:tc>
           <w:tcPr>
-            <w:tcW w:w="2347" w:type="pct"/>
+            <w:tcW w:w="2691" w:type="pct"/>
             <w:vAlign w:val="center"/>
           </w:tcPr>
           <w:p>
@@ -31862,7 +32148,7 @@
         </w:tc>
         <w:tc>
           <w:tcPr>
-            <w:tcW w:w="1109" w:type="pct"/>
+            <w:tcW w:w="1060" w:type="pct"/>
             <w:vAlign w:val="center"/>
           </w:tcPr>
           <w:p>
@@ -31884,7 +32170,7 @@
       <w:tr>
         <w:tc>
           <w:tcPr>
-            <w:tcW w:w="746" w:type="pct"/>
+            <w:tcW w:w="395" w:type="pct"/>
             <w:vAlign w:val="center"/>
           </w:tcPr>
           <w:p>
@@ -31913,7 +32199,7 @@
         </w:tc>
         <w:tc>
           <w:tcPr>
-            <w:tcW w:w="798" w:type="pct"/>
+            <w:tcW w:w="854" w:type="pct"/>
             <w:vAlign w:val="center"/>
           </w:tcPr>
           <w:p>
@@ -31934,7 +32220,7 @@
         </w:tc>
         <w:tc>
           <w:tcPr>
-            <w:tcW w:w="2347" w:type="pct"/>
+            <w:tcW w:w="2691" w:type="pct"/>
             <w:vAlign w:val="center"/>
           </w:tcPr>
           <w:p>
@@ -31954,7 +32240,7 @@
         </w:tc>
         <w:tc>
           <w:tcPr>
-            <w:tcW w:w="1109" w:type="pct"/>
+            <w:tcW w:w="1060" w:type="pct"/>
             <w:vAlign w:val="center"/>
           </w:tcPr>
           <w:p>
@@ -32001,12 +32287,33 @@
     <w:p>
       <w:pPr>
         <w:pStyle w:val="Tabel"/>
+        <w:rPr>
+          <w:i/>
+          <w:iCs/>
+        </w:rPr>
       </w:pPr>
       <w:bookmarkStart w:id="126" w:name="_Toc127054892"/>
       <w:r>
-        <w:t>Tabel 3.3 Pengujian akurasi sensor</w:t>
+        <w:t xml:space="preserve">Tabel 3.3 Pengujian akurasi </w:t>
+      </w:r>
+      <w:r>
+        <w:rPr>
+          <w:i/>
+          <w:iCs/>
+        </w:rPr>
+        <w:t>sensor</w:t>
       </w:r>
       <w:bookmarkEnd w:id="126"/>
+      <w:r>
+        <w:rPr>
+          <w:i/>
+          <w:iCs/>
+        </w:rPr>
+        <w:t xml:space="preserve"> reading </w:t>
+      </w:r>
+      <w:r>
+        <w:t>DHT11</w:t>
+      </w:r>
     </w:p>
     <w:tbl>
       <w:tblPr>
@@ -32021,17 +32328,29 @@
         <w:tblLook w:val="04A0" w:firstRow="1" w:lastRow="0" w:firstColumn="1" w:lastColumn="0" w:noHBand="0" w:noVBand="1"/>
       </w:tblPr>
       <w:tblGrid>
-        <w:gridCol w:w="1320"/>
-        <w:gridCol w:w="1322"/>
-        <w:gridCol w:w="1321"/>
-        <w:gridCol w:w="1322"/>
-        <w:gridCol w:w="1321"/>
-        <w:gridCol w:w="1321"/>
+        <w:gridCol w:w="711"/>
+        <w:gridCol w:w="852"/>
+        <w:gridCol w:w="554"/>
+        <w:gridCol w:w="554"/>
+        <w:gridCol w:w="553"/>
+        <w:gridCol w:w="553"/>
+        <w:gridCol w:w="553"/>
+        <w:gridCol w:w="553"/>
+        <w:gridCol w:w="553"/>
+        <w:gridCol w:w="553"/>
+        <w:gridCol w:w="553"/>
+        <w:gridCol w:w="553"/>
+        <w:gridCol w:w="832"/>
       </w:tblGrid>
       <w:tr>
+        <w:trPr>
+          <w:trHeight w:val="414"/>
+        </w:trPr>
         <w:tc>
           <w:tcPr>
-            <w:tcW w:w="833" w:type="pct"/>
+            <w:tcW w:w="448" w:type="pct"/>
+            <w:vMerge w:val="restart"/>
+            <w:shd w:val="clear" w:color="auto" w:fill="AC75D5"/>
             <w:vAlign w:val="center"/>
           </w:tcPr>
           <w:p>
@@ -32044,6 +32363,8 @@
               <w:jc w:val="center"/>
               <w:rPr>
                 <w:rFonts w:ascii="Times New Roman" w:hAnsi="Times New Roman" w:cs="Times New Roman"/>
+                <w:b/>
+                <w:bCs/>
                 <w:sz w:val="24"/>
                 <w:szCs w:val="24"/>
               </w:rPr>
@@ -32051,25 +32372,47 @@
             <w:r>
               <w:rPr>
                 <w:rFonts w:ascii="Times New Roman" w:hAnsi="Times New Roman" w:cs="Times New Roman"/>
+                <w:b/>
+                <w:bCs/>
                 <w:sz w:val="24"/>
                 <w:szCs w:val="24"/>
               </w:rPr>
-              <w:t xml:space="preserve">Percobaan </w:t>
+              <w:t>Uji</w:t>
             </w:r>
-            <w:r>
+          </w:p>
+          <w:p>
+            <w:pPr>
+              <w:tabs>
+                <w:tab w:val="left" w:pos="2977"/>
+                <w:tab w:val="left" w:pos="3119"/>
+              </w:tabs>
+              <w:spacing w:line="360" w:lineRule="auto"/>
+              <w:jc w:val="center"/>
               <w:rPr>
                 <w:rFonts w:ascii="Times New Roman" w:hAnsi="Times New Roman" w:cs="Times New Roman"/>
+                <w:b/>
+                <w:bCs/>
                 <w:sz w:val="24"/>
                 <w:szCs w:val="24"/>
               </w:rPr>
-              <w:br/>
-              <w:t>ke -</w:t>
+            </w:pPr>
+            <w:r>
+              <w:rPr>
+                <w:rFonts w:ascii="Times New Roman" w:hAnsi="Times New Roman" w:cs="Times New Roman"/>
+                <w:b/>
+                <w:bCs/>
+                <w:sz w:val="24"/>
+                <w:szCs w:val="24"/>
+              </w:rPr>
+              <w:t>no</w:t>
             </w:r>
           </w:p>
         </w:tc>
         <w:tc>
           <w:tcPr>
-            <w:tcW w:w="834" w:type="pct"/>
+            <w:tcW w:w="537" w:type="pct"/>
+            <w:vMerge w:val="restart"/>
+            <w:shd w:val="clear" w:color="auto" w:fill="AC75D5"/>
             <w:vAlign w:val="center"/>
           </w:tcPr>
           <w:p>
@@ -32082,6 +32425,10 @@
               <w:jc w:val="center"/>
               <w:rPr>
                 <w:rFonts w:ascii="Times New Roman" w:hAnsi="Times New Roman" w:cs="Times New Roman"/>
+                <w:b/>
+                <w:bCs/>
+                <w:i/>
+                <w:iCs/>
                 <w:sz w:val="24"/>
                 <w:szCs w:val="24"/>
               </w:rPr>
@@ -32089,25 +32436,22 @@
             <w:r>
               <w:rPr>
                 <w:rFonts w:ascii="Times New Roman" w:hAnsi="Times New Roman" w:cs="Times New Roman"/>
+                <w:b/>
+                <w:bCs/>
+                <w:i/>
+                <w:iCs/>
                 <w:sz w:val="24"/>
                 <w:szCs w:val="24"/>
               </w:rPr>
-              <w:t>Temperatur</w:t>
-            </w:r>
-            <w:r>
-              <w:rPr>
-                <w:rFonts w:ascii="Times New Roman" w:hAnsi="Times New Roman" w:cs="Times New Roman"/>
-                <w:sz w:val="24"/>
-                <w:szCs w:val="24"/>
-              </w:rPr>
-              <w:br/>
-              <w:t>(Sistem)</w:t>
+              <w:t>Sensor</w:t>
             </w:r>
           </w:p>
         </w:tc>
         <w:tc>
           <w:tcPr>
-            <w:tcW w:w="833" w:type="pct"/>
+            <w:tcW w:w="1745" w:type="pct"/>
+            <w:gridSpan w:val="5"/>
+            <w:shd w:val="clear" w:color="auto" w:fill="AC75D5"/>
             <w:vAlign w:val="center"/>
           </w:tcPr>
           <w:p>
@@ -32120,6 +32464,8 @@
               <w:jc w:val="center"/>
               <w:rPr>
                 <w:rFonts w:ascii="Times New Roman" w:hAnsi="Times New Roman" w:cs="Times New Roman"/>
+                <w:b/>
+                <w:bCs/>
                 <w:sz w:val="24"/>
                 <w:szCs w:val="24"/>
               </w:rPr>
@@ -32127,25 +32473,70 @@
             <w:r>
               <w:rPr>
                 <w:rFonts w:ascii="Times New Roman" w:hAnsi="Times New Roman" w:cs="Times New Roman"/>
+                <w:b/>
+                <w:bCs/>
                 <w:sz w:val="24"/>
                 <w:szCs w:val="24"/>
               </w:rPr>
-              <w:t>Temperatur</w:t>
+              <w:t xml:space="preserve">DHT11 </w:t>
             </w:r>
             <w:r>
               <w:rPr>
                 <w:rFonts w:ascii="Times New Roman" w:hAnsi="Times New Roman" w:cs="Times New Roman"/>
+                <w:b/>
+                <w:bCs/>
+                <w:i/>
+                <w:iCs/>
                 <w:sz w:val="24"/>
                 <w:szCs w:val="24"/>
               </w:rPr>
-              <w:br/>
-              <w:t>(Alat ukur)</w:t>
+              <w:t>sensor reading</w:t>
             </w:r>
           </w:p>
         </w:tc>
         <w:tc>
           <w:tcPr>
-            <w:tcW w:w="834" w:type="pct"/>
+            <w:tcW w:w="1744" w:type="pct"/>
+            <w:gridSpan w:val="5"/>
+            <w:shd w:val="clear" w:color="auto" w:fill="AC75D5"/>
+          </w:tcPr>
+          <w:p>
+            <w:pPr>
+              <w:tabs>
+                <w:tab w:val="left" w:pos="2977"/>
+                <w:tab w:val="left" w:pos="3119"/>
+              </w:tabs>
+              <w:spacing w:line="360" w:lineRule="auto"/>
+              <w:jc w:val="center"/>
+              <w:rPr>
+                <w:rFonts w:ascii="Times New Roman" w:hAnsi="Times New Roman" w:cs="Times New Roman"/>
+                <w:b/>
+                <w:bCs/>
+                <w:i/>
+                <w:iCs/>
+                <w:sz w:val="24"/>
+                <w:szCs w:val="24"/>
+              </w:rPr>
+            </w:pPr>
+            <w:r>
+              <w:rPr>
+                <w:rFonts w:ascii="Times New Roman" w:hAnsi="Times New Roman" w:cs="Times New Roman"/>
+                <w:b/>
+                <w:bCs/>
+                <w:i/>
+                <w:iCs/>
+                <w:sz w:val="24"/>
+                <w:szCs w:val="24"/>
+              </w:rPr>
+              <w:t>Digital Thermo reading</w:t>
+            </w:r>
+          </w:p>
+        </w:tc>
+        <w:tc>
+          <w:tcPr>
+            <w:tcW w:w="525" w:type="pct"/>
+            <w:vMerge w:val="restart"/>
+            <w:shd w:val="clear" w:color="auto" w:fill="AC75D5"/>
             <w:vAlign w:val="center"/>
           </w:tcPr>
           <w:p>
@@ -32158,6 +32549,8 @@
               <w:jc w:val="center"/>
               <w:rPr>
                 <w:rFonts w:ascii="Times New Roman" w:hAnsi="Times New Roman" w:cs="Times New Roman"/>
+                <w:b/>
+                <w:bCs/>
                 <w:sz w:val="24"/>
                 <w:szCs w:val="24"/>
               </w:rPr>
@@ -32165,16 +32558,37 @@
             <w:r>
               <w:rPr>
                 <w:rFonts w:ascii="Times New Roman" w:hAnsi="Times New Roman" w:cs="Times New Roman"/>
+                <w:b/>
+                <w:bCs/>
                 <w:sz w:val="24"/>
                 <w:szCs w:val="24"/>
               </w:rPr>
-              <w:t>Intensitas cahaya (Sistem)</w:t>
+              <w:t xml:space="preserve">% </w:t>
+            </w:r>
+            <w:r>
+              <w:rPr>
+                <w:rFonts w:ascii="Times New Roman" w:hAnsi="Times New Roman" w:cs="Times New Roman"/>
+                <w:b/>
+                <w:bCs/>
+                <w:i/>
+                <w:iCs/>
+                <w:sz w:val="24"/>
+                <w:szCs w:val="24"/>
+              </w:rPr>
+              <w:t>error</w:t>
             </w:r>
           </w:p>
         </w:tc>
+      </w:tr>
+      <w:tr>
+        <w:trPr>
+          <w:trHeight w:val="414"/>
+        </w:trPr>
         <w:tc>
           <w:tcPr>
-            <w:tcW w:w="833" w:type="pct"/>
+            <w:tcW w:w="448" w:type="pct"/>
+            <w:vMerge/>
+            <w:shd w:val="clear" w:color="auto" w:fill="AC75D5"/>
             <w:vAlign w:val="center"/>
           </w:tcPr>
           <w:p>
@@ -32187,23 +32601,19 @@
               <w:jc w:val="center"/>
               <w:rPr>
                 <w:rFonts w:ascii="Times New Roman" w:hAnsi="Times New Roman" w:cs="Times New Roman"/>
+                <w:b/>
+                <w:bCs/>
                 <w:sz w:val="24"/>
                 <w:szCs w:val="24"/>
               </w:rPr>
             </w:pPr>
-            <w:r>
-              <w:rPr>
-                <w:rFonts w:ascii="Times New Roman" w:hAnsi="Times New Roman" w:cs="Times New Roman"/>
-                <w:sz w:val="24"/>
-                <w:szCs w:val="24"/>
-              </w:rPr>
-              <w:t>Intensitas cahaya (Alat ukur)</w:t>
-            </w:r>
           </w:p>
         </w:tc>
         <w:tc>
           <w:tcPr>
-            <w:tcW w:w="834" w:type="pct"/>
+            <w:tcW w:w="537" w:type="pct"/>
+            <w:vMerge/>
+            <w:shd w:val="clear" w:color="auto" w:fill="AC75D5"/>
             <w:vAlign w:val="center"/>
           </w:tcPr>
           <w:p>
@@ -32216,25 +32626,20 @@
               <w:jc w:val="center"/>
               <w:rPr>
                 <w:rFonts w:ascii="Times New Roman" w:hAnsi="Times New Roman" w:cs="Times New Roman"/>
+                <w:b/>
+                <w:bCs/>
+                <w:i/>
+                <w:iCs/>
                 <w:sz w:val="24"/>
                 <w:szCs w:val="24"/>
               </w:rPr>
             </w:pPr>
-            <w:r>
-              <w:rPr>
-                <w:rFonts w:ascii="Times New Roman" w:hAnsi="Times New Roman" w:cs="Times New Roman"/>
-                <w:sz w:val="24"/>
-                <w:szCs w:val="24"/>
-              </w:rPr>
-              <w:t>Keterangan</w:t>
-            </w:r>
           </w:p>
         </w:tc>
-      </w:tr>
-      <w:tr>
         <w:tc>
           <w:tcPr>
-            <w:tcW w:w="833" w:type="pct"/>
+            <w:tcW w:w="349" w:type="pct"/>
+            <w:shd w:val="clear" w:color="auto" w:fill="AC75D5"/>
             <w:vAlign w:val="center"/>
           </w:tcPr>
           <w:p>
@@ -32247,23 +32652,28 @@
               <w:jc w:val="center"/>
               <w:rPr>
                 <w:rFonts w:ascii="Times New Roman" w:hAnsi="Times New Roman" w:cs="Times New Roman"/>
-                <w:sz w:val="24"/>
-                <w:szCs w:val="24"/>
+                <w:b/>
+                <w:bCs/>
+                <w:sz w:val="20"/>
+                <w:szCs w:val="20"/>
               </w:rPr>
             </w:pPr>
             <w:r>
               <w:rPr>
                 <w:rFonts w:ascii="Times New Roman" w:hAnsi="Times New Roman" w:cs="Times New Roman"/>
-                <w:sz w:val="24"/>
-                <w:szCs w:val="24"/>
-              </w:rPr>
-              <w:t>1</w:t>
+                <w:b/>
+                <w:bCs/>
+                <w:sz w:val="20"/>
+                <w:szCs w:val="20"/>
+              </w:rPr>
+              <w:t>n-1</w:t>
             </w:r>
           </w:p>
         </w:tc>
         <w:tc>
           <w:tcPr>
-            <w:tcW w:w="834" w:type="pct"/>
+            <w:tcW w:w="349" w:type="pct"/>
+            <w:shd w:val="clear" w:color="auto" w:fill="AC75D5"/>
             <w:vAlign w:val="center"/>
           </w:tcPr>
           <w:p>
@@ -32276,95 +32686,28 @@
               <w:jc w:val="center"/>
               <w:rPr>
                 <w:rFonts w:ascii="Times New Roman" w:hAnsi="Times New Roman" w:cs="Times New Roman"/>
-                <w:sz w:val="24"/>
-                <w:szCs w:val="24"/>
+                <w:b/>
+                <w:bCs/>
+                <w:sz w:val="20"/>
+                <w:szCs w:val="20"/>
               </w:rPr>
             </w:pPr>
+            <w:r>
+              <w:rPr>
+                <w:rFonts w:ascii="Times New Roman" w:hAnsi="Times New Roman" w:cs="Times New Roman"/>
+                <w:b/>
+                <w:bCs/>
+                <w:sz w:val="20"/>
+                <w:szCs w:val="20"/>
+              </w:rPr>
+              <w:t>n-2</w:t>
+            </w:r>
           </w:p>
         </w:tc>
         <w:tc>
           <w:tcPr>
-            <w:tcW w:w="833" w:type="pct"/>
-          </w:tcPr>
-          <w:p>
-            <w:pPr>
-              <w:tabs>
-                <w:tab w:val="left" w:pos="2977"/>
-                <w:tab w:val="left" w:pos="3119"/>
-              </w:tabs>
-              <w:spacing w:line="360" w:lineRule="auto"/>
-              <w:rPr>
-                <w:rFonts w:ascii="Times New Roman" w:hAnsi="Times New Roman" w:cs="Times New Roman"/>
-                <w:sz w:val="24"/>
-                <w:szCs w:val="24"/>
-              </w:rPr>
-            </w:pPr>
-          </w:p>
-        </w:tc>
-        <w:tc>
-          <w:tcPr>
-            <w:tcW w:w="834" w:type="pct"/>
-          </w:tcPr>
-          <w:p>
-            <w:pPr>
-              <w:tabs>
-                <w:tab w:val="left" w:pos="2977"/>
-                <w:tab w:val="left" w:pos="3119"/>
-              </w:tabs>
-              <w:spacing w:line="360" w:lineRule="auto"/>
-              <w:rPr>
-                <w:rFonts w:ascii="Times New Roman" w:hAnsi="Times New Roman" w:cs="Times New Roman"/>
-                <w:sz w:val="24"/>
-                <w:szCs w:val="24"/>
-              </w:rPr>
-            </w:pPr>
-          </w:p>
-        </w:tc>
-        <w:tc>
-          <w:tcPr>
-            <w:tcW w:w="833" w:type="pct"/>
-            <w:vAlign w:val="center"/>
-          </w:tcPr>
-          <w:p>
-            <w:pPr>
-              <w:tabs>
-                <w:tab w:val="left" w:pos="2977"/>
-                <w:tab w:val="left" w:pos="3119"/>
-              </w:tabs>
-              <w:spacing w:line="360" w:lineRule="auto"/>
-              <w:rPr>
-                <w:rFonts w:ascii="Times New Roman" w:hAnsi="Times New Roman" w:cs="Times New Roman"/>
-                <w:sz w:val="24"/>
-                <w:szCs w:val="24"/>
-              </w:rPr>
-            </w:pPr>
-          </w:p>
-        </w:tc>
-        <w:tc>
-          <w:tcPr>
-            <w:tcW w:w="834" w:type="pct"/>
-            <w:vAlign w:val="center"/>
-          </w:tcPr>
-          <w:p>
-            <w:pPr>
-              <w:tabs>
-                <w:tab w:val="left" w:pos="2977"/>
-                <w:tab w:val="left" w:pos="3119"/>
-              </w:tabs>
-              <w:spacing w:line="360" w:lineRule="auto"/>
-              <w:rPr>
-                <w:rFonts w:ascii="Times New Roman" w:hAnsi="Times New Roman" w:cs="Times New Roman"/>
-                <w:sz w:val="24"/>
-                <w:szCs w:val="24"/>
-              </w:rPr>
-            </w:pPr>
-          </w:p>
-        </w:tc>
-      </w:tr>
-      <w:tr>
-        <w:tc>
-          <w:tcPr>
-            <w:tcW w:w="833" w:type="pct"/>
+            <w:tcW w:w="349" w:type="pct"/>
+            <w:shd w:val="clear" w:color="auto" w:fill="AC75D5"/>
             <w:vAlign w:val="center"/>
           </w:tcPr>
           <w:p>
@@ -32377,23 +32720,28 @@
               <w:jc w:val="center"/>
               <w:rPr>
                 <w:rFonts w:ascii="Times New Roman" w:hAnsi="Times New Roman" w:cs="Times New Roman"/>
-                <w:sz w:val="24"/>
-                <w:szCs w:val="24"/>
+                <w:b/>
+                <w:bCs/>
+                <w:sz w:val="20"/>
+                <w:szCs w:val="20"/>
               </w:rPr>
             </w:pPr>
             <w:r>
               <w:rPr>
                 <w:rFonts w:ascii="Times New Roman" w:hAnsi="Times New Roman" w:cs="Times New Roman"/>
-                <w:sz w:val="24"/>
-                <w:szCs w:val="24"/>
-              </w:rPr>
-              <w:t>2</w:t>
+                <w:b/>
+                <w:bCs/>
+                <w:sz w:val="20"/>
+                <w:szCs w:val="20"/>
+              </w:rPr>
+              <w:t>n-3</w:t>
             </w:r>
           </w:p>
         </w:tc>
         <w:tc>
           <w:tcPr>
-            <w:tcW w:w="834" w:type="pct"/>
+            <w:tcW w:w="349" w:type="pct"/>
+            <w:shd w:val="clear" w:color="auto" w:fill="AC75D5"/>
             <w:vAlign w:val="center"/>
           </w:tcPr>
           <w:p>
@@ -32406,53 +32754,28 @@
               <w:jc w:val="center"/>
               <w:rPr>
                 <w:rFonts w:ascii="Times New Roman" w:hAnsi="Times New Roman" w:cs="Times New Roman"/>
-                <w:sz w:val="24"/>
-                <w:szCs w:val="24"/>
+                <w:b/>
+                <w:bCs/>
+                <w:sz w:val="20"/>
+                <w:szCs w:val="20"/>
               </w:rPr>
             </w:pPr>
+            <w:r>
+              <w:rPr>
+                <w:rFonts w:ascii="Times New Roman" w:hAnsi="Times New Roman" w:cs="Times New Roman"/>
+                <w:b/>
+                <w:bCs/>
+                <w:sz w:val="20"/>
+                <w:szCs w:val="20"/>
+              </w:rPr>
+              <w:t>n-4</w:t>
+            </w:r>
           </w:p>
         </w:tc>
         <w:tc>
           <w:tcPr>
-            <w:tcW w:w="833" w:type="pct"/>
-          </w:tcPr>
-          <w:p>
-            <w:pPr>
-              <w:tabs>
-                <w:tab w:val="left" w:pos="2977"/>
-                <w:tab w:val="left" w:pos="3119"/>
-              </w:tabs>
-              <w:spacing w:line="360" w:lineRule="auto"/>
-              <w:rPr>
-                <w:rFonts w:ascii="Times New Roman" w:hAnsi="Times New Roman" w:cs="Times New Roman"/>
-                <w:sz w:val="24"/>
-                <w:szCs w:val="24"/>
-              </w:rPr>
-            </w:pPr>
-          </w:p>
-        </w:tc>
-        <w:tc>
-          <w:tcPr>
-            <w:tcW w:w="834" w:type="pct"/>
-          </w:tcPr>
-          <w:p>
-            <w:pPr>
-              <w:tabs>
-                <w:tab w:val="left" w:pos="2977"/>
-                <w:tab w:val="left" w:pos="3119"/>
-              </w:tabs>
-              <w:spacing w:line="360" w:lineRule="auto"/>
-              <w:rPr>
-                <w:rFonts w:ascii="Times New Roman" w:hAnsi="Times New Roman" w:cs="Times New Roman"/>
-                <w:sz w:val="24"/>
-                <w:szCs w:val="24"/>
-              </w:rPr>
-            </w:pPr>
-          </w:p>
-        </w:tc>
-        <w:tc>
-          <w:tcPr>
-            <w:tcW w:w="833" w:type="pct"/>
+            <w:tcW w:w="349" w:type="pct"/>
+            <w:shd w:val="clear" w:color="auto" w:fill="AC75D5"/>
             <w:vAlign w:val="center"/>
           </w:tcPr>
           <w:p>
@@ -32462,6 +32785,305 @@
                 <w:tab w:val="left" w:pos="3119"/>
               </w:tabs>
               <w:spacing w:line="360" w:lineRule="auto"/>
+              <w:jc w:val="center"/>
+              <w:rPr>
+                <w:rFonts w:ascii="Times New Roman" w:hAnsi="Times New Roman" w:cs="Times New Roman"/>
+                <w:b/>
+                <w:bCs/>
+                <w:sz w:val="20"/>
+                <w:szCs w:val="20"/>
+              </w:rPr>
+            </w:pPr>
+            <w:r>
+              <w:rPr>
+                <w:rFonts w:ascii="Times New Roman" w:hAnsi="Times New Roman" w:cs="Times New Roman"/>
+                <w:b/>
+                <w:bCs/>
+                <w:sz w:val="20"/>
+                <w:szCs w:val="20"/>
+              </w:rPr>
+              <w:t>n-5</w:t>
+            </w:r>
+          </w:p>
+        </w:tc>
+        <w:tc>
+          <w:tcPr>
+            <w:tcW w:w="349" w:type="pct"/>
+            <w:shd w:val="clear" w:color="auto" w:fill="AC75D5"/>
+            <w:vAlign w:val="center"/>
+          </w:tcPr>
+          <w:p>
+            <w:pPr>
+              <w:tabs>
+                <w:tab w:val="left" w:pos="2977"/>
+                <w:tab w:val="left" w:pos="3119"/>
+              </w:tabs>
+              <w:spacing w:line="360" w:lineRule="auto"/>
+              <w:jc w:val="center"/>
+              <w:rPr>
+                <w:rFonts w:ascii="Times New Roman" w:hAnsi="Times New Roman" w:cs="Times New Roman"/>
+                <w:b/>
+                <w:bCs/>
+                <w:sz w:val="20"/>
+                <w:szCs w:val="20"/>
+              </w:rPr>
+            </w:pPr>
+            <w:r>
+              <w:rPr>
+                <w:rFonts w:ascii="Times New Roman" w:hAnsi="Times New Roman" w:cs="Times New Roman"/>
+                <w:b/>
+                <w:bCs/>
+                <w:sz w:val="20"/>
+                <w:szCs w:val="20"/>
+              </w:rPr>
+              <w:t>n-1</w:t>
+            </w:r>
+          </w:p>
+        </w:tc>
+        <w:tc>
+          <w:tcPr>
+            <w:tcW w:w="349" w:type="pct"/>
+            <w:shd w:val="clear" w:color="auto" w:fill="AC75D5"/>
+            <w:vAlign w:val="center"/>
+          </w:tcPr>
+          <w:p>
+            <w:pPr>
+              <w:tabs>
+                <w:tab w:val="left" w:pos="2977"/>
+                <w:tab w:val="left" w:pos="3119"/>
+              </w:tabs>
+              <w:spacing w:line="360" w:lineRule="auto"/>
+              <w:jc w:val="center"/>
+              <w:rPr>
+                <w:rFonts w:ascii="Times New Roman" w:hAnsi="Times New Roman" w:cs="Times New Roman"/>
+                <w:b/>
+                <w:bCs/>
+                <w:sz w:val="20"/>
+                <w:szCs w:val="20"/>
+              </w:rPr>
+            </w:pPr>
+            <w:r>
+              <w:rPr>
+                <w:rFonts w:ascii="Times New Roman" w:hAnsi="Times New Roman" w:cs="Times New Roman"/>
+                <w:b/>
+                <w:bCs/>
+                <w:sz w:val="20"/>
+                <w:szCs w:val="20"/>
+              </w:rPr>
+              <w:t>n-2</w:t>
+            </w:r>
+          </w:p>
+        </w:tc>
+        <w:tc>
+          <w:tcPr>
+            <w:tcW w:w="349" w:type="pct"/>
+            <w:shd w:val="clear" w:color="auto" w:fill="AC75D5"/>
+            <w:vAlign w:val="center"/>
+          </w:tcPr>
+          <w:p>
+            <w:pPr>
+              <w:tabs>
+                <w:tab w:val="left" w:pos="2977"/>
+                <w:tab w:val="left" w:pos="3119"/>
+              </w:tabs>
+              <w:spacing w:line="360" w:lineRule="auto"/>
+              <w:jc w:val="center"/>
+              <w:rPr>
+                <w:rFonts w:ascii="Times New Roman" w:hAnsi="Times New Roman" w:cs="Times New Roman"/>
+                <w:b/>
+                <w:bCs/>
+                <w:sz w:val="20"/>
+                <w:szCs w:val="20"/>
+              </w:rPr>
+            </w:pPr>
+            <w:r>
+              <w:rPr>
+                <w:rFonts w:ascii="Times New Roman" w:hAnsi="Times New Roman" w:cs="Times New Roman"/>
+                <w:b/>
+                <w:bCs/>
+                <w:sz w:val="20"/>
+                <w:szCs w:val="20"/>
+              </w:rPr>
+              <w:t>n-3</w:t>
+            </w:r>
+          </w:p>
+        </w:tc>
+        <w:tc>
+          <w:tcPr>
+            <w:tcW w:w="349" w:type="pct"/>
+            <w:shd w:val="clear" w:color="auto" w:fill="AC75D5"/>
+            <w:vAlign w:val="center"/>
+          </w:tcPr>
+          <w:p>
+            <w:pPr>
+              <w:tabs>
+                <w:tab w:val="left" w:pos="2977"/>
+                <w:tab w:val="left" w:pos="3119"/>
+              </w:tabs>
+              <w:spacing w:line="360" w:lineRule="auto"/>
+              <w:jc w:val="center"/>
+              <w:rPr>
+                <w:rFonts w:ascii="Times New Roman" w:hAnsi="Times New Roman" w:cs="Times New Roman"/>
+                <w:b/>
+                <w:bCs/>
+                <w:sz w:val="20"/>
+                <w:szCs w:val="20"/>
+              </w:rPr>
+            </w:pPr>
+            <w:r>
+              <w:rPr>
+                <w:rFonts w:ascii="Times New Roman" w:hAnsi="Times New Roman" w:cs="Times New Roman"/>
+                <w:b/>
+                <w:bCs/>
+                <w:sz w:val="20"/>
+                <w:szCs w:val="20"/>
+              </w:rPr>
+              <w:t>n-4</w:t>
+            </w:r>
+          </w:p>
+        </w:tc>
+        <w:tc>
+          <w:tcPr>
+            <w:tcW w:w="349" w:type="pct"/>
+            <w:shd w:val="clear" w:color="auto" w:fill="AC75D5"/>
+            <w:vAlign w:val="center"/>
+          </w:tcPr>
+          <w:p>
+            <w:pPr>
+              <w:tabs>
+                <w:tab w:val="left" w:pos="2977"/>
+                <w:tab w:val="left" w:pos="3119"/>
+              </w:tabs>
+              <w:spacing w:line="360" w:lineRule="auto"/>
+              <w:jc w:val="center"/>
+              <w:rPr>
+                <w:rFonts w:ascii="Times New Roman" w:hAnsi="Times New Roman" w:cs="Times New Roman"/>
+                <w:b/>
+                <w:bCs/>
+                <w:sz w:val="20"/>
+                <w:szCs w:val="20"/>
+              </w:rPr>
+            </w:pPr>
+            <w:r>
+              <w:rPr>
+                <w:rFonts w:ascii="Times New Roman" w:hAnsi="Times New Roman" w:cs="Times New Roman"/>
+                <w:b/>
+                <w:bCs/>
+                <w:sz w:val="20"/>
+                <w:szCs w:val="20"/>
+              </w:rPr>
+              <w:t>n-5</w:t>
+            </w:r>
+          </w:p>
+        </w:tc>
+        <w:tc>
+          <w:tcPr>
+            <w:tcW w:w="525" w:type="pct"/>
+            <w:vMerge/>
+            <w:shd w:val="clear" w:color="auto" w:fill="AC75D5"/>
+            <w:vAlign w:val="center"/>
+          </w:tcPr>
+          <w:p>
+            <w:pPr>
+              <w:tabs>
+                <w:tab w:val="left" w:pos="2977"/>
+                <w:tab w:val="left" w:pos="3119"/>
+              </w:tabs>
+              <w:spacing w:line="360" w:lineRule="auto"/>
+              <w:jc w:val="center"/>
+              <w:rPr>
+                <w:rFonts w:ascii="Times New Roman" w:hAnsi="Times New Roman" w:cs="Times New Roman"/>
+                <w:b/>
+                <w:bCs/>
+                <w:sz w:val="24"/>
+                <w:szCs w:val="24"/>
+              </w:rPr>
+            </w:pPr>
+          </w:p>
+        </w:tc>
+      </w:tr>
+      <w:tr>
+        <w:trPr>
+          <w:trHeight w:val="204"/>
+        </w:trPr>
+        <w:tc>
+          <w:tcPr>
+            <w:tcW w:w="448" w:type="pct"/>
+            <w:vMerge w:val="restart"/>
+            <w:vAlign w:val="center"/>
+          </w:tcPr>
+          <w:p>
+            <w:pPr>
+              <w:tabs>
+                <w:tab w:val="left" w:pos="2977"/>
+                <w:tab w:val="left" w:pos="3119"/>
+              </w:tabs>
+              <w:spacing w:line="360" w:lineRule="auto"/>
+              <w:jc w:val="center"/>
+              <w:rPr>
+                <w:rFonts w:ascii="Times New Roman" w:hAnsi="Times New Roman" w:cs="Times New Roman"/>
+                <w:sz w:val="24"/>
+                <w:szCs w:val="24"/>
+              </w:rPr>
+            </w:pPr>
+            <w:r>
+              <w:rPr>
+                <w:rFonts w:ascii="Times New Roman" w:hAnsi="Times New Roman" w:cs="Times New Roman"/>
+                <w:sz w:val="24"/>
+                <w:szCs w:val="24"/>
+              </w:rPr>
+              <w:t>1</w:t>
+            </w:r>
+            <w:r>
+              <w:rPr>
+                <w:rFonts w:ascii="Times New Roman" w:hAnsi="Times New Roman" w:cs="Times New Roman"/>
+                <w:sz w:val="24"/>
+                <w:szCs w:val="24"/>
+              </w:rPr>
+              <w:t>.</w:t>
+            </w:r>
+          </w:p>
+        </w:tc>
+        <w:tc>
+          <w:tcPr>
+            <w:tcW w:w="537" w:type="pct"/>
+            <w:vAlign w:val="center"/>
+          </w:tcPr>
+          <w:p>
+            <w:pPr>
+              <w:tabs>
+                <w:tab w:val="left" w:pos="2977"/>
+                <w:tab w:val="left" w:pos="3119"/>
+              </w:tabs>
+              <w:spacing w:line="360" w:lineRule="auto"/>
+              <w:jc w:val="center"/>
+              <w:rPr>
+                <w:rFonts w:ascii="Times New Roman" w:hAnsi="Times New Roman" w:cs="Times New Roman"/>
+                <w:sz w:val="20"/>
+                <w:szCs w:val="20"/>
+              </w:rPr>
+            </w:pPr>
+            <w:r>
+              <w:rPr>
+                <w:rFonts w:ascii="Times New Roman" w:hAnsi="Times New Roman" w:cs="Times New Roman"/>
+                <w:sz w:val="20"/>
+                <w:szCs w:val="20"/>
+              </w:rPr>
+              <w:t>Temp</w:t>
+            </w:r>
+          </w:p>
+        </w:tc>
+        <w:tc>
+          <w:tcPr>
+            <w:tcW w:w="349" w:type="pct"/>
+          </w:tcPr>
+          <w:p>
+            <w:pPr>
+              <w:tabs>
+                <w:tab w:val="left" w:pos="2977"/>
+                <w:tab w:val="left" w:pos="3119"/>
+              </w:tabs>
+              <w:spacing w:line="360" w:lineRule="auto"/>
               <w:rPr>
                 <w:rFonts w:ascii="Times New Roman" w:hAnsi="Times New Roman" w:cs="Times New Roman"/>
                 <w:sz w:val="24"/>
@@ -32472,7 +33094,996 @@
         </w:tc>
         <w:tc>
           <w:tcPr>
-            <w:tcW w:w="834" w:type="pct"/>
+            <w:tcW w:w="349" w:type="pct"/>
+          </w:tcPr>
+          <w:p>
+            <w:pPr>
+              <w:tabs>
+                <w:tab w:val="left" w:pos="2977"/>
+                <w:tab w:val="left" w:pos="3119"/>
+              </w:tabs>
+              <w:spacing w:line="360" w:lineRule="auto"/>
+              <w:rPr>
+                <w:rFonts w:ascii="Times New Roman" w:hAnsi="Times New Roman" w:cs="Times New Roman"/>
+                <w:sz w:val="24"/>
+                <w:szCs w:val="24"/>
+              </w:rPr>
+            </w:pPr>
+          </w:p>
+        </w:tc>
+        <w:tc>
+          <w:tcPr>
+            <w:tcW w:w="349" w:type="pct"/>
+          </w:tcPr>
+          <w:p>
+            <w:pPr>
+              <w:tabs>
+                <w:tab w:val="left" w:pos="2977"/>
+                <w:tab w:val="left" w:pos="3119"/>
+              </w:tabs>
+              <w:spacing w:line="360" w:lineRule="auto"/>
+              <w:rPr>
+                <w:rFonts w:ascii="Times New Roman" w:hAnsi="Times New Roman" w:cs="Times New Roman"/>
+                <w:sz w:val="24"/>
+                <w:szCs w:val="24"/>
+              </w:rPr>
+            </w:pPr>
+          </w:p>
+        </w:tc>
+        <w:tc>
+          <w:tcPr>
+            <w:tcW w:w="349" w:type="pct"/>
+          </w:tcPr>
+          <w:p>
+            <w:pPr>
+              <w:tabs>
+                <w:tab w:val="left" w:pos="2977"/>
+                <w:tab w:val="left" w:pos="3119"/>
+              </w:tabs>
+              <w:spacing w:line="360" w:lineRule="auto"/>
+              <w:rPr>
+                <w:rFonts w:ascii="Times New Roman" w:hAnsi="Times New Roman" w:cs="Times New Roman"/>
+                <w:sz w:val="24"/>
+                <w:szCs w:val="24"/>
+              </w:rPr>
+            </w:pPr>
+          </w:p>
+        </w:tc>
+        <w:tc>
+          <w:tcPr>
+            <w:tcW w:w="349" w:type="pct"/>
+          </w:tcPr>
+          <w:p>
+            <w:pPr>
+              <w:tabs>
+                <w:tab w:val="left" w:pos="2977"/>
+                <w:tab w:val="left" w:pos="3119"/>
+              </w:tabs>
+              <w:spacing w:line="360" w:lineRule="auto"/>
+              <w:rPr>
+                <w:rFonts w:ascii="Times New Roman" w:hAnsi="Times New Roman" w:cs="Times New Roman"/>
+                <w:sz w:val="24"/>
+                <w:szCs w:val="24"/>
+              </w:rPr>
+            </w:pPr>
+          </w:p>
+        </w:tc>
+        <w:tc>
+          <w:tcPr>
+            <w:tcW w:w="349" w:type="pct"/>
+          </w:tcPr>
+          <w:p>
+            <w:pPr>
+              <w:tabs>
+                <w:tab w:val="left" w:pos="2977"/>
+                <w:tab w:val="left" w:pos="3119"/>
+              </w:tabs>
+              <w:spacing w:line="360" w:lineRule="auto"/>
+              <w:rPr>
+                <w:rFonts w:ascii="Times New Roman" w:hAnsi="Times New Roman" w:cs="Times New Roman"/>
+                <w:sz w:val="24"/>
+                <w:szCs w:val="24"/>
+              </w:rPr>
+            </w:pPr>
+          </w:p>
+        </w:tc>
+        <w:tc>
+          <w:tcPr>
+            <w:tcW w:w="349" w:type="pct"/>
+          </w:tcPr>
+          <w:p>
+            <w:pPr>
+              <w:tabs>
+                <w:tab w:val="left" w:pos="2977"/>
+                <w:tab w:val="left" w:pos="3119"/>
+              </w:tabs>
+              <w:spacing w:line="360" w:lineRule="auto"/>
+              <w:rPr>
+                <w:rFonts w:ascii="Times New Roman" w:hAnsi="Times New Roman" w:cs="Times New Roman"/>
+                <w:sz w:val="24"/>
+                <w:szCs w:val="24"/>
+              </w:rPr>
+            </w:pPr>
+          </w:p>
+        </w:tc>
+        <w:tc>
+          <w:tcPr>
+            <w:tcW w:w="349" w:type="pct"/>
+          </w:tcPr>
+          <w:p>
+            <w:pPr>
+              <w:tabs>
+                <w:tab w:val="left" w:pos="2977"/>
+                <w:tab w:val="left" w:pos="3119"/>
+              </w:tabs>
+              <w:spacing w:line="360" w:lineRule="auto"/>
+              <w:rPr>
+                <w:rFonts w:ascii="Times New Roman" w:hAnsi="Times New Roman" w:cs="Times New Roman"/>
+                <w:sz w:val="24"/>
+                <w:szCs w:val="24"/>
+              </w:rPr>
+            </w:pPr>
+          </w:p>
+        </w:tc>
+        <w:tc>
+          <w:tcPr>
+            <w:tcW w:w="349" w:type="pct"/>
+          </w:tcPr>
+          <w:p>
+            <w:pPr>
+              <w:tabs>
+                <w:tab w:val="left" w:pos="2977"/>
+                <w:tab w:val="left" w:pos="3119"/>
+              </w:tabs>
+              <w:spacing w:line="360" w:lineRule="auto"/>
+              <w:rPr>
+                <w:rFonts w:ascii="Times New Roman" w:hAnsi="Times New Roman" w:cs="Times New Roman"/>
+                <w:sz w:val="24"/>
+                <w:szCs w:val="24"/>
+              </w:rPr>
+            </w:pPr>
+          </w:p>
+        </w:tc>
+        <w:tc>
+          <w:tcPr>
+            <w:tcW w:w="349" w:type="pct"/>
+          </w:tcPr>
+          <w:p>
+            <w:pPr>
+              <w:tabs>
+                <w:tab w:val="left" w:pos="2977"/>
+                <w:tab w:val="left" w:pos="3119"/>
+              </w:tabs>
+              <w:spacing w:line="360" w:lineRule="auto"/>
+              <w:rPr>
+                <w:rFonts w:ascii="Times New Roman" w:hAnsi="Times New Roman" w:cs="Times New Roman"/>
+                <w:sz w:val="24"/>
+                <w:szCs w:val="24"/>
+              </w:rPr>
+            </w:pPr>
+          </w:p>
+        </w:tc>
+        <w:tc>
+          <w:tcPr>
+            <w:tcW w:w="525" w:type="pct"/>
+            <w:vMerge w:val="restart"/>
+            <w:vAlign w:val="center"/>
+          </w:tcPr>
+          <w:p>
+            <w:pPr>
+              <w:tabs>
+                <w:tab w:val="left" w:pos="2977"/>
+                <w:tab w:val="left" w:pos="3119"/>
+              </w:tabs>
+              <w:spacing w:line="360" w:lineRule="auto"/>
+              <w:rPr>
+                <w:rFonts w:ascii="Times New Roman" w:hAnsi="Times New Roman" w:cs="Times New Roman"/>
+                <w:sz w:val="24"/>
+                <w:szCs w:val="24"/>
+              </w:rPr>
+            </w:pPr>
+          </w:p>
+        </w:tc>
+      </w:tr>
+      <w:tr>
+        <w:trPr>
+          <w:trHeight w:val="204"/>
+        </w:trPr>
+        <w:tc>
+          <w:tcPr>
+            <w:tcW w:w="448" w:type="pct"/>
+            <w:vMerge/>
+            <w:vAlign w:val="center"/>
+          </w:tcPr>
+          <w:p>
+            <w:pPr>
+              <w:tabs>
+                <w:tab w:val="left" w:pos="2977"/>
+                <w:tab w:val="left" w:pos="3119"/>
+              </w:tabs>
+              <w:spacing w:line="360" w:lineRule="auto"/>
+              <w:jc w:val="center"/>
+              <w:rPr>
+                <w:rFonts w:ascii="Times New Roman" w:hAnsi="Times New Roman" w:cs="Times New Roman"/>
+                <w:sz w:val="24"/>
+                <w:szCs w:val="24"/>
+              </w:rPr>
+            </w:pPr>
+          </w:p>
+        </w:tc>
+        <w:tc>
+          <w:tcPr>
+            <w:tcW w:w="537" w:type="pct"/>
+            <w:vAlign w:val="center"/>
+          </w:tcPr>
+          <w:p>
+            <w:pPr>
+              <w:tabs>
+                <w:tab w:val="left" w:pos="2977"/>
+                <w:tab w:val="left" w:pos="3119"/>
+              </w:tabs>
+              <w:spacing w:line="360" w:lineRule="auto"/>
+              <w:jc w:val="center"/>
+              <w:rPr>
+                <w:rFonts w:ascii="Times New Roman" w:hAnsi="Times New Roman" w:cs="Times New Roman"/>
+                <w:sz w:val="20"/>
+                <w:szCs w:val="20"/>
+              </w:rPr>
+            </w:pPr>
+            <w:r>
+              <w:rPr>
+                <w:rFonts w:ascii="Times New Roman" w:hAnsi="Times New Roman" w:cs="Times New Roman"/>
+                <w:sz w:val="20"/>
+                <w:szCs w:val="20"/>
+              </w:rPr>
+              <w:t>Humi</w:t>
+            </w:r>
+          </w:p>
+        </w:tc>
+        <w:tc>
+          <w:tcPr>
+            <w:tcW w:w="349" w:type="pct"/>
+          </w:tcPr>
+          <w:p>
+            <w:pPr>
+              <w:tabs>
+                <w:tab w:val="left" w:pos="2977"/>
+                <w:tab w:val="left" w:pos="3119"/>
+              </w:tabs>
+              <w:spacing w:line="360" w:lineRule="auto"/>
+              <w:rPr>
+                <w:rFonts w:ascii="Times New Roman" w:hAnsi="Times New Roman" w:cs="Times New Roman"/>
+                <w:sz w:val="24"/>
+                <w:szCs w:val="24"/>
+              </w:rPr>
+            </w:pPr>
+          </w:p>
+        </w:tc>
+        <w:tc>
+          <w:tcPr>
+            <w:tcW w:w="349" w:type="pct"/>
+          </w:tcPr>
+          <w:p>
+            <w:pPr>
+              <w:tabs>
+                <w:tab w:val="left" w:pos="2977"/>
+                <w:tab w:val="left" w:pos="3119"/>
+              </w:tabs>
+              <w:spacing w:line="360" w:lineRule="auto"/>
+              <w:rPr>
+                <w:rFonts w:ascii="Times New Roman" w:hAnsi="Times New Roman" w:cs="Times New Roman"/>
+                <w:sz w:val="24"/>
+                <w:szCs w:val="24"/>
+              </w:rPr>
+            </w:pPr>
+          </w:p>
+        </w:tc>
+        <w:tc>
+          <w:tcPr>
+            <w:tcW w:w="349" w:type="pct"/>
+          </w:tcPr>
+          <w:p>
+            <w:pPr>
+              <w:tabs>
+                <w:tab w:val="left" w:pos="2977"/>
+                <w:tab w:val="left" w:pos="3119"/>
+              </w:tabs>
+              <w:spacing w:line="360" w:lineRule="auto"/>
+              <w:rPr>
+                <w:rFonts w:ascii="Times New Roman" w:hAnsi="Times New Roman" w:cs="Times New Roman"/>
+                <w:sz w:val="24"/>
+                <w:szCs w:val="24"/>
+              </w:rPr>
+            </w:pPr>
+          </w:p>
+        </w:tc>
+        <w:tc>
+          <w:tcPr>
+            <w:tcW w:w="349" w:type="pct"/>
+          </w:tcPr>
+          <w:p>
+            <w:pPr>
+              <w:tabs>
+                <w:tab w:val="left" w:pos="2977"/>
+                <w:tab w:val="left" w:pos="3119"/>
+              </w:tabs>
+              <w:spacing w:line="360" w:lineRule="auto"/>
+              <w:rPr>
+                <w:rFonts w:ascii="Times New Roman" w:hAnsi="Times New Roman" w:cs="Times New Roman"/>
+                <w:sz w:val="24"/>
+                <w:szCs w:val="24"/>
+              </w:rPr>
+            </w:pPr>
+          </w:p>
+        </w:tc>
+        <w:tc>
+          <w:tcPr>
+            <w:tcW w:w="349" w:type="pct"/>
+          </w:tcPr>
+          <w:p>
+            <w:pPr>
+              <w:tabs>
+                <w:tab w:val="left" w:pos="2977"/>
+                <w:tab w:val="left" w:pos="3119"/>
+              </w:tabs>
+              <w:spacing w:line="360" w:lineRule="auto"/>
+              <w:rPr>
+                <w:rFonts w:ascii="Times New Roman" w:hAnsi="Times New Roman" w:cs="Times New Roman"/>
+                <w:sz w:val="24"/>
+                <w:szCs w:val="24"/>
+              </w:rPr>
+            </w:pPr>
+          </w:p>
+        </w:tc>
+        <w:tc>
+          <w:tcPr>
+            <w:tcW w:w="349" w:type="pct"/>
+          </w:tcPr>
+          <w:p>
+            <w:pPr>
+              <w:tabs>
+                <w:tab w:val="left" w:pos="2977"/>
+                <w:tab w:val="left" w:pos="3119"/>
+              </w:tabs>
+              <w:spacing w:line="360" w:lineRule="auto"/>
+              <w:rPr>
+                <w:rFonts w:ascii="Times New Roman" w:hAnsi="Times New Roman" w:cs="Times New Roman"/>
+                <w:sz w:val="24"/>
+                <w:szCs w:val="24"/>
+              </w:rPr>
+            </w:pPr>
+          </w:p>
+        </w:tc>
+        <w:tc>
+          <w:tcPr>
+            <w:tcW w:w="349" w:type="pct"/>
+          </w:tcPr>
+          <w:p>
+            <w:pPr>
+              <w:tabs>
+                <w:tab w:val="left" w:pos="2977"/>
+                <w:tab w:val="left" w:pos="3119"/>
+              </w:tabs>
+              <w:spacing w:line="360" w:lineRule="auto"/>
+              <w:rPr>
+                <w:rFonts w:ascii="Times New Roman" w:hAnsi="Times New Roman" w:cs="Times New Roman"/>
+                <w:sz w:val="24"/>
+                <w:szCs w:val="24"/>
+              </w:rPr>
+            </w:pPr>
+          </w:p>
+        </w:tc>
+        <w:tc>
+          <w:tcPr>
+            <w:tcW w:w="349" w:type="pct"/>
+          </w:tcPr>
+          <w:p>
+            <w:pPr>
+              <w:tabs>
+                <w:tab w:val="left" w:pos="2977"/>
+                <w:tab w:val="left" w:pos="3119"/>
+              </w:tabs>
+              <w:spacing w:line="360" w:lineRule="auto"/>
+              <w:rPr>
+                <w:rFonts w:ascii="Times New Roman" w:hAnsi="Times New Roman" w:cs="Times New Roman"/>
+                <w:sz w:val="24"/>
+                <w:szCs w:val="24"/>
+              </w:rPr>
+            </w:pPr>
+          </w:p>
+        </w:tc>
+        <w:tc>
+          <w:tcPr>
+            <w:tcW w:w="349" w:type="pct"/>
+          </w:tcPr>
+          <w:p>
+            <w:pPr>
+              <w:tabs>
+                <w:tab w:val="left" w:pos="2977"/>
+                <w:tab w:val="left" w:pos="3119"/>
+              </w:tabs>
+              <w:spacing w:line="360" w:lineRule="auto"/>
+              <w:rPr>
+                <w:rFonts w:ascii="Times New Roman" w:hAnsi="Times New Roman" w:cs="Times New Roman"/>
+                <w:sz w:val="24"/>
+                <w:szCs w:val="24"/>
+              </w:rPr>
+            </w:pPr>
+          </w:p>
+        </w:tc>
+        <w:tc>
+          <w:tcPr>
+            <w:tcW w:w="349" w:type="pct"/>
+          </w:tcPr>
+          <w:p>
+            <w:pPr>
+              <w:tabs>
+                <w:tab w:val="left" w:pos="2977"/>
+                <w:tab w:val="left" w:pos="3119"/>
+              </w:tabs>
+              <w:spacing w:line="360" w:lineRule="auto"/>
+              <w:rPr>
+                <w:rFonts w:ascii="Times New Roman" w:hAnsi="Times New Roman" w:cs="Times New Roman"/>
+                <w:sz w:val="24"/>
+                <w:szCs w:val="24"/>
+              </w:rPr>
+            </w:pPr>
+          </w:p>
+        </w:tc>
+        <w:tc>
+          <w:tcPr>
+            <w:tcW w:w="525" w:type="pct"/>
+            <w:vMerge/>
+            <w:vAlign w:val="center"/>
+          </w:tcPr>
+          <w:p>
+            <w:pPr>
+              <w:tabs>
+                <w:tab w:val="left" w:pos="2977"/>
+                <w:tab w:val="left" w:pos="3119"/>
+              </w:tabs>
+              <w:spacing w:line="360" w:lineRule="auto"/>
+              <w:rPr>
+                <w:rFonts w:ascii="Times New Roman" w:hAnsi="Times New Roman" w:cs="Times New Roman"/>
+                <w:sz w:val="24"/>
+                <w:szCs w:val="24"/>
+              </w:rPr>
+            </w:pPr>
+          </w:p>
+        </w:tc>
+      </w:tr>
+      <w:tr>
+        <w:trPr>
+          <w:trHeight w:val="204"/>
+        </w:trPr>
+        <w:tc>
+          <w:tcPr>
+            <w:tcW w:w="448" w:type="pct"/>
+            <w:vMerge w:val="restart"/>
+            <w:vAlign w:val="center"/>
+          </w:tcPr>
+          <w:p>
+            <w:pPr>
+              <w:tabs>
+                <w:tab w:val="left" w:pos="2977"/>
+                <w:tab w:val="left" w:pos="3119"/>
+              </w:tabs>
+              <w:spacing w:line="360" w:lineRule="auto"/>
+              <w:jc w:val="center"/>
+              <w:rPr>
+                <w:rFonts w:ascii="Times New Roman" w:hAnsi="Times New Roman" w:cs="Times New Roman"/>
+                <w:sz w:val="24"/>
+                <w:szCs w:val="24"/>
+              </w:rPr>
+            </w:pPr>
+            <w:r>
+              <w:rPr>
+                <w:rFonts w:ascii="Times New Roman" w:hAnsi="Times New Roman" w:cs="Times New Roman"/>
+                <w:sz w:val="24"/>
+                <w:szCs w:val="24"/>
+              </w:rPr>
+              <w:t>2</w:t>
+            </w:r>
+            <w:r>
+              <w:rPr>
+                <w:rFonts w:ascii="Times New Roman" w:hAnsi="Times New Roman" w:cs="Times New Roman"/>
+                <w:sz w:val="24"/>
+                <w:szCs w:val="24"/>
+              </w:rPr>
+              <w:t>.</w:t>
+            </w:r>
+          </w:p>
+        </w:tc>
+        <w:tc>
+          <w:tcPr>
+            <w:tcW w:w="537" w:type="pct"/>
+            <w:vAlign w:val="center"/>
+          </w:tcPr>
+          <w:p>
+            <w:pPr>
+              <w:tabs>
+                <w:tab w:val="left" w:pos="2977"/>
+                <w:tab w:val="left" w:pos="3119"/>
+              </w:tabs>
+              <w:spacing w:line="360" w:lineRule="auto"/>
+              <w:jc w:val="center"/>
+              <w:rPr>
+                <w:rFonts w:ascii="Times New Roman" w:hAnsi="Times New Roman" w:cs="Times New Roman"/>
+                <w:sz w:val="20"/>
+                <w:szCs w:val="20"/>
+              </w:rPr>
+            </w:pPr>
+            <w:r>
+              <w:rPr>
+                <w:rFonts w:ascii="Times New Roman" w:hAnsi="Times New Roman" w:cs="Times New Roman"/>
+                <w:sz w:val="20"/>
+                <w:szCs w:val="20"/>
+              </w:rPr>
+              <w:t>Temp</w:t>
+            </w:r>
+          </w:p>
+        </w:tc>
+        <w:tc>
+          <w:tcPr>
+            <w:tcW w:w="349" w:type="pct"/>
+          </w:tcPr>
+          <w:p>
+            <w:pPr>
+              <w:tabs>
+                <w:tab w:val="left" w:pos="2977"/>
+                <w:tab w:val="left" w:pos="3119"/>
+              </w:tabs>
+              <w:spacing w:line="360" w:lineRule="auto"/>
+              <w:rPr>
+                <w:rFonts w:ascii="Times New Roman" w:hAnsi="Times New Roman" w:cs="Times New Roman"/>
+                <w:sz w:val="24"/>
+                <w:szCs w:val="24"/>
+              </w:rPr>
+            </w:pPr>
+          </w:p>
+        </w:tc>
+        <w:tc>
+          <w:tcPr>
+            <w:tcW w:w="349" w:type="pct"/>
+          </w:tcPr>
+          <w:p>
+            <w:pPr>
+              <w:tabs>
+                <w:tab w:val="left" w:pos="2977"/>
+                <w:tab w:val="left" w:pos="3119"/>
+              </w:tabs>
+              <w:spacing w:line="360" w:lineRule="auto"/>
+              <w:rPr>
+                <w:rFonts w:ascii="Times New Roman" w:hAnsi="Times New Roman" w:cs="Times New Roman"/>
+                <w:sz w:val="24"/>
+                <w:szCs w:val="24"/>
+              </w:rPr>
+            </w:pPr>
+          </w:p>
+        </w:tc>
+        <w:tc>
+          <w:tcPr>
+            <w:tcW w:w="349" w:type="pct"/>
+          </w:tcPr>
+          <w:p>
+            <w:pPr>
+              <w:tabs>
+                <w:tab w:val="left" w:pos="2977"/>
+                <w:tab w:val="left" w:pos="3119"/>
+              </w:tabs>
+              <w:spacing w:line="360" w:lineRule="auto"/>
+              <w:rPr>
+                <w:rFonts w:ascii="Times New Roman" w:hAnsi="Times New Roman" w:cs="Times New Roman"/>
+                <w:sz w:val="24"/>
+                <w:szCs w:val="24"/>
+              </w:rPr>
+            </w:pPr>
+          </w:p>
+        </w:tc>
+        <w:tc>
+          <w:tcPr>
+            <w:tcW w:w="349" w:type="pct"/>
+          </w:tcPr>
+          <w:p>
+            <w:pPr>
+              <w:tabs>
+                <w:tab w:val="left" w:pos="2977"/>
+                <w:tab w:val="left" w:pos="3119"/>
+              </w:tabs>
+              <w:spacing w:line="360" w:lineRule="auto"/>
+              <w:rPr>
+                <w:rFonts w:ascii="Times New Roman" w:hAnsi="Times New Roman" w:cs="Times New Roman"/>
+                <w:sz w:val="24"/>
+                <w:szCs w:val="24"/>
+              </w:rPr>
+            </w:pPr>
+          </w:p>
+        </w:tc>
+        <w:tc>
+          <w:tcPr>
+            <w:tcW w:w="349" w:type="pct"/>
+          </w:tcPr>
+          <w:p>
+            <w:pPr>
+              <w:tabs>
+                <w:tab w:val="left" w:pos="2977"/>
+                <w:tab w:val="left" w:pos="3119"/>
+              </w:tabs>
+              <w:spacing w:line="360" w:lineRule="auto"/>
+              <w:rPr>
+                <w:rFonts w:ascii="Times New Roman" w:hAnsi="Times New Roman" w:cs="Times New Roman"/>
+                <w:sz w:val="24"/>
+                <w:szCs w:val="24"/>
+              </w:rPr>
+            </w:pPr>
+          </w:p>
+        </w:tc>
+        <w:tc>
+          <w:tcPr>
+            <w:tcW w:w="349" w:type="pct"/>
+          </w:tcPr>
+          <w:p>
+            <w:pPr>
+              <w:tabs>
+                <w:tab w:val="left" w:pos="2977"/>
+                <w:tab w:val="left" w:pos="3119"/>
+              </w:tabs>
+              <w:spacing w:line="360" w:lineRule="auto"/>
+              <w:rPr>
+                <w:rFonts w:ascii="Times New Roman" w:hAnsi="Times New Roman" w:cs="Times New Roman"/>
+                <w:sz w:val="24"/>
+                <w:szCs w:val="24"/>
+              </w:rPr>
+            </w:pPr>
+          </w:p>
+        </w:tc>
+        <w:tc>
+          <w:tcPr>
+            <w:tcW w:w="349" w:type="pct"/>
+          </w:tcPr>
+          <w:p>
+            <w:pPr>
+              <w:tabs>
+                <w:tab w:val="left" w:pos="2977"/>
+                <w:tab w:val="left" w:pos="3119"/>
+              </w:tabs>
+              <w:spacing w:line="360" w:lineRule="auto"/>
+              <w:rPr>
+                <w:rFonts w:ascii="Times New Roman" w:hAnsi="Times New Roman" w:cs="Times New Roman"/>
+                <w:sz w:val="24"/>
+                <w:szCs w:val="24"/>
+              </w:rPr>
+            </w:pPr>
+          </w:p>
+        </w:tc>
+        <w:tc>
+          <w:tcPr>
+            <w:tcW w:w="349" w:type="pct"/>
+          </w:tcPr>
+          <w:p>
+            <w:pPr>
+              <w:tabs>
+                <w:tab w:val="left" w:pos="2977"/>
+                <w:tab w:val="left" w:pos="3119"/>
+              </w:tabs>
+              <w:spacing w:line="360" w:lineRule="auto"/>
+              <w:rPr>
+                <w:rFonts w:ascii="Times New Roman" w:hAnsi="Times New Roman" w:cs="Times New Roman"/>
+                <w:sz w:val="24"/>
+                <w:szCs w:val="24"/>
+              </w:rPr>
+            </w:pPr>
+          </w:p>
+        </w:tc>
+        <w:tc>
+          <w:tcPr>
+            <w:tcW w:w="349" w:type="pct"/>
+          </w:tcPr>
+          <w:p>
+            <w:pPr>
+              <w:tabs>
+                <w:tab w:val="left" w:pos="2977"/>
+                <w:tab w:val="left" w:pos="3119"/>
+              </w:tabs>
+              <w:spacing w:line="360" w:lineRule="auto"/>
+              <w:rPr>
+                <w:rFonts w:ascii="Times New Roman" w:hAnsi="Times New Roman" w:cs="Times New Roman"/>
+                <w:sz w:val="24"/>
+                <w:szCs w:val="24"/>
+              </w:rPr>
+            </w:pPr>
+          </w:p>
+        </w:tc>
+        <w:tc>
+          <w:tcPr>
+            <w:tcW w:w="349" w:type="pct"/>
+          </w:tcPr>
+          <w:p>
+            <w:pPr>
+              <w:tabs>
+                <w:tab w:val="left" w:pos="2977"/>
+                <w:tab w:val="left" w:pos="3119"/>
+              </w:tabs>
+              <w:spacing w:line="360" w:lineRule="auto"/>
+              <w:rPr>
+                <w:rFonts w:ascii="Times New Roman" w:hAnsi="Times New Roman" w:cs="Times New Roman"/>
+                <w:sz w:val="24"/>
+                <w:szCs w:val="24"/>
+              </w:rPr>
+            </w:pPr>
+          </w:p>
+        </w:tc>
+        <w:tc>
+          <w:tcPr>
+            <w:tcW w:w="525" w:type="pct"/>
+            <w:vMerge w:val="restart"/>
+            <w:vAlign w:val="center"/>
+          </w:tcPr>
+          <w:p>
+            <w:pPr>
+              <w:tabs>
+                <w:tab w:val="left" w:pos="2977"/>
+                <w:tab w:val="left" w:pos="3119"/>
+              </w:tabs>
+              <w:spacing w:line="360" w:lineRule="auto"/>
+              <w:rPr>
+                <w:rFonts w:ascii="Times New Roman" w:hAnsi="Times New Roman" w:cs="Times New Roman"/>
+                <w:sz w:val="24"/>
+                <w:szCs w:val="24"/>
+              </w:rPr>
+            </w:pPr>
+          </w:p>
+        </w:tc>
+      </w:tr>
+      <w:tr>
+        <w:trPr>
+          <w:trHeight w:val="204"/>
+        </w:trPr>
+        <w:tc>
+          <w:tcPr>
+            <w:tcW w:w="448" w:type="pct"/>
+            <w:vMerge/>
+            <w:vAlign w:val="center"/>
+          </w:tcPr>
+          <w:p>
+            <w:pPr>
+              <w:tabs>
+                <w:tab w:val="left" w:pos="2977"/>
+                <w:tab w:val="left" w:pos="3119"/>
+              </w:tabs>
+              <w:spacing w:line="360" w:lineRule="auto"/>
+              <w:jc w:val="center"/>
+              <w:rPr>
+                <w:rFonts w:ascii="Times New Roman" w:hAnsi="Times New Roman" w:cs="Times New Roman"/>
+                <w:sz w:val="24"/>
+                <w:szCs w:val="24"/>
+              </w:rPr>
+            </w:pPr>
+          </w:p>
+        </w:tc>
+        <w:tc>
+          <w:tcPr>
+            <w:tcW w:w="537" w:type="pct"/>
+            <w:vAlign w:val="center"/>
+          </w:tcPr>
+          <w:p>
+            <w:pPr>
+              <w:tabs>
+                <w:tab w:val="left" w:pos="2977"/>
+                <w:tab w:val="left" w:pos="3119"/>
+              </w:tabs>
+              <w:spacing w:line="360" w:lineRule="auto"/>
+              <w:jc w:val="center"/>
+              <w:rPr>
+                <w:rFonts w:ascii="Times New Roman" w:hAnsi="Times New Roman" w:cs="Times New Roman"/>
+                <w:sz w:val="20"/>
+                <w:szCs w:val="20"/>
+              </w:rPr>
+            </w:pPr>
+            <w:r>
+              <w:rPr>
+                <w:rFonts w:ascii="Times New Roman" w:hAnsi="Times New Roman" w:cs="Times New Roman"/>
+                <w:sz w:val="20"/>
+                <w:szCs w:val="20"/>
+              </w:rPr>
+              <w:t>Humi</w:t>
+            </w:r>
+          </w:p>
+        </w:tc>
+        <w:tc>
+          <w:tcPr>
+            <w:tcW w:w="349" w:type="pct"/>
+          </w:tcPr>
+          <w:p>
+            <w:pPr>
+              <w:tabs>
+                <w:tab w:val="left" w:pos="2977"/>
+                <w:tab w:val="left" w:pos="3119"/>
+              </w:tabs>
+              <w:spacing w:line="360" w:lineRule="auto"/>
+              <w:rPr>
+                <w:rFonts w:ascii="Times New Roman" w:hAnsi="Times New Roman" w:cs="Times New Roman"/>
+                <w:sz w:val="24"/>
+                <w:szCs w:val="24"/>
+              </w:rPr>
+            </w:pPr>
+          </w:p>
+        </w:tc>
+        <w:tc>
+          <w:tcPr>
+            <w:tcW w:w="349" w:type="pct"/>
+          </w:tcPr>
+          <w:p>
+            <w:pPr>
+              <w:tabs>
+                <w:tab w:val="left" w:pos="2977"/>
+                <w:tab w:val="left" w:pos="3119"/>
+              </w:tabs>
+              <w:spacing w:line="360" w:lineRule="auto"/>
+              <w:rPr>
+                <w:rFonts w:ascii="Times New Roman" w:hAnsi="Times New Roman" w:cs="Times New Roman"/>
+                <w:sz w:val="24"/>
+                <w:szCs w:val="24"/>
+              </w:rPr>
+            </w:pPr>
+          </w:p>
+        </w:tc>
+        <w:tc>
+          <w:tcPr>
+            <w:tcW w:w="349" w:type="pct"/>
+          </w:tcPr>
+          <w:p>
+            <w:pPr>
+              <w:tabs>
+                <w:tab w:val="left" w:pos="2977"/>
+                <w:tab w:val="left" w:pos="3119"/>
+              </w:tabs>
+              <w:spacing w:line="360" w:lineRule="auto"/>
+              <w:rPr>
+                <w:rFonts w:ascii="Times New Roman" w:hAnsi="Times New Roman" w:cs="Times New Roman"/>
+                <w:sz w:val="24"/>
+                <w:szCs w:val="24"/>
+              </w:rPr>
+            </w:pPr>
+          </w:p>
+        </w:tc>
+        <w:tc>
+          <w:tcPr>
+            <w:tcW w:w="349" w:type="pct"/>
+          </w:tcPr>
+          <w:p>
+            <w:pPr>
+              <w:tabs>
+                <w:tab w:val="left" w:pos="2977"/>
+                <w:tab w:val="left" w:pos="3119"/>
+              </w:tabs>
+              <w:spacing w:line="360" w:lineRule="auto"/>
+              <w:rPr>
+                <w:rFonts w:ascii="Times New Roman" w:hAnsi="Times New Roman" w:cs="Times New Roman"/>
+                <w:sz w:val="24"/>
+                <w:szCs w:val="24"/>
+              </w:rPr>
+            </w:pPr>
+          </w:p>
+        </w:tc>
+        <w:tc>
+          <w:tcPr>
+            <w:tcW w:w="349" w:type="pct"/>
+          </w:tcPr>
+          <w:p>
+            <w:pPr>
+              <w:tabs>
+                <w:tab w:val="left" w:pos="2977"/>
+                <w:tab w:val="left" w:pos="3119"/>
+              </w:tabs>
+              <w:spacing w:line="360" w:lineRule="auto"/>
+              <w:rPr>
+                <w:rFonts w:ascii="Times New Roman" w:hAnsi="Times New Roman" w:cs="Times New Roman"/>
+                <w:sz w:val="24"/>
+                <w:szCs w:val="24"/>
+              </w:rPr>
+            </w:pPr>
+          </w:p>
+        </w:tc>
+        <w:tc>
+          <w:tcPr>
+            <w:tcW w:w="349" w:type="pct"/>
+          </w:tcPr>
+          <w:p>
+            <w:pPr>
+              <w:tabs>
+                <w:tab w:val="left" w:pos="2977"/>
+                <w:tab w:val="left" w:pos="3119"/>
+              </w:tabs>
+              <w:spacing w:line="360" w:lineRule="auto"/>
+              <w:rPr>
+                <w:rFonts w:ascii="Times New Roman" w:hAnsi="Times New Roman" w:cs="Times New Roman"/>
+                <w:sz w:val="24"/>
+                <w:szCs w:val="24"/>
+              </w:rPr>
+            </w:pPr>
+          </w:p>
+        </w:tc>
+        <w:tc>
+          <w:tcPr>
+            <w:tcW w:w="349" w:type="pct"/>
+          </w:tcPr>
+          <w:p>
+            <w:pPr>
+              <w:tabs>
+                <w:tab w:val="left" w:pos="2977"/>
+                <w:tab w:val="left" w:pos="3119"/>
+              </w:tabs>
+              <w:spacing w:line="360" w:lineRule="auto"/>
+              <w:rPr>
+                <w:rFonts w:ascii="Times New Roman" w:hAnsi="Times New Roman" w:cs="Times New Roman"/>
+                <w:sz w:val="24"/>
+                <w:szCs w:val="24"/>
+              </w:rPr>
+            </w:pPr>
+          </w:p>
+        </w:tc>
+        <w:tc>
+          <w:tcPr>
+            <w:tcW w:w="349" w:type="pct"/>
+          </w:tcPr>
+          <w:p>
+            <w:pPr>
+              <w:tabs>
+                <w:tab w:val="left" w:pos="2977"/>
+                <w:tab w:val="left" w:pos="3119"/>
+              </w:tabs>
+              <w:spacing w:line="360" w:lineRule="auto"/>
+              <w:rPr>
+                <w:rFonts w:ascii="Times New Roman" w:hAnsi="Times New Roman" w:cs="Times New Roman"/>
+                <w:sz w:val="24"/>
+                <w:szCs w:val="24"/>
+              </w:rPr>
+            </w:pPr>
+          </w:p>
+        </w:tc>
+        <w:tc>
+          <w:tcPr>
+            <w:tcW w:w="349" w:type="pct"/>
+          </w:tcPr>
+          <w:p>
+            <w:pPr>
+              <w:tabs>
+                <w:tab w:val="left" w:pos="2977"/>
+                <w:tab w:val="left" w:pos="3119"/>
+              </w:tabs>
+              <w:spacing w:line="360" w:lineRule="auto"/>
+              <w:rPr>
+                <w:rFonts w:ascii="Times New Roman" w:hAnsi="Times New Roman" w:cs="Times New Roman"/>
+                <w:sz w:val="24"/>
+                <w:szCs w:val="24"/>
+              </w:rPr>
+            </w:pPr>
+          </w:p>
+        </w:tc>
+        <w:tc>
+          <w:tcPr>
+            <w:tcW w:w="349" w:type="pct"/>
+          </w:tcPr>
+          <w:p>
+            <w:pPr>
+              <w:tabs>
+                <w:tab w:val="left" w:pos="2977"/>
+                <w:tab w:val="left" w:pos="3119"/>
+              </w:tabs>
+              <w:spacing w:line="360" w:lineRule="auto"/>
+              <w:rPr>
+                <w:rFonts w:ascii="Times New Roman" w:hAnsi="Times New Roman" w:cs="Times New Roman"/>
+                <w:sz w:val="24"/>
+                <w:szCs w:val="24"/>
+              </w:rPr>
+            </w:pPr>
+          </w:p>
+        </w:tc>
+        <w:tc>
+          <w:tcPr>
+            <w:tcW w:w="525" w:type="pct"/>
+            <w:vMerge/>
             <w:vAlign w:val="center"/>
           </w:tcPr>
           <w:p>
@@ -32497,7 +34108,7 @@
         </w:trPr>
         <w:tc>
           <w:tcPr>
-            <w:tcW w:w="833" w:type="pct"/>
+            <w:tcW w:w="448" w:type="pct"/>
             <w:vAlign w:val="center"/>
           </w:tcPr>
           <w:p>
@@ -32526,7 +34137,7 @@
         </w:tc>
         <w:tc>
           <w:tcPr>
-            <w:tcW w:w="834" w:type="pct"/>
+            <w:tcW w:w="537" w:type="pct"/>
             <w:vAlign w:val="center"/>
           </w:tcPr>
           <w:p>
@@ -32547,7 +34158,7 @@
         </w:tc>
         <w:tc>
           <w:tcPr>
-            <w:tcW w:w="833" w:type="pct"/>
+            <w:tcW w:w="349" w:type="pct"/>
           </w:tcPr>
           <w:p>
             <w:pPr>
@@ -32566,7 +34177,7 @@
         </w:tc>
         <w:tc>
           <w:tcPr>
-            <w:tcW w:w="834" w:type="pct"/>
+            <w:tcW w:w="349" w:type="pct"/>
           </w:tcPr>
           <w:p>
             <w:pPr>
@@ -32585,7 +34196,159 @@
         </w:tc>
         <w:tc>
           <w:tcPr>
-            <w:tcW w:w="833" w:type="pct"/>
+            <w:tcW w:w="349" w:type="pct"/>
+          </w:tcPr>
+          <w:p>
+            <w:pPr>
+              <w:tabs>
+                <w:tab w:val="left" w:pos="2977"/>
+                <w:tab w:val="left" w:pos="3119"/>
+              </w:tabs>
+              <w:spacing w:line="360" w:lineRule="auto"/>
+              <w:rPr>
+                <w:rFonts w:ascii="Times New Roman" w:hAnsi="Times New Roman" w:cs="Times New Roman"/>
+                <w:sz w:val="24"/>
+                <w:szCs w:val="24"/>
+              </w:rPr>
+            </w:pPr>
+          </w:p>
+        </w:tc>
+        <w:tc>
+          <w:tcPr>
+            <w:tcW w:w="349" w:type="pct"/>
+          </w:tcPr>
+          <w:p>
+            <w:pPr>
+              <w:tabs>
+                <w:tab w:val="left" w:pos="2977"/>
+                <w:tab w:val="left" w:pos="3119"/>
+              </w:tabs>
+              <w:spacing w:line="360" w:lineRule="auto"/>
+              <w:rPr>
+                <w:rFonts w:ascii="Times New Roman" w:hAnsi="Times New Roman" w:cs="Times New Roman"/>
+                <w:sz w:val="24"/>
+                <w:szCs w:val="24"/>
+              </w:rPr>
+            </w:pPr>
+          </w:p>
+        </w:tc>
+        <w:tc>
+          <w:tcPr>
+            <w:tcW w:w="349" w:type="pct"/>
+          </w:tcPr>
+          <w:p>
+            <w:pPr>
+              <w:tabs>
+                <w:tab w:val="left" w:pos="2977"/>
+                <w:tab w:val="left" w:pos="3119"/>
+              </w:tabs>
+              <w:spacing w:line="360" w:lineRule="auto"/>
+              <w:rPr>
+                <w:rFonts w:ascii="Times New Roman" w:hAnsi="Times New Roman" w:cs="Times New Roman"/>
+                <w:sz w:val="24"/>
+                <w:szCs w:val="24"/>
+              </w:rPr>
+            </w:pPr>
+          </w:p>
+        </w:tc>
+        <w:tc>
+          <w:tcPr>
+            <w:tcW w:w="349" w:type="pct"/>
+          </w:tcPr>
+          <w:p>
+            <w:pPr>
+              <w:tabs>
+                <w:tab w:val="left" w:pos="2977"/>
+                <w:tab w:val="left" w:pos="3119"/>
+              </w:tabs>
+              <w:spacing w:line="360" w:lineRule="auto"/>
+              <w:rPr>
+                <w:rFonts w:ascii="Times New Roman" w:hAnsi="Times New Roman" w:cs="Times New Roman"/>
+                <w:sz w:val="24"/>
+                <w:szCs w:val="24"/>
+              </w:rPr>
+            </w:pPr>
+          </w:p>
+        </w:tc>
+        <w:tc>
+          <w:tcPr>
+            <w:tcW w:w="349" w:type="pct"/>
+          </w:tcPr>
+          <w:p>
+            <w:pPr>
+              <w:tabs>
+                <w:tab w:val="left" w:pos="2977"/>
+                <w:tab w:val="left" w:pos="3119"/>
+              </w:tabs>
+              <w:spacing w:line="360" w:lineRule="auto"/>
+              <w:rPr>
+                <w:rFonts w:ascii="Times New Roman" w:hAnsi="Times New Roman" w:cs="Times New Roman"/>
+                <w:sz w:val="24"/>
+                <w:szCs w:val="24"/>
+              </w:rPr>
+            </w:pPr>
+          </w:p>
+        </w:tc>
+        <w:tc>
+          <w:tcPr>
+            <w:tcW w:w="349" w:type="pct"/>
+          </w:tcPr>
+          <w:p>
+            <w:pPr>
+              <w:tabs>
+                <w:tab w:val="left" w:pos="2977"/>
+                <w:tab w:val="left" w:pos="3119"/>
+              </w:tabs>
+              <w:spacing w:line="360" w:lineRule="auto"/>
+              <w:rPr>
+                <w:rFonts w:ascii="Times New Roman" w:hAnsi="Times New Roman" w:cs="Times New Roman"/>
+                <w:sz w:val="24"/>
+                <w:szCs w:val="24"/>
+              </w:rPr>
+            </w:pPr>
+          </w:p>
+        </w:tc>
+        <w:tc>
+          <w:tcPr>
+            <w:tcW w:w="349" w:type="pct"/>
+          </w:tcPr>
+          <w:p>
+            <w:pPr>
+              <w:tabs>
+                <w:tab w:val="left" w:pos="2977"/>
+                <w:tab w:val="left" w:pos="3119"/>
+              </w:tabs>
+              <w:spacing w:line="360" w:lineRule="auto"/>
+              <w:rPr>
+                <w:rFonts w:ascii="Times New Roman" w:hAnsi="Times New Roman" w:cs="Times New Roman"/>
+                <w:sz w:val="24"/>
+                <w:szCs w:val="24"/>
+              </w:rPr>
+            </w:pPr>
+          </w:p>
+        </w:tc>
+        <w:tc>
+          <w:tcPr>
+            <w:tcW w:w="349" w:type="pct"/>
+          </w:tcPr>
+          <w:p>
+            <w:pPr>
+              <w:tabs>
+                <w:tab w:val="left" w:pos="2977"/>
+                <w:tab w:val="left" w:pos="3119"/>
+              </w:tabs>
+              <w:spacing w:line="360" w:lineRule="auto"/>
+              <w:rPr>
+                <w:rFonts w:ascii="Times New Roman" w:hAnsi="Times New Roman" w:cs="Times New Roman"/>
+                <w:sz w:val="24"/>
+                <w:szCs w:val="24"/>
+              </w:rPr>
+            </w:pPr>
+          </w:p>
+        </w:tc>
+        <w:tc>
+          <w:tcPr>
+            <w:tcW w:w="525" w:type="pct"/>
             <w:vAlign w:val="center"/>
           </w:tcPr>
           <w:p>
@@ -32603,23 +34366,966 @@
             </w:pPr>
           </w:p>
         </w:tc>
+      </w:tr>
+    </w:tbl>
+    <w:p>
+      <w:pPr>
+        <w:tabs>
+          <w:tab w:val="left" w:pos="2977"/>
+          <w:tab w:val="left" w:pos="3119"/>
+        </w:tabs>
+        <w:spacing w:after="0" w:line="360" w:lineRule="auto"/>
+        <w:jc w:val="both"/>
+        <w:rPr>
+          <w:rFonts w:ascii="Times New Roman" w:hAnsi="Times New Roman" w:cs="Times New Roman"/>
+          <w:sz w:val="24"/>
+          <w:szCs w:val="24"/>
+        </w:rPr>
+      </w:pPr>
+    </w:p>
+    <w:p>
+      <w:pPr>
+        <w:pStyle w:val="Tabel"/>
+      </w:pPr>
+      <w:bookmarkStart w:id="127" w:name="_Toc127054893"/>
+      <w:r>
+        <w:t>Tabel 3.4 Pengujian akurasi sensor reading BH1750</w:t>
+      </w:r>
+    </w:p>
+    <w:tbl>
+      <w:tblPr>
+        <w:tblStyle w:val="TableGrid"/>
+        <w:tblW w:w="5000" w:type="pct"/>
+        <w:tblLook w:val="04A0" w:firstRow="1" w:lastRow="0" w:firstColumn="1" w:lastColumn="0" w:noHBand="0" w:noVBand="1"/>
+      </w:tblPr>
+      <w:tblGrid>
+        <w:gridCol w:w="708"/>
+        <w:gridCol w:w="638"/>
+        <w:gridCol w:w="637"/>
+        <w:gridCol w:w="637"/>
+        <w:gridCol w:w="637"/>
+        <w:gridCol w:w="641"/>
+        <w:gridCol w:w="637"/>
+        <w:gridCol w:w="637"/>
+        <w:gridCol w:w="637"/>
+        <w:gridCol w:w="637"/>
+        <w:gridCol w:w="641"/>
+        <w:gridCol w:w="840"/>
+      </w:tblGrid>
+      <w:tr>
+        <w:trPr>
+          <w:trHeight w:val="414"/>
+        </w:trPr>
         <w:tc>
           <w:tcPr>
-            <w:tcW w:w="834" w:type="pct"/>
+            <w:tcW w:w="446" w:type="pct"/>
+            <w:vMerge w:val="restart"/>
+            <w:shd w:val="clear" w:color="auto" w:fill="AC75D5"/>
             <w:vAlign w:val="center"/>
           </w:tcPr>
           <w:p>
             <w:pPr>
-              <w:tabs>
-                <w:tab w:val="left" w:pos="2977"/>
-                <w:tab w:val="left" w:pos="3119"/>
-              </w:tabs>
-              <w:spacing w:line="360" w:lineRule="auto"/>
-              <w:rPr>
-                <w:rFonts w:ascii="Times New Roman" w:hAnsi="Times New Roman" w:cs="Times New Roman"/>
-                <w:sz w:val="24"/>
-                <w:szCs w:val="24"/>
-              </w:rPr>
+              <w:pStyle w:val="Tabel"/>
+              <w:jc w:val="center"/>
+              <w:rPr>
+                <w:b/>
+                <w:bCs/>
+              </w:rPr>
+            </w:pPr>
+            <w:r>
+              <w:rPr>
+                <w:b/>
+                <w:bCs/>
+              </w:rPr>
+              <w:t>Uji</w:t>
+            </w:r>
+          </w:p>
+          <w:p>
+            <w:pPr>
+              <w:pStyle w:val="Tabel"/>
+              <w:jc w:val="center"/>
+              <w:rPr>
+                <w:b/>
+                <w:bCs/>
+              </w:rPr>
+            </w:pPr>
+            <w:r>
+              <w:rPr>
+                <w:b/>
+                <w:bCs/>
+              </w:rPr>
+              <w:t>no</w:t>
+            </w:r>
+          </w:p>
+        </w:tc>
+        <w:tc>
+          <w:tcPr>
+            <w:tcW w:w="2011" w:type="pct"/>
+            <w:gridSpan w:val="5"/>
+            <w:shd w:val="clear" w:color="auto" w:fill="AC75D5"/>
+            <w:vAlign w:val="center"/>
+          </w:tcPr>
+          <w:p>
+            <w:pPr>
+              <w:pStyle w:val="Tabel"/>
+              <w:jc w:val="center"/>
+              <w:rPr>
+                <w:b/>
+                <w:bCs/>
+              </w:rPr>
+            </w:pPr>
+            <w:r>
+              <w:rPr>
+                <w:b/>
+                <w:bCs/>
+              </w:rPr>
+              <w:t xml:space="preserve">BH1750 </w:t>
+            </w:r>
+            <w:r>
+              <w:rPr>
+                <w:b/>
+                <w:bCs/>
+                <w:i/>
+                <w:iCs/>
+              </w:rPr>
+              <w:t>sensor reading</w:t>
+            </w:r>
+          </w:p>
+        </w:tc>
+        <w:tc>
+          <w:tcPr>
+            <w:tcW w:w="2011" w:type="pct"/>
+            <w:gridSpan w:val="5"/>
+            <w:shd w:val="clear" w:color="auto" w:fill="AC75D5"/>
+            <w:vAlign w:val="center"/>
+          </w:tcPr>
+          <w:p>
+            <w:pPr>
+              <w:pStyle w:val="Tabel"/>
+              <w:jc w:val="center"/>
+              <w:rPr>
+                <w:b/>
+                <w:bCs/>
+                <w:i/>
+                <w:iCs/>
+              </w:rPr>
+            </w:pPr>
+            <w:r>
+              <w:rPr>
+                <w:b/>
+                <w:bCs/>
+                <w:i/>
+                <w:iCs/>
+              </w:rPr>
+              <w:t>Mini light meter reading</w:t>
+            </w:r>
+          </w:p>
+        </w:tc>
+        <w:tc>
+          <w:tcPr>
+            <w:tcW w:w="531" w:type="pct"/>
+            <w:vMerge w:val="restart"/>
+            <w:shd w:val="clear" w:color="auto" w:fill="AC75D5"/>
+            <w:vAlign w:val="center"/>
+          </w:tcPr>
+          <w:p>
+            <w:pPr>
+              <w:pStyle w:val="Tabel"/>
+              <w:jc w:val="center"/>
+              <w:rPr>
+                <w:b/>
+                <w:bCs/>
+              </w:rPr>
+            </w:pPr>
+            <w:r>
+              <w:rPr>
+                <w:b/>
+                <w:bCs/>
+              </w:rPr>
+              <w:t xml:space="preserve">% </w:t>
+            </w:r>
+            <w:r>
+              <w:rPr>
+                <w:b/>
+                <w:bCs/>
+                <w:i/>
+                <w:iCs/>
+              </w:rPr>
+              <w:t>error</w:t>
+            </w:r>
+          </w:p>
+        </w:tc>
+      </w:tr>
+      <w:tr>
+        <w:trPr>
+          <w:trHeight w:val="414"/>
+        </w:trPr>
+        <w:tc>
+          <w:tcPr>
+            <w:tcW w:w="446" w:type="pct"/>
+            <w:vMerge/>
+            <w:shd w:val="clear" w:color="auto" w:fill="AC75D5"/>
+            <w:vAlign w:val="center"/>
+          </w:tcPr>
+          <w:p>
+            <w:pPr>
+              <w:pStyle w:val="Tabel"/>
+              <w:jc w:val="center"/>
+              <w:rPr>
+                <w:b/>
+                <w:bCs/>
+              </w:rPr>
+            </w:pPr>
+          </w:p>
+        </w:tc>
+        <w:tc>
+          <w:tcPr>
+            <w:tcW w:w="402" w:type="pct"/>
+            <w:shd w:val="clear" w:color="auto" w:fill="AC75D5"/>
+            <w:vAlign w:val="center"/>
+          </w:tcPr>
+          <w:p>
+            <w:pPr>
+              <w:pStyle w:val="Tabel"/>
+              <w:jc w:val="center"/>
+              <w:rPr>
+                <w:b/>
+                <w:bCs/>
+                <w:sz w:val="20"/>
+                <w:szCs w:val="20"/>
+              </w:rPr>
+            </w:pPr>
+            <w:r>
+              <w:rPr>
+                <w:b/>
+                <w:bCs/>
+                <w:sz w:val="20"/>
+                <w:szCs w:val="20"/>
+              </w:rPr>
+              <w:t>n-1</w:t>
+            </w:r>
+          </w:p>
+        </w:tc>
+        <w:tc>
+          <w:tcPr>
+            <w:tcW w:w="402" w:type="pct"/>
+            <w:shd w:val="clear" w:color="auto" w:fill="AC75D5"/>
+            <w:vAlign w:val="center"/>
+          </w:tcPr>
+          <w:p>
+            <w:pPr>
+              <w:pStyle w:val="Tabel"/>
+              <w:jc w:val="center"/>
+              <w:rPr>
+                <w:b/>
+                <w:bCs/>
+                <w:sz w:val="20"/>
+                <w:szCs w:val="20"/>
+              </w:rPr>
+            </w:pPr>
+            <w:r>
+              <w:rPr>
+                <w:b/>
+                <w:bCs/>
+                <w:sz w:val="20"/>
+                <w:szCs w:val="20"/>
+              </w:rPr>
+              <w:t>n-2</w:t>
+            </w:r>
+          </w:p>
+        </w:tc>
+        <w:tc>
+          <w:tcPr>
+            <w:tcW w:w="402" w:type="pct"/>
+            <w:shd w:val="clear" w:color="auto" w:fill="AC75D5"/>
+            <w:vAlign w:val="center"/>
+          </w:tcPr>
+          <w:p>
+            <w:pPr>
+              <w:pStyle w:val="Tabel"/>
+              <w:jc w:val="center"/>
+              <w:rPr>
+                <w:b/>
+                <w:bCs/>
+                <w:sz w:val="20"/>
+                <w:szCs w:val="20"/>
+              </w:rPr>
+            </w:pPr>
+            <w:r>
+              <w:rPr>
+                <w:b/>
+                <w:bCs/>
+                <w:sz w:val="20"/>
+                <w:szCs w:val="20"/>
+              </w:rPr>
+              <w:t>n-3</w:t>
+            </w:r>
+          </w:p>
+        </w:tc>
+        <w:tc>
+          <w:tcPr>
+            <w:tcW w:w="402" w:type="pct"/>
+            <w:shd w:val="clear" w:color="auto" w:fill="AC75D5"/>
+            <w:vAlign w:val="center"/>
+          </w:tcPr>
+          <w:p>
+            <w:pPr>
+              <w:pStyle w:val="Tabel"/>
+              <w:jc w:val="center"/>
+              <w:rPr>
+                <w:b/>
+                <w:bCs/>
+                <w:sz w:val="20"/>
+                <w:szCs w:val="20"/>
+              </w:rPr>
+            </w:pPr>
+            <w:r>
+              <w:rPr>
+                <w:b/>
+                <w:bCs/>
+                <w:sz w:val="20"/>
+                <w:szCs w:val="20"/>
+              </w:rPr>
+              <w:t>n-4</w:t>
+            </w:r>
+          </w:p>
+        </w:tc>
+        <w:tc>
+          <w:tcPr>
+            <w:tcW w:w="404" w:type="pct"/>
+            <w:shd w:val="clear" w:color="auto" w:fill="AC75D5"/>
+            <w:vAlign w:val="center"/>
+          </w:tcPr>
+          <w:p>
+            <w:pPr>
+              <w:pStyle w:val="Tabel"/>
+              <w:jc w:val="center"/>
+              <w:rPr>
+                <w:b/>
+                <w:bCs/>
+                <w:sz w:val="20"/>
+                <w:szCs w:val="20"/>
+              </w:rPr>
+            </w:pPr>
+            <w:r>
+              <w:rPr>
+                <w:b/>
+                <w:bCs/>
+                <w:sz w:val="20"/>
+                <w:szCs w:val="20"/>
+              </w:rPr>
+              <w:t>n-5</w:t>
+            </w:r>
+          </w:p>
+        </w:tc>
+        <w:tc>
+          <w:tcPr>
+            <w:tcW w:w="402" w:type="pct"/>
+            <w:shd w:val="clear" w:color="auto" w:fill="AC75D5"/>
+            <w:vAlign w:val="center"/>
+          </w:tcPr>
+          <w:p>
+            <w:pPr>
+              <w:pStyle w:val="Tabel"/>
+              <w:jc w:val="center"/>
+              <w:rPr>
+                <w:b/>
+                <w:bCs/>
+                <w:sz w:val="20"/>
+                <w:szCs w:val="20"/>
+              </w:rPr>
+            </w:pPr>
+            <w:r>
+              <w:rPr>
+                <w:b/>
+                <w:bCs/>
+                <w:sz w:val="20"/>
+                <w:szCs w:val="20"/>
+              </w:rPr>
+              <w:t>n-1</w:t>
+            </w:r>
+          </w:p>
+        </w:tc>
+        <w:tc>
+          <w:tcPr>
+            <w:tcW w:w="402" w:type="pct"/>
+            <w:shd w:val="clear" w:color="auto" w:fill="AC75D5"/>
+            <w:vAlign w:val="center"/>
+          </w:tcPr>
+          <w:p>
+            <w:pPr>
+              <w:pStyle w:val="Tabel"/>
+              <w:jc w:val="center"/>
+              <w:rPr>
+                <w:b/>
+                <w:bCs/>
+                <w:sz w:val="20"/>
+                <w:szCs w:val="20"/>
+              </w:rPr>
+            </w:pPr>
+            <w:r>
+              <w:rPr>
+                <w:b/>
+                <w:bCs/>
+                <w:sz w:val="20"/>
+                <w:szCs w:val="20"/>
+              </w:rPr>
+              <w:t>n-2</w:t>
+            </w:r>
+          </w:p>
+        </w:tc>
+        <w:tc>
+          <w:tcPr>
+            <w:tcW w:w="402" w:type="pct"/>
+            <w:shd w:val="clear" w:color="auto" w:fill="AC75D5"/>
+            <w:vAlign w:val="center"/>
+          </w:tcPr>
+          <w:p>
+            <w:pPr>
+              <w:pStyle w:val="Tabel"/>
+              <w:jc w:val="center"/>
+              <w:rPr>
+                <w:b/>
+                <w:bCs/>
+                <w:sz w:val="20"/>
+                <w:szCs w:val="20"/>
+              </w:rPr>
+            </w:pPr>
+            <w:r>
+              <w:rPr>
+                <w:b/>
+                <w:bCs/>
+                <w:sz w:val="20"/>
+                <w:szCs w:val="20"/>
+              </w:rPr>
+              <w:t>n-3</w:t>
+            </w:r>
+          </w:p>
+        </w:tc>
+        <w:tc>
+          <w:tcPr>
+            <w:tcW w:w="402" w:type="pct"/>
+            <w:shd w:val="clear" w:color="auto" w:fill="AC75D5"/>
+            <w:vAlign w:val="center"/>
+          </w:tcPr>
+          <w:p>
+            <w:pPr>
+              <w:pStyle w:val="Tabel"/>
+              <w:jc w:val="center"/>
+              <w:rPr>
+                <w:b/>
+                <w:bCs/>
+                <w:sz w:val="20"/>
+                <w:szCs w:val="20"/>
+              </w:rPr>
+            </w:pPr>
+            <w:r>
+              <w:rPr>
+                <w:b/>
+                <w:bCs/>
+                <w:sz w:val="20"/>
+                <w:szCs w:val="20"/>
+              </w:rPr>
+              <w:t>n-4</w:t>
+            </w:r>
+          </w:p>
+        </w:tc>
+        <w:tc>
+          <w:tcPr>
+            <w:tcW w:w="404" w:type="pct"/>
+            <w:shd w:val="clear" w:color="auto" w:fill="AC75D5"/>
+            <w:vAlign w:val="center"/>
+          </w:tcPr>
+          <w:p>
+            <w:pPr>
+              <w:pStyle w:val="Tabel"/>
+              <w:jc w:val="center"/>
+              <w:rPr>
+                <w:b/>
+                <w:bCs/>
+                <w:sz w:val="20"/>
+                <w:szCs w:val="20"/>
+              </w:rPr>
+            </w:pPr>
+            <w:r>
+              <w:rPr>
+                <w:b/>
+                <w:bCs/>
+                <w:sz w:val="20"/>
+                <w:szCs w:val="20"/>
+              </w:rPr>
+              <w:t>n-5</w:t>
+            </w:r>
+          </w:p>
+        </w:tc>
+        <w:tc>
+          <w:tcPr>
+            <w:tcW w:w="531" w:type="pct"/>
+            <w:vMerge/>
+            <w:shd w:val="clear" w:color="auto" w:fill="AC75D5"/>
+            <w:vAlign w:val="center"/>
+          </w:tcPr>
+          <w:p>
+            <w:pPr>
+              <w:pStyle w:val="Tabel"/>
+              <w:jc w:val="center"/>
+              <w:rPr>
+                <w:b/>
+                <w:bCs/>
+              </w:rPr>
+            </w:pPr>
+          </w:p>
+        </w:tc>
+      </w:tr>
+      <w:tr>
+        <w:tc>
+          <w:tcPr>
+            <w:tcW w:w="446" w:type="pct"/>
+            <w:vAlign w:val="center"/>
+          </w:tcPr>
+          <w:p>
+            <w:pPr>
+              <w:pStyle w:val="Tabel"/>
+              <w:jc w:val="center"/>
+            </w:pPr>
+            <w:r>
+              <w:t>1</w:t>
+            </w:r>
+            <w:r>
+              <w:t>.</w:t>
+            </w:r>
+          </w:p>
+        </w:tc>
+        <w:tc>
+          <w:tcPr>
+            <w:tcW w:w="402" w:type="pct"/>
+            <w:vAlign w:val="center"/>
+          </w:tcPr>
+          <w:p>
+            <w:pPr>
+              <w:pStyle w:val="Tabel"/>
+              <w:jc w:val="center"/>
+            </w:pPr>
+          </w:p>
+        </w:tc>
+        <w:tc>
+          <w:tcPr>
+            <w:tcW w:w="402" w:type="pct"/>
+            <w:vAlign w:val="center"/>
+          </w:tcPr>
+          <w:p>
+            <w:pPr>
+              <w:pStyle w:val="Tabel"/>
+              <w:jc w:val="center"/>
+            </w:pPr>
+          </w:p>
+        </w:tc>
+        <w:tc>
+          <w:tcPr>
+            <w:tcW w:w="402" w:type="pct"/>
+            <w:vAlign w:val="center"/>
+          </w:tcPr>
+          <w:p>
+            <w:pPr>
+              <w:pStyle w:val="Tabel"/>
+              <w:jc w:val="center"/>
+            </w:pPr>
+          </w:p>
+        </w:tc>
+        <w:tc>
+          <w:tcPr>
+            <w:tcW w:w="402" w:type="pct"/>
+            <w:vAlign w:val="center"/>
+          </w:tcPr>
+          <w:p>
+            <w:pPr>
+              <w:pStyle w:val="Tabel"/>
+              <w:jc w:val="center"/>
+            </w:pPr>
+          </w:p>
+        </w:tc>
+        <w:tc>
+          <w:tcPr>
+            <w:tcW w:w="404" w:type="pct"/>
+            <w:vAlign w:val="center"/>
+          </w:tcPr>
+          <w:p>
+            <w:pPr>
+              <w:pStyle w:val="Tabel"/>
+              <w:jc w:val="center"/>
+            </w:pPr>
+          </w:p>
+        </w:tc>
+        <w:tc>
+          <w:tcPr>
+            <w:tcW w:w="402" w:type="pct"/>
+            <w:vAlign w:val="center"/>
+          </w:tcPr>
+          <w:p>
+            <w:pPr>
+              <w:pStyle w:val="Tabel"/>
+              <w:jc w:val="center"/>
+            </w:pPr>
+          </w:p>
+        </w:tc>
+        <w:tc>
+          <w:tcPr>
+            <w:tcW w:w="402" w:type="pct"/>
+            <w:vAlign w:val="center"/>
+          </w:tcPr>
+          <w:p>
+            <w:pPr>
+              <w:pStyle w:val="Tabel"/>
+              <w:jc w:val="center"/>
+            </w:pPr>
+          </w:p>
+        </w:tc>
+        <w:tc>
+          <w:tcPr>
+            <w:tcW w:w="402" w:type="pct"/>
+            <w:vAlign w:val="center"/>
+          </w:tcPr>
+          <w:p>
+            <w:pPr>
+              <w:pStyle w:val="Tabel"/>
+              <w:jc w:val="center"/>
+            </w:pPr>
+          </w:p>
+        </w:tc>
+        <w:tc>
+          <w:tcPr>
+            <w:tcW w:w="402" w:type="pct"/>
+            <w:vAlign w:val="center"/>
+          </w:tcPr>
+          <w:p>
+            <w:pPr>
+              <w:pStyle w:val="Tabel"/>
+              <w:jc w:val="center"/>
+            </w:pPr>
+          </w:p>
+        </w:tc>
+        <w:tc>
+          <w:tcPr>
+            <w:tcW w:w="404" w:type="pct"/>
+            <w:vAlign w:val="center"/>
+          </w:tcPr>
+          <w:p>
+            <w:pPr>
+              <w:pStyle w:val="Tabel"/>
+              <w:jc w:val="center"/>
+            </w:pPr>
+          </w:p>
+        </w:tc>
+        <w:tc>
+          <w:tcPr>
+            <w:tcW w:w="531" w:type="pct"/>
+            <w:vAlign w:val="center"/>
+          </w:tcPr>
+          <w:p>
+            <w:pPr>
+              <w:pStyle w:val="Tabel"/>
+              <w:jc w:val="center"/>
+            </w:pPr>
+          </w:p>
+        </w:tc>
+      </w:tr>
+      <w:tr>
+        <w:tc>
+          <w:tcPr>
+            <w:tcW w:w="446" w:type="pct"/>
+            <w:vAlign w:val="center"/>
+          </w:tcPr>
+          <w:p>
+            <w:pPr>
+              <w:pStyle w:val="Tabel"/>
+              <w:jc w:val="center"/>
+            </w:pPr>
+            <w:r>
+              <w:t>2</w:t>
+            </w:r>
+            <w:r>
+              <w:t>.</w:t>
+            </w:r>
+          </w:p>
+        </w:tc>
+        <w:tc>
+          <w:tcPr>
+            <w:tcW w:w="402" w:type="pct"/>
+            <w:vAlign w:val="center"/>
+          </w:tcPr>
+          <w:p>
+            <w:pPr>
+              <w:pStyle w:val="Tabel"/>
+              <w:jc w:val="center"/>
+            </w:pPr>
+          </w:p>
+        </w:tc>
+        <w:tc>
+          <w:tcPr>
+            <w:tcW w:w="402" w:type="pct"/>
+            <w:vAlign w:val="center"/>
+          </w:tcPr>
+          <w:p>
+            <w:pPr>
+              <w:pStyle w:val="Tabel"/>
+              <w:jc w:val="center"/>
+            </w:pPr>
+          </w:p>
+        </w:tc>
+        <w:tc>
+          <w:tcPr>
+            <w:tcW w:w="402" w:type="pct"/>
+            <w:vAlign w:val="center"/>
+          </w:tcPr>
+          <w:p>
+            <w:pPr>
+              <w:pStyle w:val="Tabel"/>
+              <w:jc w:val="center"/>
+            </w:pPr>
+          </w:p>
+        </w:tc>
+        <w:tc>
+          <w:tcPr>
+            <w:tcW w:w="402" w:type="pct"/>
+            <w:vAlign w:val="center"/>
+          </w:tcPr>
+          <w:p>
+            <w:pPr>
+              <w:pStyle w:val="Tabel"/>
+              <w:jc w:val="center"/>
+            </w:pPr>
+          </w:p>
+        </w:tc>
+        <w:tc>
+          <w:tcPr>
+            <w:tcW w:w="404" w:type="pct"/>
+            <w:vAlign w:val="center"/>
+          </w:tcPr>
+          <w:p>
+            <w:pPr>
+              <w:pStyle w:val="Tabel"/>
+              <w:jc w:val="center"/>
+            </w:pPr>
+          </w:p>
+        </w:tc>
+        <w:tc>
+          <w:tcPr>
+            <w:tcW w:w="402" w:type="pct"/>
+            <w:vAlign w:val="center"/>
+          </w:tcPr>
+          <w:p>
+            <w:pPr>
+              <w:pStyle w:val="Tabel"/>
+              <w:jc w:val="center"/>
+            </w:pPr>
+          </w:p>
+        </w:tc>
+        <w:tc>
+          <w:tcPr>
+            <w:tcW w:w="402" w:type="pct"/>
+            <w:vAlign w:val="center"/>
+          </w:tcPr>
+          <w:p>
+            <w:pPr>
+              <w:pStyle w:val="Tabel"/>
+              <w:jc w:val="center"/>
+            </w:pPr>
+          </w:p>
+        </w:tc>
+        <w:tc>
+          <w:tcPr>
+            <w:tcW w:w="402" w:type="pct"/>
+            <w:vAlign w:val="center"/>
+          </w:tcPr>
+          <w:p>
+            <w:pPr>
+              <w:pStyle w:val="Tabel"/>
+              <w:jc w:val="center"/>
+            </w:pPr>
+          </w:p>
+        </w:tc>
+        <w:tc>
+          <w:tcPr>
+            <w:tcW w:w="402" w:type="pct"/>
+            <w:vAlign w:val="center"/>
+          </w:tcPr>
+          <w:p>
+            <w:pPr>
+              <w:pStyle w:val="Tabel"/>
+              <w:jc w:val="center"/>
+            </w:pPr>
+          </w:p>
+        </w:tc>
+        <w:tc>
+          <w:tcPr>
+            <w:tcW w:w="404" w:type="pct"/>
+            <w:vAlign w:val="center"/>
+          </w:tcPr>
+          <w:p>
+            <w:pPr>
+              <w:pStyle w:val="Tabel"/>
+              <w:jc w:val="center"/>
+            </w:pPr>
+          </w:p>
+        </w:tc>
+        <w:tc>
+          <w:tcPr>
+            <w:tcW w:w="531" w:type="pct"/>
+            <w:vAlign w:val="center"/>
+          </w:tcPr>
+          <w:p>
+            <w:pPr>
+              <w:pStyle w:val="Tabel"/>
+              <w:jc w:val="center"/>
+            </w:pPr>
+          </w:p>
+        </w:tc>
+      </w:tr>
+      <w:tr>
+        <w:tc>
+          <w:tcPr>
+            <w:tcW w:w="446" w:type="pct"/>
+            <w:vAlign w:val="center"/>
+          </w:tcPr>
+          <w:p>
+            <w:pPr>
+              <w:pStyle w:val="Tabel"/>
+              <w:jc w:val="center"/>
+            </w:pPr>
+            <w:r>
+              <w:t>…</w:t>
+            </w:r>
+          </w:p>
+        </w:tc>
+        <w:tc>
+          <w:tcPr>
+            <w:tcW w:w="402" w:type="pct"/>
+            <w:vAlign w:val="center"/>
+          </w:tcPr>
+          <w:p>
+            <w:pPr>
+              <w:pStyle w:val="Tabel"/>
+              <w:jc w:val="center"/>
+            </w:pPr>
+          </w:p>
+        </w:tc>
+        <w:tc>
+          <w:tcPr>
+            <w:tcW w:w="402" w:type="pct"/>
+            <w:vAlign w:val="center"/>
+          </w:tcPr>
+          <w:p>
+            <w:pPr>
+              <w:pStyle w:val="Tabel"/>
+              <w:jc w:val="center"/>
+            </w:pPr>
+          </w:p>
+        </w:tc>
+        <w:tc>
+          <w:tcPr>
+            <w:tcW w:w="402" w:type="pct"/>
+            <w:vAlign w:val="center"/>
+          </w:tcPr>
+          <w:p>
+            <w:pPr>
+              <w:pStyle w:val="Tabel"/>
+              <w:jc w:val="center"/>
+            </w:pPr>
+          </w:p>
+        </w:tc>
+        <w:tc>
+          <w:tcPr>
+            <w:tcW w:w="402" w:type="pct"/>
+            <w:vAlign w:val="center"/>
+          </w:tcPr>
+          <w:p>
+            <w:pPr>
+              <w:pStyle w:val="Tabel"/>
+              <w:jc w:val="center"/>
+            </w:pPr>
+          </w:p>
+        </w:tc>
+        <w:tc>
+          <w:tcPr>
+            <w:tcW w:w="404" w:type="pct"/>
+            <w:vAlign w:val="center"/>
+          </w:tcPr>
+          <w:p>
+            <w:pPr>
+              <w:pStyle w:val="Tabel"/>
+              <w:jc w:val="center"/>
+            </w:pPr>
+          </w:p>
+        </w:tc>
+        <w:tc>
+          <w:tcPr>
+            <w:tcW w:w="402" w:type="pct"/>
+            <w:vAlign w:val="center"/>
+          </w:tcPr>
+          <w:p>
+            <w:pPr>
+              <w:pStyle w:val="Tabel"/>
+              <w:jc w:val="center"/>
+            </w:pPr>
+          </w:p>
+        </w:tc>
+        <w:tc>
+          <w:tcPr>
+            <w:tcW w:w="402" w:type="pct"/>
+            <w:vAlign w:val="center"/>
+          </w:tcPr>
+          <w:p>
+            <w:pPr>
+              <w:pStyle w:val="Tabel"/>
+              <w:jc w:val="center"/>
+            </w:pPr>
+          </w:p>
+        </w:tc>
+        <w:tc>
+          <w:tcPr>
+            <w:tcW w:w="402" w:type="pct"/>
+            <w:vAlign w:val="center"/>
+          </w:tcPr>
+          <w:p>
+            <w:pPr>
+              <w:pStyle w:val="Tabel"/>
+              <w:jc w:val="center"/>
+            </w:pPr>
+          </w:p>
+        </w:tc>
+        <w:tc>
+          <w:tcPr>
+            <w:tcW w:w="402" w:type="pct"/>
+            <w:vAlign w:val="center"/>
+          </w:tcPr>
+          <w:p>
+            <w:pPr>
+              <w:pStyle w:val="Tabel"/>
+              <w:jc w:val="center"/>
+            </w:pPr>
+          </w:p>
+        </w:tc>
+        <w:tc>
+          <w:tcPr>
+            <w:tcW w:w="404" w:type="pct"/>
+            <w:vAlign w:val="center"/>
+          </w:tcPr>
+          <w:p>
+            <w:pPr>
+              <w:pStyle w:val="Tabel"/>
+              <w:jc w:val="center"/>
+            </w:pPr>
+          </w:p>
+        </w:tc>
+        <w:tc>
+          <w:tcPr>
+            <w:tcW w:w="531" w:type="pct"/>
+            <w:vAlign w:val="center"/>
+          </w:tcPr>
+          <w:p>
+            <w:pPr>
+              <w:pStyle w:val="Tabel"/>
+              <w:jc w:val="center"/>
             </w:pPr>
           </w:p>
         </w:tc>
@@ -32627,26 +35333,34 @@
     </w:tbl>
     <w:p>
       <w:pPr>
-        <w:tabs>
-          <w:tab w:val="left" w:pos="2977"/>
-          <w:tab w:val="left" w:pos="3119"/>
-        </w:tabs>
-        <w:spacing w:after="0" w:line="360" w:lineRule="auto"/>
-        <w:jc w:val="both"/>
-        <w:rPr>
-          <w:rFonts w:ascii="Times New Roman" w:hAnsi="Times New Roman" w:cs="Times New Roman"/>
-          <w:sz w:val="24"/>
-          <w:szCs w:val="24"/>
-        </w:rPr>
+        <w:pStyle w:val="Tabel"/>
       </w:pPr>
     </w:p>
     <w:p>
       <w:pPr>
+        <w:rPr>
+          <w:rFonts w:ascii="Times New Roman" w:hAnsi="Times New Roman" w:cs="Times New Roman"/>
+          <w:sz w:val="24"/>
+          <w:szCs w:val="24"/>
+        </w:rPr>
+      </w:pPr>
+      <w:r>
+        <w:br w:type="page"/>
+      </w:r>
+    </w:p>
+    <w:p>
+      <w:pPr>
         <w:pStyle w:val="Tabel"/>
       </w:pPr>
-      <w:bookmarkStart w:id="127" w:name="_Toc127054893"/>
-      <w:r>
-        <w:t>Tabel 3.4 Pengujian hubungan antara suhu dan intensitas cahaya dengan pola reproduksi lalat</w:t>
+      <w:r>
+        <w:lastRenderedPageBreak/>
+        <w:t>Tabel 3.</w:t>
+      </w:r>
+      <w:r>
+        <w:t>5</w:t>
+      </w:r>
+      <w:r>
+        <w:t xml:space="preserve"> Pengujian hubungan antara suhu dan intensitas cahaya dengan pola reproduksi lalat</w:t>
       </w:r>
       <w:bookmarkEnd w:id="127"/>
     </w:p>
@@ -32663,16 +35377,22 @@
         <w:tblLook w:val="04A0" w:firstRow="1" w:lastRow="0" w:firstColumn="1" w:lastColumn="0" w:noHBand="0" w:noVBand="1"/>
       </w:tblPr>
       <w:tblGrid>
-        <w:gridCol w:w="794"/>
-        <w:gridCol w:w="970"/>
-        <w:gridCol w:w="1393"/>
-        <w:gridCol w:w="3206"/>
-        <w:gridCol w:w="1564"/>
+        <w:gridCol w:w="610"/>
+        <w:gridCol w:w="518"/>
+        <w:gridCol w:w="568"/>
+        <w:gridCol w:w="568"/>
+        <w:gridCol w:w="851"/>
+        <w:gridCol w:w="4812"/>
       </w:tblGrid>
       <w:tr>
+        <w:trPr>
+          <w:trHeight w:val="414"/>
+        </w:trPr>
         <w:tc>
           <w:tcPr>
-            <w:tcW w:w="449" w:type="pct"/>
+            <w:tcW w:w="385" w:type="pct"/>
+            <w:vMerge w:val="restart"/>
+            <w:shd w:val="clear" w:color="auto" w:fill="AC75D5"/>
             <w:vAlign w:val="center"/>
           </w:tcPr>
           <w:p>
@@ -32685,6 +35405,8 @@
               <w:jc w:val="center"/>
               <w:rPr>
                 <w:rFonts w:ascii="Times New Roman" w:hAnsi="Times New Roman" w:cs="Times New Roman"/>
+                <w:b/>
+                <w:bCs/>
                 <w:sz w:val="24"/>
                 <w:szCs w:val="24"/>
               </w:rPr>
@@ -32692,34 +35414,31 @@
             <w:r>
               <w:rPr>
                 <w:rFonts w:ascii="Times New Roman" w:hAnsi="Times New Roman" w:cs="Times New Roman"/>
+                <w:b/>
+                <w:bCs/>
                 <w:sz w:val="24"/>
                 <w:szCs w:val="24"/>
               </w:rPr>
-              <w:t>Per</w:t>
+              <w:t>Uji</w:t>
             </w:r>
             <w:r>
               <w:rPr>
                 <w:rFonts w:ascii="Times New Roman" w:hAnsi="Times New Roman" w:cs="Times New Roman"/>
+                <w:b/>
+                <w:bCs/>
                 <w:sz w:val="24"/>
                 <w:szCs w:val="24"/>
               </w:rPr>
               <w:br/>
-              <w:t xml:space="preserve">cobaan </w:t>
-            </w:r>
-            <w:r>
-              <w:rPr>
-                <w:rFonts w:ascii="Times New Roman" w:hAnsi="Times New Roman" w:cs="Times New Roman"/>
-                <w:sz w:val="24"/>
-                <w:szCs w:val="24"/>
-              </w:rPr>
-              <w:br/>
-              <w:t>ke -</w:t>
+              <w:t>no</w:t>
             </w:r>
           </w:p>
         </w:tc>
         <w:tc>
           <w:tcPr>
-            <w:tcW w:w="625" w:type="pct"/>
+            <w:tcW w:w="327" w:type="pct"/>
+            <w:vMerge w:val="restart"/>
+            <w:shd w:val="clear" w:color="auto" w:fill="AC75D5"/>
             <w:vAlign w:val="center"/>
           </w:tcPr>
           <w:p>
@@ -32732,41 +35451,29 @@
               <w:jc w:val="center"/>
               <w:rPr>
                 <w:rFonts w:ascii="Times New Roman" w:hAnsi="Times New Roman" w:cs="Times New Roman"/>
-                <w:sz w:val="24"/>
-                <w:szCs w:val="24"/>
+                <w:b/>
+                <w:bCs/>
+                <w:sz w:val="20"/>
+                <w:szCs w:val="20"/>
               </w:rPr>
             </w:pPr>
             <w:r>
               <w:rPr>
                 <w:rFonts w:ascii="Times New Roman" w:hAnsi="Times New Roman" w:cs="Times New Roman"/>
-                <w:sz w:val="24"/>
-                <w:szCs w:val="24"/>
-              </w:rPr>
-              <w:t>Temp</w:t>
-            </w:r>
-            <w:r>
-              <w:rPr>
-                <w:rFonts w:ascii="Times New Roman" w:hAnsi="Times New Roman" w:cs="Times New Roman"/>
-                <w:sz w:val="24"/>
-                <w:szCs w:val="24"/>
-              </w:rPr>
-              <w:br/>
-              <w:t>eratur</w:t>
-            </w:r>
-            <w:r>
-              <w:rPr>
-                <w:rFonts w:ascii="Times New Roman" w:hAnsi="Times New Roman" w:cs="Times New Roman"/>
-                <w:sz w:val="24"/>
-                <w:szCs w:val="24"/>
-              </w:rPr>
-              <w:br/>
-              <w:t>(°C)</w:t>
+                <w:b/>
+                <w:bCs/>
+                <w:sz w:val="20"/>
+                <w:szCs w:val="20"/>
+              </w:rPr>
+              <w:t>n</w:t>
             </w:r>
           </w:p>
         </w:tc>
         <w:tc>
           <w:tcPr>
-            <w:tcW w:w="892" w:type="pct"/>
+            <w:tcW w:w="1253" w:type="pct"/>
+            <w:gridSpan w:val="3"/>
+            <w:shd w:val="clear" w:color="auto" w:fill="AC75D5"/>
             <w:vAlign w:val="center"/>
           </w:tcPr>
           <w:p>
@@ -32779,6 +35486,8 @@
               <w:jc w:val="center"/>
               <w:rPr>
                 <w:rFonts w:ascii="Times New Roman" w:hAnsi="Times New Roman" w:cs="Times New Roman"/>
+                <w:b/>
+                <w:bCs/>
                 <w:sz w:val="24"/>
                 <w:szCs w:val="24"/>
               </w:rPr>
@@ -32786,25 +35495,99 @@
             <w:r>
               <w:rPr>
                 <w:rFonts w:ascii="Times New Roman" w:hAnsi="Times New Roman" w:cs="Times New Roman"/>
+                <w:b/>
+                <w:bCs/>
                 <w:sz w:val="24"/>
                 <w:szCs w:val="24"/>
               </w:rPr>
-              <w:t xml:space="preserve">Intensitas </w:t>
+              <w:t xml:space="preserve">Sensor </w:t>
             </w:r>
             <w:r>
               <w:rPr>
                 <w:rFonts w:ascii="Times New Roman" w:hAnsi="Times New Roman" w:cs="Times New Roman"/>
+                <w:b/>
+                <w:bCs/>
+                <w:i/>
+                <w:iCs/>
                 <w:sz w:val="24"/>
                 <w:szCs w:val="24"/>
               </w:rPr>
-              <w:br/>
-              <w:t>cahaya (lux)</w:t>
+              <w:t>readings</w:t>
             </w:r>
           </w:p>
         </w:tc>
         <w:tc>
           <w:tcPr>
-            <w:tcW w:w="2035" w:type="pct"/>
+            <w:tcW w:w="3036" w:type="pct"/>
+            <w:vMerge w:val="restart"/>
+            <w:shd w:val="clear" w:color="auto" w:fill="AC75D5"/>
+            <w:vAlign w:val="center"/>
+          </w:tcPr>
+          <w:p>
+            <w:pPr>
+              <w:tabs>
+                <w:tab w:val="left" w:pos="2977"/>
+                <w:tab w:val="left" w:pos="3119"/>
+              </w:tabs>
+              <w:spacing w:after="0" w:line="360" w:lineRule="auto"/>
+              <w:jc w:val="center"/>
+              <w:rPr>
+                <w:rFonts w:ascii="Times New Roman" w:hAnsi="Times New Roman" w:cs="Times New Roman"/>
+                <w:b/>
+                <w:bCs/>
+                <w:sz w:val="24"/>
+                <w:szCs w:val="24"/>
+              </w:rPr>
+            </w:pPr>
+            <w:r>
+              <w:rPr>
+                <w:rFonts w:ascii="Times New Roman" w:hAnsi="Times New Roman" w:cs="Times New Roman"/>
+                <w:b/>
+                <w:bCs/>
+                <w:sz w:val="24"/>
+                <w:szCs w:val="24"/>
+              </w:rPr>
+              <w:t>Hasil yang didapat</w:t>
+            </w:r>
+          </w:p>
+          <w:p>
+            <w:pPr>
+              <w:tabs>
+                <w:tab w:val="left" w:pos="2977"/>
+                <w:tab w:val="left" w:pos="3119"/>
+              </w:tabs>
+              <w:spacing w:line="360" w:lineRule="auto"/>
+              <w:jc w:val="center"/>
+              <w:rPr>
+                <w:rFonts w:ascii="Times New Roman" w:hAnsi="Times New Roman" w:cs="Times New Roman"/>
+                <w:b/>
+                <w:bCs/>
+                <w:sz w:val="24"/>
+                <w:szCs w:val="24"/>
+              </w:rPr>
+            </w:pPr>
+            <w:r>
+              <w:rPr>
+                <w:rFonts w:ascii="Times New Roman" w:hAnsi="Times New Roman" w:cs="Times New Roman"/>
+                <w:b/>
+                <w:bCs/>
+                <w:sz w:val="24"/>
+                <w:szCs w:val="24"/>
+              </w:rPr>
+              <w:t>(gambar)</w:t>
+            </w:r>
+          </w:p>
+        </w:tc>
+      </w:tr>
+      <w:tr>
+        <w:trPr>
+          <w:trHeight w:val="204"/>
+        </w:trPr>
+        <w:tc>
+          <w:tcPr>
+            <w:tcW w:w="385" w:type="pct"/>
+            <w:vMerge/>
+            <w:shd w:val="clear" w:color="auto" w:fill="AC75D5"/>
             <w:vAlign w:val="center"/>
           </w:tcPr>
           <w:p>
@@ -32817,46 +35600,19 @@
               <w:jc w:val="center"/>
               <w:rPr>
                 <w:rFonts w:ascii="Times New Roman" w:hAnsi="Times New Roman" w:cs="Times New Roman"/>
+                <w:b/>
+                <w:bCs/>
                 <w:sz w:val="24"/>
                 <w:szCs w:val="24"/>
               </w:rPr>
             </w:pPr>
-            <w:r>
-              <w:rPr>
-                <w:rFonts w:ascii="Times New Roman" w:hAnsi="Times New Roman" w:cs="Times New Roman"/>
-                <w:sz w:val="24"/>
-                <w:szCs w:val="24"/>
-              </w:rPr>
-              <w:t xml:space="preserve">Hasil yang didapat </w:t>
-            </w:r>
-          </w:p>
-          <w:p>
-            <w:pPr>
-              <w:tabs>
-                <w:tab w:val="left" w:pos="2977"/>
-                <w:tab w:val="left" w:pos="3119"/>
-              </w:tabs>
-              <w:spacing w:line="360" w:lineRule="auto"/>
-              <w:jc w:val="center"/>
-              <w:rPr>
-                <w:rFonts w:ascii="Times New Roman" w:hAnsi="Times New Roman" w:cs="Times New Roman"/>
-                <w:sz w:val="24"/>
-                <w:szCs w:val="24"/>
-              </w:rPr>
-            </w:pPr>
-            <w:r>
-              <w:rPr>
-                <w:rFonts w:ascii="Times New Roman" w:hAnsi="Times New Roman" w:cs="Times New Roman"/>
-                <w:sz w:val="24"/>
-                <w:szCs w:val="24"/>
-              </w:rPr>
-              <w:t>(gambar)</w:t>
-            </w:r>
           </w:p>
         </w:tc>
         <w:tc>
           <w:tcPr>
-            <w:tcW w:w="999" w:type="pct"/>
+            <w:tcW w:w="327" w:type="pct"/>
+            <w:vMerge/>
+            <w:shd w:val="clear" w:color="auto" w:fill="AC75D5"/>
             <w:vAlign w:val="center"/>
           </w:tcPr>
           <w:p>
@@ -32869,25 +35625,18 @@
               <w:jc w:val="center"/>
               <w:rPr>
                 <w:rFonts w:ascii="Times New Roman" w:hAnsi="Times New Roman" w:cs="Times New Roman"/>
-                <w:sz w:val="24"/>
-                <w:szCs w:val="24"/>
+                <w:b/>
+                <w:bCs/>
+                <w:sz w:val="20"/>
+                <w:szCs w:val="20"/>
               </w:rPr>
             </w:pPr>
-            <w:r>
-              <w:rPr>
-                <w:rFonts w:ascii="Times New Roman" w:hAnsi="Times New Roman" w:cs="Times New Roman"/>
-                <w:sz w:val="24"/>
-                <w:szCs w:val="24"/>
-              </w:rPr>
-              <w:t>Keterangan</w:t>
-            </w:r>
           </w:p>
         </w:tc>
-      </w:tr>
-      <w:tr>
         <w:tc>
           <w:tcPr>
-            <w:tcW w:w="449" w:type="pct"/>
+            <w:tcW w:w="358" w:type="pct"/>
+            <w:shd w:val="clear" w:color="auto" w:fill="AC75D5"/>
             <w:vAlign w:val="center"/>
           </w:tcPr>
           <w:p>
@@ -32900,23 +35649,28 @@
               <w:jc w:val="center"/>
               <w:rPr>
                 <w:rFonts w:ascii="Times New Roman" w:hAnsi="Times New Roman" w:cs="Times New Roman"/>
-                <w:sz w:val="24"/>
-                <w:szCs w:val="24"/>
+                <w:b/>
+                <w:bCs/>
+                <w:sz w:val="20"/>
+                <w:szCs w:val="20"/>
               </w:rPr>
             </w:pPr>
             <w:r>
               <w:rPr>
                 <w:rFonts w:ascii="Times New Roman" w:hAnsi="Times New Roman" w:cs="Times New Roman"/>
-                <w:sz w:val="24"/>
-                <w:szCs w:val="24"/>
-              </w:rPr>
-              <w:t>1</w:t>
+                <w:b/>
+                <w:bCs/>
+                <w:sz w:val="20"/>
+                <w:szCs w:val="20"/>
+              </w:rPr>
+              <w:t>°C</w:t>
             </w:r>
           </w:p>
         </w:tc>
         <w:tc>
           <w:tcPr>
-            <w:tcW w:w="625" w:type="pct"/>
+            <w:tcW w:w="358" w:type="pct"/>
+            <w:shd w:val="clear" w:color="auto" w:fill="AC75D5"/>
             <w:vAlign w:val="center"/>
           </w:tcPr>
           <w:p>
@@ -32929,76 +35683,28 @@
               <w:jc w:val="center"/>
               <w:rPr>
                 <w:rFonts w:ascii="Times New Roman" w:hAnsi="Times New Roman" w:cs="Times New Roman"/>
-                <w:sz w:val="24"/>
-                <w:szCs w:val="24"/>
+                <w:b/>
+                <w:bCs/>
+                <w:sz w:val="20"/>
+                <w:szCs w:val="20"/>
               </w:rPr>
             </w:pPr>
+            <w:r>
+              <w:rPr>
+                <w:rFonts w:ascii="Times New Roman" w:hAnsi="Times New Roman" w:cs="Times New Roman"/>
+                <w:b/>
+                <w:bCs/>
+                <w:sz w:val="20"/>
+                <w:szCs w:val="20"/>
+              </w:rPr>
+              <w:t>%</w:t>
+            </w:r>
           </w:p>
         </w:tc>
         <w:tc>
           <w:tcPr>
-            <w:tcW w:w="892" w:type="pct"/>
-          </w:tcPr>
-          <w:p>
-            <w:pPr>
-              <w:tabs>
-                <w:tab w:val="left" w:pos="2977"/>
-                <w:tab w:val="left" w:pos="3119"/>
-              </w:tabs>
-              <w:spacing w:line="360" w:lineRule="auto"/>
-              <w:rPr>
-                <w:rFonts w:ascii="Times New Roman" w:hAnsi="Times New Roman" w:cs="Times New Roman"/>
-                <w:sz w:val="24"/>
-                <w:szCs w:val="24"/>
-              </w:rPr>
-            </w:pPr>
-          </w:p>
-        </w:tc>
-        <w:tc>
-          <w:tcPr>
-            <w:tcW w:w="2035" w:type="pct"/>
-            <w:vAlign w:val="center"/>
-          </w:tcPr>
-          <w:p>
-            <w:pPr>
-              <w:tabs>
-                <w:tab w:val="left" w:pos="2977"/>
-                <w:tab w:val="left" w:pos="3119"/>
-              </w:tabs>
-              <w:spacing w:line="360" w:lineRule="auto"/>
-              <w:rPr>
-                <w:rFonts w:ascii="Times New Roman" w:hAnsi="Times New Roman" w:cs="Times New Roman"/>
-                <w:sz w:val="24"/>
-                <w:szCs w:val="24"/>
-              </w:rPr>
-            </w:pPr>
-          </w:p>
-        </w:tc>
-        <w:tc>
-          <w:tcPr>
-            <w:tcW w:w="999" w:type="pct"/>
-            <w:vAlign w:val="center"/>
-          </w:tcPr>
-          <w:p>
-            <w:pPr>
-              <w:tabs>
-                <w:tab w:val="left" w:pos="2977"/>
-                <w:tab w:val="left" w:pos="3119"/>
-              </w:tabs>
-              <w:spacing w:line="360" w:lineRule="auto"/>
-              <w:rPr>
-                <w:rFonts w:ascii="Times New Roman" w:hAnsi="Times New Roman" w:cs="Times New Roman"/>
-                <w:sz w:val="24"/>
-                <w:szCs w:val="24"/>
-              </w:rPr>
-            </w:pPr>
-          </w:p>
-        </w:tc>
-      </w:tr>
-      <w:tr>
-        <w:tc>
-          <w:tcPr>
-            <w:tcW w:w="449" w:type="pct"/>
+            <w:tcW w:w="536" w:type="pct"/>
+            <w:shd w:val="clear" w:color="auto" w:fill="AC75D5"/>
             <w:vAlign w:val="center"/>
           </w:tcPr>
           <w:p>
@@ -33011,23 +35717,29 @@
               <w:jc w:val="center"/>
               <w:rPr>
                 <w:rFonts w:ascii="Times New Roman" w:hAnsi="Times New Roman" w:cs="Times New Roman"/>
-                <w:sz w:val="24"/>
-                <w:szCs w:val="24"/>
+                <w:b/>
+                <w:bCs/>
+                <w:sz w:val="20"/>
+                <w:szCs w:val="20"/>
               </w:rPr>
             </w:pPr>
             <w:r>
               <w:rPr>
                 <w:rFonts w:ascii="Times New Roman" w:hAnsi="Times New Roman" w:cs="Times New Roman"/>
-                <w:sz w:val="24"/>
-                <w:szCs w:val="24"/>
-              </w:rPr>
-              <w:t>2</w:t>
+                <w:b/>
+                <w:bCs/>
+                <w:sz w:val="20"/>
+                <w:szCs w:val="20"/>
+              </w:rPr>
+              <w:t>lx</w:t>
             </w:r>
           </w:p>
         </w:tc>
         <w:tc>
           <w:tcPr>
-            <w:tcW w:w="625" w:type="pct"/>
+            <w:tcW w:w="3036" w:type="pct"/>
+            <w:vMerge/>
+            <w:shd w:val="clear" w:color="auto" w:fill="AC75D5"/>
             <w:vAlign w:val="center"/>
           </w:tcPr>
           <w:p>
@@ -33040,65 +35752,8 @@
               <w:jc w:val="center"/>
               <w:rPr>
                 <w:rFonts w:ascii="Times New Roman" w:hAnsi="Times New Roman" w:cs="Times New Roman"/>
-                <w:sz w:val="24"/>
-                <w:szCs w:val="24"/>
-              </w:rPr>
-            </w:pPr>
-          </w:p>
-        </w:tc>
-        <w:tc>
-          <w:tcPr>
-            <w:tcW w:w="892" w:type="pct"/>
-          </w:tcPr>
-          <w:p>
-            <w:pPr>
-              <w:tabs>
-                <w:tab w:val="left" w:pos="2977"/>
-                <w:tab w:val="left" w:pos="3119"/>
-              </w:tabs>
-              <w:spacing w:line="360" w:lineRule="auto"/>
-              <w:rPr>
-                <w:rFonts w:ascii="Times New Roman" w:hAnsi="Times New Roman" w:cs="Times New Roman"/>
-                <w:sz w:val="24"/>
-                <w:szCs w:val="24"/>
-              </w:rPr>
-            </w:pPr>
-          </w:p>
-        </w:tc>
-        <w:tc>
-          <w:tcPr>
-            <w:tcW w:w="2035" w:type="pct"/>
-            <w:vAlign w:val="center"/>
-          </w:tcPr>
-          <w:p>
-            <w:pPr>
-              <w:tabs>
-                <w:tab w:val="left" w:pos="2977"/>
-                <w:tab w:val="left" w:pos="3119"/>
-              </w:tabs>
-              <w:spacing w:line="360" w:lineRule="auto"/>
-              <w:rPr>
-                <w:rFonts w:ascii="Times New Roman" w:hAnsi="Times New Roman" w:cs="Times New Roman"/>
-                <w:sz w:val="24"/>
-                <w:szCs w:val="24"/>
-              </w:rPr>
-            </w:pPr>
-          </w:p>
-        </w:tc>
-        <w:tc>
-          <w:tcPr>
-            <w:tcW w:w="999" w:type="pct"/>
-            <w:vAlign w:val="center"/>
-          </w:tcPr>
-          <w:p>
-            <w:pPr>
-              <w:tabs>
-                <w:tab w:val="left" w:pos="2977"/>
-                <w:tab w:val="left" w:pos="3119"/>
-              </w:tabs>
-              <w:spacing w:line="360" w:lineRule="auto"/>
-              <w:rPr>
-                <w:rFonts w:ascii="Times New Roman" w:hAnsi="Times New Roman" w:cs="Times New Roman"/>
+                <w:b/>
+                <w:bCs/>
                 <w:sz w:val="24"/>
                 <w:szCs w:val="24"/>
               </w:rPr>
@@ -33107,9 +35762,13 @@
         </w:tc>
       </w:tr>
       <w:tr>
+        <w:trPr>
+          <w:trHeight w:val="276"/>
+        </w:trPr>
         <w:tc>
           <w:tcPr>
-            <w:tcW w:w="449" w:type="pct"/>
+            <w:tcW w:w="385" w:type="pct"/>
+            <w:vMerge w:val="restart"/>
             <w:vAlign w:val="center"/>
           </w:tcPr>
           <w:p>
@@ -33132,13 +35791,21 @@
                 <w:sz w:val="24"/>
                 <w:szCs w:val="24"/>
               </w:rPr>
-              <w:t>…</w:t>
+              <w:t>1</w:t>
+            </w:r>
+            <w:r>
+              <w:rPr>
+                <w:rFonts w:ascii="Times New Roman" w:hAnsi="Times New Roman" w:cs="Times New Roman"/>
+                <w:sz w:val="24"/>
+                <w:szCs w:val="24"/>
+              </w:rPr>
+              <w:t>.</w:t>
             </w:r>
           </w:p>
         </w:tc>
         <w:tc>
           <w:tcPr>
-            <w:tcW w:w="625" w:type="pct"/>
+            <w:tcW w:w="327" w:type="pct"/>
             <w:vAlign w:val="center"/>
           </w:tcPr>
           <w:p>
@@ -33151,34 +35818,27 @@
               <w:jc w:val="center"/>
               <w:rPr>
                 <w:rFonts w:ascii="Times New Roman" w:hAnsi="Times New Roman" w:cs="Times New Roman"/>
-                <w:sz w:val="24"/>
-                <w:szCs w:val="24"/>
+                <w:b/>
+                <w:bCs/>
+                <w:sz w:val="20"/>
+                <w:szCs w:val="20"/>
               </w:rPr>
             </w:pPr>
+            <w:r>
+              <w:rPr>
+                <w:rFonts w:ascii="Times New Roman" w:hAnsi="Times New Roman" w:cs="Times New Roman"/>
+                <w:b/>
+                <w:bCs/>
+                <w:sz w:val="20"/>
+                <w:szCs w:val="20"/>
+              </w:rPr>
+              <w:t>n-1</w:t>
+            </w:r>
           </w:p>
         </w:tc>
         <w:tc>
           <w:tcPr>
-            <w:tcW w:w="892" w:type="pct"/>
-          </w:tcPr>
-          <w:p>
-            <w:pPr>
-              <w:tabs>
-                <w:tab w:val="left" w:pos="2977"/>
-                <w:tab w:val="left" w:pos="3119"/>
-              </w:tabs>
-              <w:spacing w:line="360" w:lineRule="auto"/>
-              <w:rPr>
-                <w:rFonts w:ascii="Times New Roman" w:hAnsi="Times New Roman" w:cs="Times New Roman"/>
-                <w:sz w:val="24"/>
-                <w:szCs w:val="24"/>
-              </w:rPr>
-            </w:pPr>
-          </w:p>
-        </w:tc>
-        <w:tc>
-          <w:tcPr>
-            <w:tcW w:w="2035" w:type="pct"/>
+            <w:tcW w:w="358" w:type="pct"/>
             <w:vAlign w:val="center"/>
           </w:tcPr>
           <w:p>
@@ -33188,8 +35848,11 @@
                 <w:tab w:val="left" w:pos="3119"/>
               </w:tabs>
               <w:spacing w:line="360" w:lineRule="auto"/>
+              <w:jc w:val="center"/>
               <w:rPr>
                 <w:rFonts w:ascii="Times New Roman" w:hAnsi="Times New Roman" w:cs="Times New Roman"/>
+                <w:b/>
+                <w:bCs/>
                 <w:sz w:val="24"/>
                 <w:szCs w:val="24"/>
               </w:rPr>
@@ -33198,7 +35861,7 @@
         </w:tc>
         <w:tc>
           <w:tcPr>
-            <w:tcW w:w="999" w:type="pct"/>
+            <w:tcW w:w="358" w:type="pct"/>
             <w:vAlign w:val="center"/>
           </w:tcPr>
           <w:p>
@@ -33208,8 +35871,829 @@
                 <w:tab w:val="left" w:pos="3119"/>
               </w:tabs>
               <w:spacing w:line="360" w:lineRule="auto"/>
+              <w:jc w:val="center"/>
               <w:rPr>
                 <w:rFonts w:ascii="Times New Roman" w:hAnsi="Times New Roman" w:cs="Times New Roman"/>
+                <w:b/>
+                <w:bCs/>
+                <w:sz w:val="24"/>
+                <w:szCs w:val="24"/>
+              </w:rPr>
+            </w:pPr>
+          </w:p>
+        </w:tc>
+        <w:tc>
+          <w:tcPr>
+            <w:tcW w:w="536" w:type="pct"/>
+            <w:vAlign w:val="center"/>
+          </w:tcPr>
+          <w:p>
+            <w:pPr>
+              <w:tabs>
+                <w:tab w:val="left" w:pos="2977"/>
+                <w:tab w:val="left" w:pos="3119"/>
+              </w:tabs>
+              <w:spacing w:line="360" w:lineRule="auto"/>
+              <w:jc w:val="center"/>
+              <w:rPr>
+                <w:rFonts w:ascii="Times New Roman" w:hAnsi="Times New Roman" w:cs="Times New Roman"/>
+                <w:b/>
+                <w:bCs/>
+                <w:sz w:val="24"/>
+                <w:szCs w:val="24"/>
+              </w:rPr>
+            </w:pPr>
+          </w:p>
+        </w:tc>
+        <w:tc>
+          <w:tcPr>
+            <w:tcW w:w="3036" w:type="pct"/>
+            <w:vAlign w:val="center"/>
+          </w:tcPr>
+          <w:p>
+            <w:pPr>
+              <w:tabs>
+                <w:tab w:val="left" w:pos="2977"/>
+                <w:tab w:val="left" w:pos="3119"/>
+              </w:tabs>
+              <w:spacing w:line="360" w:lineRule="auto"/>
+              <w:jc w:val="center"/>
+              <w:rPr>
+                <w:rFonts w:ascii="Times New Roman" w:hAnsi="Times New Roman" w:cs="Times New Roman"/>
+                <w:b/>
+                <w:bCs/>
+                <w:sz w:val="24"/>
+                <w:szCs w:val="24"/>
+              </w:rPr>
+            </w:pPr>
+          </w:p>
+        </w:tc>
+      </w:tr>
+      <w:tr>
+        <w:trPr>
+          <w:trHeight w:val="132"/>
+        </w:trPr>
+        <w:tc>
+          <w:tcPr>
+            <w:tcW w:w="385" w:type="pct"/>
+            <w:vMerge/>
+            <w:vAlign w:val="center"/>
+          </w:tcPr>
+          <w:p>
+            <w:pPr>
+              <w:tabs>
+                <w:tab w:val="left" w:pos="2977"/>
+                <w:tab w:val="left" w:pos="3119"/>
+              </w:tabs>
+              <w:spacing w:line="360" w:lineRule="auto"/>
+              <w:jc w:val="center"/>
+              <w:rPr>
+                <w:rFonts w:ascii="Times New Roman" w:hAnsi="Times New Roman" w:cs="Times New Roman"/>
+                <w:sz w:val="24"/>
+                <w:szCs w:val="24"/>
+              </w:rPr>
+            </w:pPr>
+          </w:p>
+        </w:tc>
+        <w:tc>
+          <w:tcPr>
+            <w:tcW w:w="327" w:type="pct"/>
+            <w:vAlign w:val="center"/>
+          </w:tcPr>
+          <w:p>
+            <w:pPr>
+              <w:tabs>
+                <w:tab w:val="left" w:pos="2977"/>
+                <w:tab w:val="left" w:pos="3119"/>
+              </w:tabs>
+              <w:spacing w:line="360" w:lineRule="auto"/>
+              <w:jc w:val="center"/>
+              <w:rPr>
+                <w:rFonts w:ascii="Times New Roman" w:hAnsi="Times New Roman" w:cs="Times New Roman"/>
+                <w:b/>
+                <w:bCs/>
+                <w:sz w:val="20"/>
+                <w:szCs w:val="20"/>
+              </w:rPr>
+            </w:pPr>
+            <w:r>
+              <w:rPr>
+                <w:rFonts w:ascii="Times New Roman" w:hAnsi="Times New Roman" w:cs="Times New Roman"/>
+                <w:b/>
+                <w:bCs/>
+                <w:sz w:val="20"/>
+                <w:szCs w:val="20"/>
+              </w:rPr>
+              <w:t>n-5</w:t>
+            </w:r>
+          </w:p>
+        </w:tc>
+        <w:tc>
+          <w:tcPr>
+            <w:tcW w:w="358" w:type="pct"/>
+            <w:vAlign w:val="center"/>
+          </w:tcPr>
+          <w:p>
+            <w:pPr>
+              <w:tabs>
+                <w:tab w:val="left" w:pos="2977"/>
+                <w:tab w:val="left" w:pos="3119"/>
+              </w:tabs>
+              <w:spacing w:line="360" w:lineRule="auto"/>
+              <w:jc w:val="center"/>
+              <w:rPr>
+                <w:rFonts w:ascii="Times New Roman" w:hAnsi="Times New Roman" w:cs="Times New Roman"/>
+                <w:b/>
+                <w:bCs/>
+                <w:sz w:val="24"/>
+                <w:szCs w:val="24"/>
+              </w:rPr>
+            </w:pPr>
+          </w:p>
+        </w:tc>
+        <w:tc>
+          <w:tcPr>
+            <w:tcW w:w="358" w:type="pct"/>
+            <w:vAlign w:val="center"/>
+          </w:tcPr>
+          <w:p>
+            <w:pPr>
+              <w:tabs>
+                <w:tab w:val="left" w:pos="2977"/>
+                <w:tab w:val="left" w:pos="3119"/>
+              </w:tabs>
+              <w:spacing w:line="360" w:lineRule="auto"/>
+              <w:jc w:val="center"/>
+              <w:rPr>
+                <w:rFonts w:ascii="Times New Roman" w:hAnsi="Times New Roman" w:cs="Times New Roman"/>
+                <w:b/>
+                <w:bCs/>
+                <w:sz w:val="24"/>
+                <w:szCs w:val="24"/>
+              </w:rPr>
+            </w:pPr>
+          </w:p>
+        </w:tc>
+        <w:tc>
+          <w:tcPr>
+            <w:tcW w:w="536" w:type="pct"/>
+            <w:vAlign w:val="center"/>
+          </w:tcPr>
+          <w:p>
+            <w:pPr>
+              <w:tabs>
+                <w:tab w:val="left" w:pos="2977"/>
+                <w:tab w:val="left" w:pos="3119"/>
+              </w:tabs>
+              <w:spacing w:line="360" w:lineRule="auto"/>
+              <w:jc w:val="center"/>
+              <w:rPr>
+                <w:rFonts w:ascii="Times New Roman" w:hAnsi="Times New Roman" w:cs="Times New Roman"/>
+                <w:b/>
+                <w:bCs/>
+                <w:sz w:val="24"/>
+                <w:szCs w:val="24"/>
+              </w:rPr>
+            </w:pPr>
+          </w:p>
+        </w:tc>
+        <w:tc>
+          <w:tcPr>
+            <w:tcW w:w="3036" w:type="pct"/>
+            <w:vAlign w:val="center"/>
+          </w:tcPr>
+          <w:p>
+            <w:pPr>
+              <w:tabs>
+                <w:tab w:val="left" w:pos="2977"/>
+                <w:tab w:val="left" w:pos="3119"/>
+              </w:tabs>
+              <w:spacing w:line="360" w:lineRule="auto"/>
+              <w:jc w:val="center"/>
+              <w:rPr>
+                <w:rFonts w:ascii="Times New Roman" w:hAnsi="Times New Roman" w:cs="Times New Roman"/>
+                <w:b/>
+                <w:bCs/>
+                <w:sz w:val="24"/>
+                <w:szCs w:val="24"/>
+              </w:rPr>
+            </w:pPr>
+          </w:p>
+        </w:tc>
+      </w:tr>
+      <w:tr>
+        <w:trPr>
+          <w:trHeight w:val="288"/>
+        </w:trPr>
+        <w:tc>
+          <w:tcPr>
+            <w:tcW w:w="385" w:type="pct"/>
+            <w:vMerge w:val="restart"/>
+            <w:vAlign w:val="center"/>
+          </w:tcPr>
+          <w:p>
+            <w:pPr>
+              <w:tabs>
+                <w:tab w:val="left" w:pos="2977"/>
+                <w:tab w:val="left" w:pos="3119"/>
+              </w:tabs>
+              <w:spacing w:line="360" w:lineRule="auto"/>
+              <w:jc w:val="center"/>
+              <w:rPr>
+                <w:rFonts w:ascii="Times New Roman" w:hAnsi="Times New Roman" w:cs="Times New Roman"/>
+                <w:sz w:val="24"/>
+                <w:szCs w:val="24"/>
+              </w:rPr>
+            </w:pPr>
+            <w:r>
+              <w:rPr>
+                <w:rFonts w:ascii="Times New Roman" w:hAnsi="Times New Roman" w:cs="Times New Roman"/>
+                <w:sz w:val="24"/>
+                <w:szCs w:val="24"/>
+              </w:rPr>
+              <w:t>2</w:t>
+            </w:r>
+            <w:r>
+              <w:rPr>
+                <w:rFonts w:ascii="Times New Roman" w:hAnsi="Times New Roman" w:cs="Times New Roman"/>
+                <w:sz w:val="24"/>
+                <w:szCs w:val="24"/>
+              </w:rPr>
+              <w:t>.</w:t>
+            </w:r>
+          </w:p>
+        </w:tc>
+        <w:tc>
+          <w:tcPr>
+            <w:tcW w:w="327" w:type="pct"/>
+            <w:vAlign w:val="center"/>
+          </w:tcPr>
+          <w:p>
+            <w:pPr>
+              <w:tabs>
+                <w:tab w:val="left" w:pos="2977"/>
+                <w:tab w:val="left" w:pos="3119"/>
+              </w:tabs>
+              <w:spacing w:line="360" w:lineRule="auto"/>
+              <w:jc w:val="center"/>
+              <w:rPr>
+                <w:rFonts w:ascii="Times New Roman" w:hAnsi="Times New Roman" w:cs="Times New Roman"/>
+                <w:b/>
+                <w:bCs/>
+                <w:sz w:val="20"/>
+                <w:szCs w:val="20"/>
+              </w:rPr>
+            </w:pPr>
+            <w:r>
+              <w:rPr>
+                <w:rFonts w:ascii="Times New Roman" w:hAnsi="Times New Roman" w:cs="Times New Roman"/>
+                <w:b/>
+                <w:bCs/>
+                <w:sz w:val="20"/>
+                <w:szCs w:val="20"/>
+              </w:rPr>
+              <w:t>n-1</w:t>
+            </w:r>
+          </w:p>
+        </w:tc>
+        <w:tc>
+          <w:tcPr>
+            <w:tcW w:w="358" w:type="pct"/>
+            <w:vAlign w:val="center"/>
+          </w:tcPr>
+          <w:p>
+            <w:pPr>
+              <w:tabs>
+                <w:tab w:val="left" w:pos="2977"/>
+                <w:tab w:val="left" w:pos="3119"/>
+              </w:tabs>
+              <w:spacing w:line="360" w:lineRule="auto"/>
+              <w:jc w:val="center"/>
+              <w:rPr>
+                <w:rFonts w:ascii="Times New Roman" w:hAnsi="Times New Roman" w:cs="Times New Roman"/>
+                <w:b/>
+                <w:bCs/>
+                <w:sz w:val="24"/>
+                <w:szCs w:val="24"/>
+              </w:rPr>
+            </w:pPr>
+          </w:p>
+        </w:tc>
+        <w:tc>
+          <w:tcPr>
+            <w:tcW w:w="358" w:type="pct"/>
+            <w:vAlign w:val="center"/>
+          </w:tcPr>
+          <w:p>
+            <w:pPr>
+              <w:tabs>
+                <w:tab w:val="left" w:pos="2977"/>
+                <w:tab w:val="left" w:pos="3119"/>
+              </w:tabs>
+              <w:spacing w:line="360" w:lineRule="auto"/>
+              <w:jc w:val="center"/>
+              <w:rPr>
+                <w:rFonts w:ascii="Times New Roman" w:hAnsi="Times New Roman" w:cs="Times New Roman"/>
+                <w:b/>
+                <w:bCs/>
+                <w:sz w:val="24"/>
+                <w:szCs w:val="24"/>
+              </w:rPr>
+            </w:pPr>
+          </w:p>
+        </w:tc>
+        <w:tc>
+          <w:tcPr>
+            <w:tcW w:w="536" w:type="pct"/>
+            <w:vAlign w:val="center"/>
+          </w:tcPr>
+          <w:p>
+            <w:pPr>
+              <w:tabs>
+                <w:tab w:val="left" w:pos="2977"/>
+                <w:tab w:val="left" w:pos="3119"/>
+              </w:tabs>
+              <w:spacing w:line="360" w:lineRule="auto"/>
+              <w:jc w:val="center"/>
+              <w:rPr>
+                <w:rFonts w:ascii="Times New Roman" w:hAnsi="Times New Roman" w:cs="Times New Roman"/>
+                <w:b/>
+                <w:bCs/>
+                <w:sz w:val="24"/>
+                <w:szCs w:val="24"/>
+              </w:rPr>
+            </w:pPr>
+          </w:p>
+        </w:tc>
+        <w:tc>
+          <w:tcPr>
+            <w:tcW w:w="3036" w:type="pct"/>
+            <w:vAlign w:val="center"/>
+          </w:tcPr>
+          <w:p>
+            <w:pPr>
+              <w:tabs>
+                <w:tab w:val="left" w:pos="2977"/>
+                <w:tab w:val="left" w:pos="3119"/>
+              </w:tabs>
+              <w:spacing w:line="360" w:lineRule="auto"/>
+              <w:jc w:val="center"/>
+              <w:rPr>
+                <w:rFonts w:ascii="Times New Roman" w:hAnsi="Times New Roman" w:cs="Times New Roman"/>
+                <w:b/>
+                <w:bCs/>
+                <w:sz w:val="24"/>
+                <w:szCs w:val="24"/>
+              </w:rPr>
+            </w:pPr>
+          </w:p>
+        </w:tc>
+      </w:tr>
+      <w:tr>
+        <w:trPr>
+          <w:trHeight w:val="108"/>
+        </w:trPr>
+        <w:tc>
+          <w:tcPr>
+            <w:tcW w:w="385" w:type="pct"/>
+            <w:vMerge/>
+            <w:vAlign w:val="center"/>
+          </w:tcPr>
+          <w:p>
+            <w:pPr>
+              <w:tabs>
+                <w:tab w:val="left" w:pos="2977"/>
+                <w:tab w:val="left" w:pos="3119"/>
+              </w:tabs>
+              <w:spacing w:line="360" w:lineRule="auto"/>
+              <w:jc w:val="center"/>
+              <w:rPr>
+                <w:rFonts w:ascii="Times New Roman" w:hAnsi="Times New Roman" w:cs="Times New Roman"/>
+                <w:b/>
+                <w:bCs/>
+                <w:sz w:val="24"/>
+                <w:szCs w:val="24"/>
+              </w:rPr>
+            </w:pPr>
+          </w:p>
+        </w:tc>
+        <w:tc>
+          <w:tcPr>
+            <w:tcW w:w="327" w:type="pct"/>
+            <w:vAlign w:val="center"/>
+          </w:tcPr>
+          <w:p>
+            <w:pPr>
+              <w:tabs>
+                <w:tab w:val="left" w:pos="2977"/>
+                <w:tab w:val="left" w:pos="3119"/>
+              </w:tabs>
+              <w:spacing w:line="360" w:lineRule="auto"/>
+              <w:jc w:val="center"/>
+              <w:rPr>
+                <w:rFonts w:ascii="Times New Roman" w:hAnsi="Times New Roman" w:cs="Times New Roman"/>
+                <w:b/>
+                <w:bCs/>
+                <w:sz w:val="20"/>
+                <w:szCs w:val="20"/>
+              </w:rPr>
+            </w:pPr>
+            <w:r>
+              <w:rPr>
+                <w:rFonts w:ascii="Times New Roman" w:hAnsi="Times New Roman" w:cs="Times New Roman"/>
+                <w:b/>
+                <w:bCs/>
+                <w:sz w:val="20"/>
+                <w:szCs w:val="20"/>
+              </w:rPr>
+              <w:t>n-5</w:t>
+            </w:r>
+          </w:p>
+        </w:tc>
+        <w:tc>
+          <w:tcPr>
+            <w:tcW w:w="358" w:type="pct"/>
+            <w:vAlign w:val="center"/>
+          </w:tcPr>
+          <w:p>
+            <w:pPr>
+              <w:tabs>
+                <w:tab w:val="left" w:pos="2977"/>
+                <w:tab w:val="left" w:pos="3119"/>
+              </w:tabs>
+              <w:spacing w:line="360" w:lineRule="auto"/>
+              <w:jc w:val="center"/>
+              <w:rPr>
+                <w:rFonts w:ascii="Times New Roman" w:hAnsi="Times New Roman" w:cs="Times New Roman"/>
+                <w:b/>
+                <w:bCs/>
+                <w:sz w:val="24"/>
+                <w:szCs w:val="24"/>
+              </w:rPr>
+            </w:pPr>
+          </w:p>
+        </w:tc>
+        <w:tc>
+          <w:tcPr>
+            <w:tcW w:w="358" w:type="pct"/>
+            <w:vAlign w:val="center"/>
+          </w:tcPr>
+          <w:p>
+            <w:pPr>
+              <w:tabs>
+                <w:tab w:val="left" w:pos="2977"/>
+                <w:tab w:val="left" w:pos="3119"/>
+              </w:tabs>
+              <w:spacing w:line="360" w:lineRule="auto"/>
+              <w:jc w:val="center"/>
+              <w:rPr>
+                <w:rFonts w:ascii="Times New Roman" w:hAnsi="Times New Roman" w:cs="Times New Roman"/>
+                <w:b/>
+                <w:bCs/>
+                <w:sz w:val="24"/>
+                <w:szCs w:val="24"/>
+              </w:rPr>
+            </w:pPr>
+          </w:p>
+        </w:tc>
+        <w:tc>
+          <w:tcPr>
+            <w:tcW w:w="536" w:type="pct"/>
+            <w:vAlign w:val="center"/>
+          </w:tcPr>
+          <w:p>
+            <w:pPr>
+              <w:tabs>
+                <w:tab w:val="left" w:pos="2977"/>
+                <w:tab w:val="left" w:pos="3119"/>
+              </w:tabs>
+              <w:spacing w:line="360" w:lineRule="auto"/>
+              <w:jc w:val="center"/>
+              <w:rPr>
+                <w:rFonts w:ascii="Times New Roman" w:hAnsi="Times New Roman" w:cs="Times New Roman"/>
+                <w:b/>
+                <w:bCs/>
+                <w:sz w:val="24"/>
+                <w:szCs w:val="24"/>
+              </w:rPr>
+            </w:pPr>
+          </w:p>
+        </w:tc>
+        <w:tc>
+          <w:tcPr>
+            <w:tcW w:w="3036" w:type="pct"/>
+            <w:vAlign w:val="center"/>
+          </w:tcPr>
+          <w:p>
+            <w:pPr>
+              <w:tabs>
+                <w:tab w:val="left" w:pos="2977"/>
+                <w:tab w:val="left" w:pos="3119"/>
+              </w:tabs>
+              <w:spacing w:line="360" w:lineRule="auto"/>
+              <w:jc w:val="center"/>
+              <w:rPr>
+                <w:rFonts w:ascii="Times New Roman" w:hAnsi="Times New Roman" w:cs="Times New Roman"/>
+                <w:b/>
+                <w:bCs/>
+                <w:sz w:val="24"/>
+                <w:szCs w:val="24"/>
+              </w:rPr>
+            </w:pPr>
+          </w:p>
+        </w:tc>
+      </w:tr>
+      <w:tr>
+        <w:trPr>
+          <w:trHeight w:val="264"/>
+        </w:trPr>
+        <w:tc>
+          <w:tcPr>
+            <w:tcW w:w="385" w:type="pct"/>
+            <w:vMerge w:val="restart"/>
+            <w:vAlign w:val="center"/>
+          </w:tcPr>
+          <w:p>
+            <w:pPr>
+              <w:tabs>
+                <w:tab w:val="left" w:pos="2977"/>
+                <w:tab w:val="left" w:pos="3119"/>
+              </w:tabs>
+              <w:spacing w:line="360" w:lineRule="auto"/>
+              <w:jc w:val="center"/>
+              <w:rPr>
+                <w:rFonts w:ascii="Times New Roman" w:hAnsi="Times New Roman" w:cs="Times New Roman"/>
+                <w:b/>
+                <w:bCs/>
+                <w:sz w:val="24"/>
+                <w:szCs w:val="24"/>
+              </w:rPr>
+            </w:pPr>
+            <w:r>
+              <w:rPr>
+                <w:rFonts w:ascii="Times New Roman" w:hAnsi="Times New Roman" w:cs="Times New Roman"/>
+                <w:b/>
+                <w:bCs/>
+                <w:sz w:val="24"/>
+                <w:szCs w:val="24"/>
+              </w:rPr>
+              <w:t>…</w:t>
+            </w:r>
+          </w:p>
+        </w:tc>
+        <w:tc>
+          <w:tcPr>
+            <w:tcW w:w="327" w:type="pct"/>
+            <w:vAlign w:val="center"/>
+          </w:tcPr>
+          <w:p>
+            <w:pPr>
+              <w:tabs>
+                <w:tab w:val="left" w:pos="2977"/>
+                <w:tab w:val="left" w:pos="3119"/>
+              </w:tabs>
+              <w:spacing w:line="360" w:lineRule="auto"/>
+              <w:jc w:val="center"/>
+              <w:rPr>
+                <w:rFonts w:ascii="Times New Roman" w:hAnsi="Times New Roman" w:cs="Times New Roman"/>
+                <w:b/>
+                <w:bCs/>
+                <w:sz w:val="24"/>
+                <w:szCs w:val="24"/>
+              </w:rPr>
+            </w:pPr>
+          </w:p>
+        </w:tc>
+        <w:tc>
+          <w:tcPr>
+            <w:tcW w:w="358" w:type="pct"/>
+            <w:vAlign w:val="center"/>
+          </w:tcPr>
+          <w:p>
+            <w:pPr>
+              <w:tabs>
+                <w:tab w:val="left" w:pos="2977"/>
+                <w:tab w:val="left" w:pos="3119"/>
+              </w:tabs>
+              <w:spacing w:line="360" w:lineRule="auto"/>
+              <w:jc w:val="center"/>
+              <w:rPr>
+                <w:rFonts w:ascii="Times New Roman" w:hAnsi="Times New Roman" w:cs="Times New Roman"/>
+                <w:b/>
+                <w:bCs/>
+                <w:sz w:val="24"/>
+                <w:szCs w:val="24"/>
+              </w:rPr>
+            </w:pPr>
+          </w:p>
+        </w:tc>
+        <w:tc>
+          <w:tcPr>
+            <w:tcW w:w="358" w:type="pct"/>
+            <w:vAlign w:val="center"/>
+          </w:tcPr>
+          <w:p>
+            <w:pPr>
+              <w:tabs>
+                <w:tab w:val="left" w:pos="2977"/>
+                <w:tab w:val="left" w:pos="3119"/>
+              </w:tabs>
+              <w:spacing w:line="360" w:lineRule="auto"/>
+              <w:jc w:val="center"/>
+              <w:rPr>
+                <w:rFonts w:ascii="Times New Roman" w:hAnsi="Times New Roman" w:cs="Times New Roman"/>
+                <w:b/>
+                <w:bCs/>
+                <w:sz w:val="24"/>
+                <w:szCs w:val="24"/>
+              </w:rPr>
+            </w:pPr>
+          </w:p>
+        </w:tc>
+        <w:tc>
+          <w:tcPr>
+            <w:tcW w:w="536" w:type="pct"/>
+            <w:vAlign w:val="center"/>
+          </w:tcPr>
+          <w:p>
+            <w:pPr>
+              <w:tabs>
+                <w:tab w:val="left" w:pos="2977"/>
+                <w:tab w:val="left" w:pos="3119"/>
+              </w:tabs>
+              <w:spacing w:line="360" w:lineRule="auto"/>
+              <w:jc w:val="center"/>
+              <w:rPr>
+                <w:rFonts w:ascii="Times New Roman" w:hAnsi="Times New Roman" w:cs="Times New Roman"/>
+                <w:b/>
+                <w:bCs/>
+                <w:sz w:val="24"/>
+                <w:szCs w:val="24"/>
+              </w:rPr>
+            </w:pPr>
+          </w:p>
+        </w:tc>
+        <w:tc>
+          <w:tcPr>
+            <w:tcW w:w="3036" w:type="pct"/>
+            <w:vAlign w:val="center"/>
+          </w:tcPr>
+          <w:p>
+            <w:pPr>
+              <w:tabs>
+                <w:tab w:val="left" w:pos="2977"/>
+                <w:tab w:val="left" w:pos="3119"/>
+              </w:tabs>
+              <w:spacing w:line="360" w:lineRule="auto"/>
+              <w:jc w:val="center"/>
+              <w:rPr>
+                <w:rFonts w:ascii="Times New Roman" w:hAnsi="Times New Roman" w:cs="Times New Roman"/>
+                <w:b/>
+                <w:bCs/>
+                <w:sz w:val="24"/>
+                <w:szCs w:val="24"/>
+              </w:rPr>
+            </w:pPr>
+          </w:p>
+        </w:tc>
+      </w:tr>
+      <w:tr>
+        <w:trPr>
+          <w:trHeight w:val="144"/>
+        </w:trPr>
+        <w:tc>
+          <w:tcPr>
+            <w:tcW w:w="385" w:type="pct"/>
+            <w:vMerge/>
+            <w:vAlign w:val="center"/>
+          </w:tcPr>
+          <w:p>
+            <w:pPr>
+              <w:tabs>
+                <w:tab w:val="left" w:pos="2977"/>
+                <w:tab w:val="left" w:pos="3119"/>
+              </w:tabs>
+              <w:spacing w:line="360" w:lineRule="auto"/>
+              <w:jc w:val="center"/>
+              <w:rPr>
+                <w:rFonts w:ascii="Times New Roman" w:hAnsi="Times New Roman" w:cs="Times New Roman"/>
+                <w:b/>
+                <w:bCs/>
+                <w:sz w:val="24"/>
+                <w:szCs w:val="24"/>
+              </w:rPr>
+            </w:pPr>
+          </w:p>
+        </w:tc>
+        <w:tc>
+          <w:tcPr>
+            <w:tcW w:w="327" w:type="pct"/>
+            <w:vAlign w:val="center"/>
+          </w:tcPr>
+          <w:p>
+            <w:pPr>
+              <w:tabs>
+                <w:tab w:val="left" w:pos="2977"/>
+                <w:tab w:val="left" w:pos="3119"/>
+              </w:tabs>
+              <w:spacing w:line="360" w:lineRule="auto"/>
+              <w:jc w:val="center"/>
+              <w:rPr>
+                <w:rFonts w:ascii="Times New Roman" w:hAnsi="Times New Roman" w:cs="Times New Roman"/>
+                <w:b/>
+                <w:bCs/>
+                <w:sz w:val="24"/>
+                <w:szCs w:val="24"/>
+              </w:rPr>
+            </w:pPr>
+          </w:p>
+        </w:tc>
+        <w:tc>
+          <w:tcPr>
+            <w:tcW w:w="358" w:type="pct"/>
+            <w:vAlign w:val="center"/>
+          </w:tcPr>
+          <w:p>
+            <w:pPr>
+              <w:tabs>
+                <w:tab w:val="left" w:pos="2977"/>
+                <w:tab w:val="left" w:pos="3119"/>
+              </w:tabs>
+              <w:spacing w:line="360" w:lineRule="auto"/>
+              <w:jc w:val="center"/>
+              <w:rPr>
+                <w:rFonts w:ascii="Times New Roman" w:hAnsi="Times New Roman" w:cs="Times New Roman"/>
+                <w:b/>
+                <w:bCs/>
+                <w:sz w:val="24"/>
+                <w:szCs w:val="24"/>
+              </w:rPr>
+            </w:pPr>
+          </w:p>
+        </w:tc>
+        <w:tc>
+          <w:tcPr>
+            <w:tcW w:w="358" w:type="pct"/>
+            <w:vAlign w:val="center"/>
+          </w:tcPr>
+          <w:p>
+            <w:pPr>
+              <w:tabs>
+                <w:tab w:val="left" w:pos="2977"/>
+                <w:tab w:val="left" w:pos="3119"/>
+              </w:tabs>
+              <w:spacing w:line="360" w:lineRule="auto"/>
+              <w:jc w:val="center"/>
+              <w:rPr>
+                <w:rFonts w:ascii="Times New Roman" w:hAnsi="Times New Roman" w:cs="Times New Roman"/>
+                <w:b/>
+                <w:bCs/>
+                <w:sz w:val="24"/>
+                <w:szCs w:val="24"/>
+              </w:rPr>
+            </w:pPr>
+          </w:p>
+        </w:tc>
+        <w:tc>
+          <w:tcPr>
+            <w:tcW w:w="536" w:type="pct"/>
+            <w:vAlign w:val="center"/>
+          </w:tcPr>
+          <w:p>
+            <w:pPr>
+              <w:tabs>
+                <w:tab w:val="left" w:pos="2977"/>
+                <w:tab w:val="left" w:pos="3119"/>
+              </w:tabs>
+              <w:spacing w:line="360" w:lineRule="auto"/>
+              <w:jc w:val="center"/>
+              <w:rPr>
+                <w:rFonts w:ascii="Times New Roman" w:hAnsi="Times New Roman" w:cs="Times New Roman"/>
+                <w:b/>
+                <w:bCs/>
+                <w:sz w:val="24"/>
+                <w:szCs w:val="24"/>
+              </w:rPr>
+            </w:pPr>
+          </w:p>
+        </w:tc>
+        <w:tc>
+          <w:tcPr>
+            <w:tcW w:w="3036" w:type="pct"/>
+            <w:vAlign w:val="center"/>
+          </w:tcPr>
+          <w:p>
+            <w:pPr>
+              <w:tabs>
+                <w:tab w:val="left" w:pos="2977"/>
+                <w:tab w:val="left" w:pos="3119"/>
+              </w:tabs>
+              <w:spacing w:line="360" w:lineRule="auto"/>
+              <w:jc w:val="center"/>
+              <w:rPr>
+                <w:rFonts w:ascii="Times New Roman" w:hAnsi="Times New Roman" w:cs="Times New Roman"/>
+                <w:b/>
+                <w:bCs/>
                 <w:sz w:val="24"/>
                 <w:szCs w:val="24"/>
               </w:rPr>
@@ -33243,8 +36727,13 @@
       </w:pPr>
       <w:bookmarkStart w:id="128" w:name="_Toc127054894"/>
       <w:r>
-        <w:lastRenderedPageBreak/>
-        <w:t xml:space="preserve">Tabel 3.5 Pengujian perintah </w:t>
+        <w:t>Tabel 3.</w:t>
+      </w:r>
+      <w:r>
+        <w:t>6</w:t>
+      </w:r>
+      <w:r>
+        <w:t xml:space="preserve"> Pengujian perintah </w:t>
       </w:r>
       <w:r>
         <w:rPr>
@@ -33281,16 +36770,17 @@
         <w:tblLook w:val="04A0" w:firstRow="1" w:lastRow="0" w:firstColumn="1" w:lastColumn="0" w:noHBand="0" w:noVBand="1"/>
       </w:tblPr>
       <w:tblGrid>
-        <w:gridCol w:w="408"/>
-        <w:gridCol w:w="3469"/>
-        <w:gridCol w:w="914"/>
-        <w:gridCol w:w="914"/>
-        <w:gridCol w:w="2222"/>
+        <w:gridCol w:w="415"/>
+        <w:gridCol w:w="2557"/>
+        <w:gridCol w:w="992"/>
+        <w:gridCol w:w="994"/>
+        <w:gridCol w:w="2969"/>
       </w:tblGrid>
       <w:tr>
         <w:tc>
           <w:tcPr>
-            <w:tcW w:w="272" w:type="pct"/>
+            <w:tcW w:w="261" w:type="pct"/>
+            <w:shd w:val="clear" w:color="auto" w:fill="AC75D5"/>
             <w:vAlign w:val="center"/>
           </w:tcPr>
           <w:p>
@@ -33303,6 +36793,8 @@
               <w:jc w:val="center"/>
               <w:rPr>
                 <w:rFonts w:ascii="Times New Roman" w:hAnsi="Times New Roman" w:cs="Times New Roman"/>
+                <w:b/>
+                <w:bCs/>
                 <w:sz w:val="24"/>
                 <w:szCs w:val="24"/>
               </w:rPr>
@@ -33310,6 +36802,8 @@
             <w:r>
               <w:rPr>
                 <w:rFonts w:ascii="Times New Roman" w:hAnsi="Times New Roman" w:cs="Times New Roman"/>
+                <w:b/>
+                <w:bCs/>
                 <w:sz w:val="24"/>
                 <w:szCs w:val="24"/>
               </w:rPr>
@@ -33319,7 +36813,8 @@
         </w:tc>
         <w:tc>
           <w:tcPr>
-            <w:tcW w:w="2230" w:type="pct"/>
+            <w:tcW w:w="1613" w:type="pct"/>
+            <w:shd w:val="clear" w:color="auto" w:fill="AC75D5"/>
             <w:vAlign w:val="center"/>
           </w:tcPr>
           <w:p>
@@ -33332,6 +36827,8 @@
               <w:jc w:val="center"/>
               <w:rPr>
                 <w:rFonts w:ascii="Times New Roman" w:hAnsi="Times New Roman" w:cs="Times New Roman"/>
+                <w:b/>
+                <w:bCs/>
                 <w:sz w:val="24"/>
                 <w:szCs w:val="24"/>
               </w:rPr>
@@ -33339,6 +36836,8 @@
             <w:r>
               <w:rPr>
                 <w:rFonts w:ascii="Times New Roman" w:hAnsi="Times New Roman" w:cs="Times New Roman"/>
+                <w:b/>
+                <w:bCs/>
                 <w:sz w:val="24"/>
                 <w:szCs w:val="24"/>
               </w:rPr>
@@ -33347,6 +36846,8 @@
             <w:r>
               <w:rPr>
                 <w:rFonts w:ascii="Times New Roman" w:hAnsi="Times New Roman" w:cs="Times New Roman"/>
+                <w:b/>
+                <w:bCs/>
                 <w:sz w:val="24"/>
                 <w:szCs w:val="24"/>
               </w:rPr>
@@ -33357,7 +36858,8 @@
         </w:tc>
         <w:tc>
           <w:tcPr>
-            <w:tcW w:w="535" w:type="pct"/>
+            <w:tcW w:w="626" w:type="pct"/>
+            <w:shd w:val="clear" w:color="auto" w:fill="AC75D5"/>
             <w:vAlign w:val="center"/>
           </w:tcPr>
           <w:p>
@@ -33370,6 +36872,8 @@
               <w:jc w:val="center"/>
               <w:rPr>
                 <w:rFonts w:ascii="Times New Roman" w:hAnsi="Times New Roman" w:cs="Times New Roman"/>
+                <w:b/>
+                <w:bCs/>
                 <w:sz w:val="24"/>
                 <w:szCs w:val="24"/>
               </w:rPr>
@@ -33377,6 +36881,8 @@
             <w:r>
               <w:rPr>
                 <w:rFonts w:ascii="Times New Roman" w:hAnsi="Times New Roman" w:cs="Times New Roman"/>
+                <w:b/>
+                <w:bCs/>
                 <w:sz w:val="24"/>
                 <w:szCs w:val="24"/>
               </w:rPr>
@@ -33393,6 +36899,8 @@
               <w:jc w:val="center"/>
               <w:rPr>
                 <w:rFonts w:ascii="Times New Roman" w:hAnsi="Times New Roman" w:cs="Times New Roman"/>
+                <w:b/>
+                <w:bCs/>
                 <w:sz w:val="24"/>
                 <w:szCs w:val="24"/>
               </w:rPr>
@@ -33400,6 +36908,8 @@
             <w:r>
               <w:rPr>
                 <w:rFonts w:ascii="Times New Roman" w:hAnsi="Times New Roman" w:cs="Times New Roman"/>
+                <w:b/>
+                <w:bCs/>
                 <w:sz w:val="24"/>
                 <w:szCs w:val="24"/>
               </w:rPr>
@@ -33409,7 +36919,8 @@
         </w:tc>
         <w:tc>
           <w:tcPr>
-            <w:tcW w:w="534" w:type="pct"/>
+            <w:tcW w:w="627" w:type="pct"/>
+            <w:shd w:val="clear" w:color="auto" w:fill="AC75D5"/>
             <w:vAlign w:val="center"/>
           </w:tcPr>
           <w:p>
@@ -33422,6 +36933,8 @@
               <w:jc w:val="center"/>
               <w:rPr>
                 <w:rFonts w:ascii="Times New Roman" w:hAnsi="Times New Roman" w:cs="Times New Roman"/>
+                <w:b/>
+                <w:bCs/>
                 <w:sz w:val="24"/>
                 <w:szCs w:val="24"/>
               </w:rPr>
@@ -33429,6 +36942,8 @@
             <w:r>
               <w:rPr>
                 <w:rFonts w:ascii="Times New Roman" w:hAnsi="Times New Roman" w:cs="Times New Roman"/>
+                <w:b/>
+                <w:bCs/>
                 <w:sz w:val="24"/>
                 <w:szCs w:val="24"/>
               </w:rPr>
@@ -33438,7 +36953,8 @@
         </w:tc>
         <w:tc>
           <w:tcPr>
-            <w:tcW w:w="1429" w:type="pct"/>
+            <w:tcW w:w="1873" w:type="pct"/>
+            <w:shd w:val="clear" w:color="auto" w:fill="AC75D5"/>
             <w:vAlign w:val="center"/>
           </w:tcPr>
           <w:p>
@@ -33451,6 +36967,8 @@
               <w:jc w:val="center"/>
               <w:rPr>
                 <w:rFonts w:ascii="Times New Roman" w:hAnsi="Times New Roman" w:cs="Times New Roman"/>
+                <w:b/>
+                <w:bCs/>
                 <w:sz w:val="24"/>
                 <w:szCs w:val="24"/>
               </w:rPr>
@@ -33458,6 +36976,8 @@
             <w:r>
               <w:rPr>
                 <w:rFonts w:ascii="Times New Roman" w:hAnsi="Times New Roman" w:cs="Times New Roman"/>
+                <w:b/>
+                <w:bCs/>
                 <w:sz w:val="24"/>
                 <w:szCs w:val="24"/>
               </w:rPr>
@@ -33469,63 +36989,7 @@
       <w:tr>
         <w:tc>
           <w:tcPr>
-            <w:tcW w:w="272" w:type="pct"/>
-          </w:tcPr>
-          <w:p>
-            <w:pPr>
-              <w:tabs>
-                <w:tab w:val="left" w:pos="2977"/>
-                <w:tab w:val="left" w:pos="3119"/>
-              </w:tabs>
-              <w:spacing w:line="360" w:lineRule="auto"/>
-              <w:jc w:val="center"/>
-              <w:rPr>
-                <w:rFonts w:ascii="Times New Roman" w:hAnsi="Times New Roman" w:cs="Times New Roman"/>
-                <w:sz w:val="24"/>
-                <w:szCs w:val="24"/>
-              </w:rPr>
-            </w:pPr>
-            <w:r>
-              <w:rPr>
-                <w:rFonts w:ascii="Times New Roman" w:hAnsi="Times New Roman" w:cs="Times New Roman"/>
-                <w:sz w:val="24"/>
-                <w:szCs w:val="24"/>
-              </w:rPr>
-              <w:t>1.</w:t>
-            </w:r>
-          </w:p>
-        </w:tc>
-        <w:tc>
-          <w:tcPr>
-            <w:tcW w:w="2230" w:type="pct"/>
-            <w:vAlign w:val="center"/>
-          </w:tcPr>
-          <w:p>
-            <w:pPr>
-              <w:tabs>
-                <w:tab w:val="left" w:pos="2977"/>
-                <w:tab w:val="left" w:pos="3119"/>
-              </w:tabs>
-              <w:spacing w:line="360" w:lineRule="auto"/>
-              <w:rPr>
-                <w:rFonts w:ascii="Times New Roman" w:hAnsi="Times New Roman" w:cs="Times New Roman"/>
-                <w:sz w:val="24"/>
-                <w:szCs w:val="24"/>
-              </w:rPr>
-            </w:pPr>
-            <w:r>
-              <w:rPr>
-                <w:rFonts w:ascii="Times New Roman" w:hAnsi="Times New Roman" w:cs="Times New Roman"/>
-                <w:sz w:val="24"/>
-                <w:szCs w:val="24"/>
-              </w:rPr>
-              <w:t>/help</w:t>
-            </w:r>
-          </w:p>
-        </w:tc>
-        <w:tc>
-          <w:tcPr>
-            <w:tcW w:w="535" w:type="pct"/>
+            <w:tcW w:w="261" w:type="pct"/>
             <w:vAlign w:val="center"/>
           </w:tcPr>
           <w:p>
@@ -33542,11 +37006,19 @@
                 <w:szCs w:val="24"/>
               </w:rPr>
             </w:pPr>
+            <w:r>
+              <w:rPr>
+                <w:rFonts w:ascii="Times New Roman" w:hAnsi="Times New Roman" w:cs="Times New Roman"/>
+                <w:sz w:val="24"/>
+                <w:szCs w:val="24"/>
+              </w:rPr>
+              <w:t>1.</w:t>
+            </w:r>
           </w:p>
         </w:tc>
         <w:tc>
           <w:tcPr>
-            <w:tcW w:w="534" w:type="pct"/>
+            <w:tcW w:w="1613" w:type="pct"/>
             <w:vAlign w:val="center"/>
           </w:tcPr>
           <w:p>
@@ -33563,11 +37035,19 @@
                 <w:szCs w:val="24"/>
               </w:rPr>
             </w:pPr>
+            <w:r>
+              <w:rPr>
+                <w:rFonts w:ascii="Times New Roman" w:hAnsi="Times New Roman" w:cs="Times New Roman"/>
+                <w:sz w:val="24"/>
+                <w:szCs w:val="24"/>
+              </w:rPr>
+              <w:t>/start</w:t>
+            </w:r>
           </w:p>
         </w:tc>
         <w:tc>
           <w:tcPr>
-            <w:tcW w:w="1429" w:type="pct"/>
+            <w:tcW w:w="626" w:type="pct"/>
             <w:vAlign w:val="center"/>
           </w:tcPr>
           <w:p>
@@ -33586,67 +37066,9 @@
             </w:pPr>
           </w:p>
         </w:tc>
-      </w:tr>
-      <w:tr>
         <w:tc>
           <w:tcPr>
-            <w:tcW w:w="272" w:type="pct"/>
-          </w:tcPr>
-          <w:p>
-            <w:pPr>
-              <w:tabs>
-                <w:tab w:val="left" w:pos="2977"/>
-                <w:tab w:val="left" w:pos="3119"/>
-              </w:tabs>
-              <w:spacing w:line="360" w:lineRule="auto"/>
-              <w:jc w:val="center"/>
-              <w:rPr>
-                <w:rFonts w:ascii="Times New Roman" w:hAnsi="Times New Roman" w:cs="Times New Roman"/>
-                <w:sz w:val="24"/>
-                <w:szCs w:val="24"/>
-              </w:rPr>
-            </w:pPr>
-            <w:r>
-              <w:rPr>
-                <w:rFonts w:ascii="Times New Roman" w:hAnsi="Times New Roman" w:cs="Times New Roman"/>
-                <w:sz w:val="24"/>
-                <w:szCs w:val="24"/>
-              </w:rPr>
-              <w:t>2.</w:t>
-            </w:r>
-          </w:p>
-        </w:tc>
-        <w:tc>
-          <w:tcPr>
-            <w:tcW w:w="2230" w:type="pct"/>
-            <w:vAlign w:val="center"/>
-          </w:tcPr>
-          <w:p>
-            <w:pPr>
-              <w:tabs>
-                <w:tab w:val="left" w:pos="2977"/>
-                <w:tab w:val="left" w:pos="3119"/>
-              </w:tabs>
-              <w:spacing w:line="360" w:lineRule="auto"/>
-              <w:rPr>
-                <w:rFonts w:ascii="Times New Roman" w:hAnsi="Times New Roman" w:cs="Times New Roman"/>
-                <w:sz w:val="24"/>
-                <w:szCs w:val="24"/>
-              </w:rPr>
-            </w:pPr>
-            <w:r>
-              <w:rPr>
-                <w:rFonts w:ascii="Times New Roman" w:hAnsi="Times New Roman" w:cs="Times New Roman"/>
-                <w:sz w:val="24"/>
-                <w:szCs w:val="24"/>
-              </w:rPr>
-              <w:t>/print</w:t>
-            </w:r>
-          </w:p>
-        </w:tc>
-        <w:tc>
-          <w:tcPr>
-            <w:tcW w:w="535" w:type="pct"/>
+            <w:tcW w:w="627" w:type="pct"/>
             <w:vAlign w:val="center"/>
           </w:tcPr>
           <w:p>
@@ -33667,7 +37089,38 @@
         </w:tc>
         <w:tc>
           <w:tcPr>
-            <w:tcW w:w="534" w:type="pct"/>
+            <w:tcW w:w="1873" w:type="pct"/>
+            <w:vAlign w:val="center"/>
+          </w:tcPr>
+          <w:p>
+            <w:pPr>
+              <w:tabs>
+                <w:tab w:val="left" w:pos="2977"/>
+                <w:tab w:val="left" w:pos="3119"/>
+              </w:tabs>
+              <w:spacing w:line="360" w:lineRule="auto"/>
+              <w:jc w:val="both"/>
+              <w:rPr>
+                <w:rFonts w:ascii="Times New Roman" w:hAnsi="Times New Roman" w:cs="Times New Roman"/>
+                <w:sz w:val="20"/>
+                <w:szCs w:val="20"/>
+              </w:rPr>
+            </w:pPr>
+            <w:r>
+              <w:rPr>
+                <w:rFonts w:ascii="Times New Roman" w:hAnsi="Times New Roman" w:cs="Times New Roman"/>
+                <w:sz w:val="20"/>
+                <w:szCs w:val="20"/>
+              </w:rPr>
+              <w:t>Menginisialisasi perangkat</w:t>
+            </w:r>
+          </w:p>
+        </w:tc>
+      </w:tr>
+      <w:tr>
+        <w:tc>
+          <w:tcPr>
+            <w:tcW w:w="261" w:type="pct"/>
             <w:vAlign w:val="center"/>
           </w:tcPr>
           <w:p>
@@ -33684,11 +37137,27 @@
                 <w:szCs w:val="24"/>
               </w:rPr>
             </w:pPr>
+            <w:r>
+              <w:rPr>
+                <w:rFonts w:ascii="Times New Roman" w:hAnsi="Times New Roman" w:cs="Times New Roman"/>
+                <w:sz w:val="24"/>
+                <w:szCs w:val="24"/>
+              </w:rPr>
+              <w:t>2</w:t>
+            </w:r>
+            <w:r>
+              <w:rPr>
+                <w:rFonts w:ascii="Times New Roman" w:hAnsi="Times New Roman" w:cs="Times New Roman"/>
+                <w:sz w:val="24"/>
+                <w:szCs w:val="24"/>
+              </w:rPr>
+              <w:t>.</w:t>
+            </w:r>
           </w:p>
         </w:tc>
         <w:tc>
           <w:tcPr>
-            <w:tcW w:w="1429" w:type="pct"/>
+            <w:tcW w:w="1613" w:type="pct"/>
             <w:vAlign w:val="center"/>
           </w:tcPr>
           <w:p>
@@ -33705,69 +37174,19 @@
                 <w:szCs w:val="24"/>
               </w:rPr>
             </w:pPr>
-          </w:p>
-        </w:tc>
-      </w:tr>
-      <w:tr>
-        <w:tc>
-          <w:tcPr>
-            <w:tcW w:w="272" w:type="pct"/>
-          </w:tcPr>
-          <w:p>
-            <w:pPr>
-              <w:tabs>
-                <w:tab w:val="left" w:pos="2977"/>
-                <w:tab w:val="left" w:pos="3119"/>
-              </w:tabs>
-              <w:spacing w:line="360" w:lineRule="auto"/>
-              <w:jc w:val="center"/>
+            <w:r>
               <w:rPr>
                 <w:rFonts w:ascii="Times New Roman" w:hAnsi="Times New Roman" w:cs="Times New Roman"/>
                 <w:sz w:val="24"/>
                 <w:szCs w:val="24"/>
               </w:rPr>
-            </w:pPr>
-            <w:r>
-              <w:rPr>
-                <w:rFonts w:ascii="Times New Roman" w:hAnsi="Times New Roman" w:cs="Times New Roman"/>
-                <w:sz w:val="24"/>
-                <w:szCs w:val="24"/>
-              </w:rPr>
-              <w:t>3.</w:t>
+              <w:t>/help</w:t>
             </w:r>
           </w:p>
         </w:tc>
         <w:tc>
           <w:tcPr>
-            <w:tcW w:w="2230" w:type="pct"/>
-            <w:vAlign w:val="center"/>
-          </w:tcPr>
-          <w:p>
-            <w:pPr>
-              <w:tabs>
-                <w:tab w:val="left" w:pos="2977"/>
-                <w:tab w:val="left" w:pos="3119"/>
-              </w:tabs>
-              <w:spacing w:line="360" w:lineRule="auto"/>
-              <w:rPr>
-                <w:rFonts w:ascii="Times New Roman" w:hAnsi="Times New Roman" w:cs="Times New Roman"/>
-                <w:sz w:val="24"/>
-                <w:szCs w:val="24"/>
-              </w:rPr>
-            </w:pPr>
-            <w:r>
-              <w:rPr>
-                <w:rFonts w:ascii="Times New Roman" w:hAnsi="Times New Roman" w:cs="Times New Roman"/>
-                <w:sz w:val="24"/>
-                <w:szCs w:val="24"/>
-              </w:rPr>
-              <w:t>/switch</w:t>
-            </w:r>
-          </w:p>
-        </w:tc>
-        <w:tc>
-          <w:tcPr>
-            <w:tcW w:w="535" w:type="pct"/>
+            <w:tcW w:w="626" w:type="pct"/>
             <w:vAlign w:val="center"/>
           </w:tcPr>
           <w:p>
@@ -33788,7 +37207,7 @@
         </w:tc>
         <w:tc>
           <w:tcPr>
-            <w:tcW w:w="534" w:type="pct"/>
+            <w:tcW w:w="627" w:type="pct"/>
             <w:vAlign w:val="center"/>
           </w:tcPr>
           <w:p>
@@ -33809,7 +37228,38 @@
         </w:tc>
         <w:tc>
           <w:tcPr>
-            <w:tcW w:w="1429" w:type="pct"/>
+            <w:tcW w:w="1873" w:type="pct"/>
+            <w:vAlign w:val="center"/>
+          </w:tcPr>
+          <w:p>
+            <w:pPr>
+              <w:tabs>
+                <w:tab w:val="left" w:pos="2977"/>
+                <w:tab w:val="left" w:pos="3119"/>
+              </w:tabs>
+              <w:spacing w:line="360" w:lineRule="auto"/>
+              <w:jc w:val="both"/>
+              <w:rPr>
+                <w:rFonts w:ascii="Times New Roman" w:hAnsi="Times New Roman" w:cs="Times New Roman"/>
+                <w:sz w:val="20"/>
+                <w:szCs w:val="20"/>
+              </w:rPr>
+            </w:pPr>
+            <w:r>
+              <w:rPr>
+                <w:rFonts w:ascii="Times New Roman" w:hAnsi="Times New Roman" w:cs="Times New Roman"/>
+                <w:sz w:val="20"/>
+                <w:szCs w:val="20"/>
+              </w:rPr>
+              <w:t>Memunculkan daftar perintah pada Telegram Bot</w:t>
+            </w:r>
+          </w:p>
+        </w:tc>
+      </w:tr>
+      <w:tr>
+        <w:tc>
+          <w:tcPr>
+            <w:tcW w:w="261" w:type="pct"/>
             <w:vAlign w:val="center"/>
           </w:tcPr>
           <w:p>
@@ -33826,69 +37276,27 @@
                 <w:szCs w:val="24"/>
               </w:rPr>
             </w:pPr>
-          </w:p>
-        </w:tc>
-      </w:tr>
-      <w:tr>
-        <w:tc>
-          <w:tcPr>
-            <w:tcW w:w="272" w:type="pct"/>
-          </w:tcPr>
-          <w:p>
-            <w:pPr>
-              <w:tabs>
-                <w:tab w:val="left" w:pos="2977"/>
-                <w:tab w:val="left" w:pos="3119"/>
-              </w:tabs>
-              <w:spacing w:line="360" w:lineRule="auto"/>
-              <w:jc w:val="center"/>
+            <w:r>
               <w:rPr>
                 <w:rFonts w:ascii="Times New Roman" w:hAnsi="Times New Roman" w:cs="Times New Roman"/>
                 <w:sz w:val="24"/>
                 <w:szCs w:val="24"/>
               </w:rPr>
-            </w:pPr>
+              <w:t>3</w:t>
+            </w:r>
             <w:r>
               <w:rPr>
                 <w:rFonts w:ascii="Times New Roman" w:hAnsi="Times New Roman" w:cs="Times New Roman"/>
                 <w:sz w:val="24"/>
                 <w:szCs w:val="24"/>
               </w:rPr>
-              <w:t>4.</w:t>
+              <w:t>.</w:t>
             </w:r>
           </w:p>
         </w:tc>
         <w:tc>
           <w:tcPr>
-            <w:tcW w:w="2230" w:type="pct"/>
-            <w:vAlign w:val="center"/>
-          </w:tcPr>
-          <w:p>
-            <w:pPr>
-              <w:tabs>
-                <w:tab w:val="left" w:pos="2977"/>
-                <w:tab w:val="left" w:pos="3119"/>
-              </w:tabs>
-              <w:spacing w:line="360" w:lineRule="auto"/>
-              <w:rPr>
-                <w:rFonts w:ascii="Times New Roman" w:hAnsi="Times New Roman" w:cs="Times New Roman"/>
-                <w:sz w:val="24"/>
-                <w:szCs w:val="24"/>
-              </w:rPr>
-            </w:pPr>
-            <w:r>
-              <w:rPr>
-                <w:rFonts w:ascii="Times New Roman" w:hAnsi="Times New Roman" w:cs="Times New Roman"/>
-                <w:sz w:val="24"/>
-                <w:szCs w:val="24"/>
-              </w:rPr>
-              <w:t>/schedule</w:t>
-            </w:r>
-          </w:p>
-        </w:tc>
-        <w:tc>
-          <w:tcPr>
-            <w:tcW w:w="535" w:type="pct"/>
+            <w:tcW w:w="1613" w:type="pct"/>
             <w:vAlign w:val="center"/>
           </w:tcPr>
           <w:p>
@@ -33905,11 +37313,19 @@
                 <w:szCs w:val="24"/>
               </w:rPr>
             </w:pPr>
+            <w:r>
+              <w:rPr>
+                <w:rFonts w:ascii="Times New Roman" w:hAnsi="Times New Roman" w:cs="Times New Roman"/>
+                <w:sz w:val="24"/>
+                <w:szCs w:val="24"/>
+              </w:rPr>
+              <w:t>/print</w:t>
+            </w:r>
           </w:p>
         </w:tc>
         <w:tc>
           <w:tcPr>
-            <w:tcW w:w="534" w:type="pct"/>
+            <w:tcW w:w="626" w:type="pct"/>
             <w:vAlign w:val="center"/>
           </w:tcPr>
           <w:p>
@@ -33930,7 +37346,7 @@
         </w:tc>
         <w:tc>
           <w:tcPr>
-            <w:tcW w:w="1429" w:type="pct"/>
+            <w:tcW w:w="627" w:type="pct"/>
             <w:vAlign w:val="center"/>
           </w:tcPr>
           <w:p>
@@ -33949,39 +37365,9 @@
             </w:pPr>
           </w:p>
         </w:tc>
-      </w:tr>
-      <w:tr>
         <w:tc>
           <w:tcPr>
-            <w:tcW w:w="272" w:type="pct"/>
-          </w:tcPr>
-          <w:p>
-            <w:pPr>
-              <w:tabs>
-                <w:tab w:val="left" w:pos="2977"/>
-                <w:tab w:val="left" w:pos="3119"/>
-              </w:tabs>
-              <w:spacing w:line="360" w:lineRule="auto"/>
-              <w:jc w:val="center"/>
-              <w:rPr>
-                <w:rFonts w:ascii="Times New Roman" w:hAnsi="Times New Roman" w:cs="Times New Roman"/>
-                <w:sz w:val="24"/>
-                <w:szCs w:val="24"/>
-              </w:rPr>
-            </w:pPr>
-            <w:r>
-              <w:rPr>
-                <w:rFonts w:ascii="Times New Roman" w:hAnsi="Times New Roman" w:cs="Times New Roman"/>
-                <w:sz w:val="24"/>
-                <w:szCs w:val="24"/>
-              </w:rPr>
-              <w:t>5.</w:t>
-            </w:r>
-          </w:p>
-        </w:tc>
-        <w:tc>
-          <w:tcPr>
-            <w:tcW w:w="2230" w:type="pct"/>
+            <w:tcW w:w="1873" w:type="pct"/>
             <w:vAlign w:val="center"/>
           </w:tcPr>
           <w:p>
@@ -33991,35 +37377,28 @@
                 <w:tab w:val="left" w:pos="3119"/>
               </w:tabs>
               <w:spacing w:line="360" w:lineRule="auto"/>
+              <w:jc w:val="both"/>
               <w:rPr>
                 <w:rFonts w:ascii="Times New Roman" w:hAnsi="Times New Roman" w:cs="Times New Roman"/>
-                <w:sz w:val="24"/>
-                <w:szCs w:val="24"/>
+                <w:sz w:val="20"/>
+                <w:szCs w:val="20"/>
               </w:rPr>
             </w:pPr>
             <w:r>
               <w:rPr>
                 <w:rFonts w:ascii="Times New Roman" w:hAnsi="Times New Roman" w:cs="Times New Roman"/>
-                <w:sz w:val="24"/>
-                <w:szCs w:val="24"/>
-              </w:rPr>
-              <w:t xml:space="preserve">Reset </w:t>
-            </w:r>
-            <w:r>
-              <w:rPr>
-                <w:rFonts w:ascii="Times New Roman" w:hAnsi="Times New Roman" w:cs="Times New Roman"/>
-                <w:i/>
-                <w:iCs/>
-                <w:sz w:val="24"/>
-                <w:szCs w:val="24"/>
-              </w:rPr>
-              <w:t>push button</w:t>
+                <w:sz w:val="20"/>
+                <w:szCs w:val="20"/>
+              </w:rPr>
+              <w:t>Mencetak status terkini pada perangkat</w:t>
             </w:r>
           </w:p>
         </w:tc>
+      </w:tr>
+      <w:tr>
         <w:tc>
           <w:tcPr>
-            <w:tcW w:w="535" w:type="pct"/>
+            <w:tcW w:w="261" w:type="pct"/>
             <w:vAlign w:val="center"/>
           </w:tcPr>
           <w:p>
@@ -34036,11 +37415,27 @@
                 <w:szCs w:val="24"/>
               </w:rPr>
             </w:pPr>
+            <w:r>
+              <w:rPr>
+                <w:rFonts w:ascii="Times New Roman" w:hAnsi="Times New Roman" w:cs="Times New Roman"/>
+                <w:sz w:val="24"/>
+                <w:szCs w:val="24"/>
+              </w:rPr>
+              <w:t>4</w:t>
+            </w:r>
+            <w:r>
+              <w:rPr>
+                <w:rFonts w:ascii="Times New Roman" w:hAnsi="Times New Roman" w:cs="Times New Roman"/>
+                <w:sz w:val="24"/>
+                <w:szCs w:val="24"/>
+              </w:rPr>
+              <w:t>.</w:t>
+            </w:r>
           </w:p>
         </w:tc>
         <w:tc>
           <w:tcPr>
-            <w:tcW w:w="534" w:type="pct"/>
+            <w:tcW w:w="1613" w:type="pct"/>
             <w:vAlign w:val="center"/>
           </w:tcPr>
           <w:p>
@@ -34057,11 +37452,19 @@
                 <w:szCs w:val="24"/>
               </w:rPr>
             </w:pPr>
+            <w:r>
+              <w:rPr>
+                <w:rFonts w:ascii="Times New Roman" w:hAnsi="Times New Roman" w:cs="Times New Roman"/>
+                <w:sz w:val="24"/>
+                <w:szCs w:val="24"/>
+              </w:rPr>
+              <w:t>/switch</w:t>
+            </w:r>
           </w:p>
         </w:tc>
         <w:tc>
           <w:tcPr>
-            <w:tcW w:w="1429" w:type="pct"/>
+            <w:tcW w:w="626" w:type="pct"/>
             <w:vAlign w:val="center"/>
           </w:tcPr>
           <w:p>
@@ -34080,77 +37483,9 @@
             </w:pPr>
           </w:p>
         </w:tc>
-      </w:tr>
-      <w:tr>
         <w:tc>
           <w:tcPr>
-            <w:tcW w:w="272" w:type="pct"/>
-          </w:tcPr>
-          <w:p>
-            <w:pPr>
-              <w:tabs>
-                <w:tab w:val="left" w:pos="2977"/>
-                <w:tab w:val="left" w:pos="3119"/>
-              </w:tabs>
-              <w:spacing w:line="360" w:lineRule="auto"/>
-              <w:jc w:val="center"/>
-              <w:rPr>
-                <w:rFonts w:ascii="Times New Roman" w:hAnsi="Times New Roman" w:cs="Times New Roman"/>
-                <w:sz w:val="24"/>
-                <w:szCs w:val="24"/>
-              </w:rPr>
-            </w:pPr>
-            <w:r>
-              <w:rPr>
-                <w:rFonts w:ascii="Times New Roman" w:hAnsi="Times New Roman" w:cs="Times New Roman"/>
-                <w:sz w:val="24"/>
-                <w:szCs w:val="24"/>
-              </w:rPr>
-              <w:t>6.</w:t>
-            </w:r>
-          </w:p>
-        </w:tc>
-        <w:tc>
-          <w:tcPr>
-            <w:tcW w:w="2230" w:type="pct"/>
-            <w:vAlign w:val="center"/>
-          </w:tcPr>
-          <w:p>
-            <w:pPr>
-              <w:tabs>
-                <w:tab w:val="left" w:pos="2977"/>
-                <w:tab w:val="left" w:pos="3119"/>
-              </w:tabs>
-              <w:spacing w:line="360" w:lineRule="auto"/>
-              <w:rPr>
-                <w:rFonts w:ascii="Times New Roman" w:hAnsi="Times New Roman" w:cs="Times New Roman"/>
-                <w:sz w:val="24"/>
-                <w:szCs w:val="24"/>
-              </w:rPr>
-            </w:pPr>
-            <w:r>
-              <w:rPr>
-                <w:rFonts w:ascii="Times New Roman" w:hAnsi="Times New Roman" w:cs="Times New Roman"/>
-                <w:sz w:val="24"/>
-                <w:szCs w:val="24"/>
-              </w:rPr>
-              <w:t xml:space="preserve">Enable </w:t>
-            </w:r>
-            <w:r>
-              <w:rPr>
-                <w:rFonts w:ascii="Times New Roman" w:hAnsi="Times New Roman" w:cs="Times New Roman"/>
-                <w:i/>
-                <w:iCs/>
-                <w:sz w:val="24"/>
-                <w:szCs w:val="24"/>
-              </w:rPr>
-              <w:t>switch</w:t>
-            </w:r>
-          </w:p>
-        </w:tc>
-        <w:tc>
-          <w:tcPr>
-            <w:tcW w:w="535" w:type="pct"/>
+            <w:tcW w:w="627" w:type="pct"/>
             <w:vAlign w:val="center"/>
           </w:tcPr>
           <w:p>
@@ -34171,7 +37506,66 @@
         </w:tc>
         <w:tc>
           <w:tcPr>
-            <w:tcW w:w="534" w:type="pct"/>
+            <w:tcW w:w="1873" w:type="pct"/>
+            <w:vAlign w:val="center"/>
+          </w:tcPr>
+          <w:p>
+            <w:pPr>
+              <w:tabs>
+                <w:tab w:val="left" w:pos="2977"/>
+                <w:tab w:val="left" w:pos="3119"/>
+              </w:tabs>
+              <w:spacing w:line="360" w:lineRule="auto"/>
+              <w:jc w:val="both"/>
+              <w:rPr>
+                <w:rFonts w:ascii="Times New Roman" w:hAnsi="Times New Roman" w:cs="Times New Roman"/>
+                <w:sz w:val="20"/>
+                <w:szCs w:val="20"/>
+              </w:rPr>
+            </w:pPr>
+            <w:r>
+              <w:rPr>
+                <w:rFonts w:ascii="Times New Roman" w:hAnsi="Times New Roman" w:cs="Times New Roman"/>
+                <w:sz w:val="20"/>
+                <w:szCs w:val="20"/>
+              </w:rPr>
+              <w:t xml:space="preserve">Tombol </w:t>
+            </w:r>
+            <w:r>
+              <w:rPr>
+                <w:rFonts w:ascii="Times New Roman" w:hAnsi="Times New Roman" w:cs="Times New Roman"/>
+                <w:i/>
+                <w:iCs/>
+                <w:sz w:val="20"/>
+                <w:szCs w:val="20"/>
+              </w:rPr>
+              <w:t>manual</w:t>
+            </w:r>
+            <w:r>
+              <w:rPr>
+                <w:rFonts w:ascii="Times New Roman" w:hAnsi="Times New Roman" w:cs="Times New Roman"/>
+                <w:i/>
+                <w:iCs/>
+                <w:sz w:val="20"/>
+                <w:szCs w:val="20"/>
+              </w:rPr>
+              <w:t xml:space="preserve"> switch</w:t>
+            </w:r>
+            <w:r>
+              <w:rPr>
+                <w:rFonts w:ascii="Times New Roman" w:hAnsi="Times New Roman" w:cs="Times New Roman"/>
+                <w:sz w:val="20"/>
+                <w:szCs w:val="20"/>
+              </w:rPr>
+              <w:t xml:space="preserve"> GPIO yang terhubung dengan telegram Bot</w:t>
+            </w:r>
+          </w:p>
+        </w:tc>
+      </w:tr>
+      <w:tr>
+        <w:tc>
+          <w:tcPr>
+            <w:tcW w:w="261" w:type="pct"/>
             <w:vAlign w:val="center"/>
           </w:tcPr>
           <w:p>
@@ -34188,11 +37582,27 @@
                 <w:szCs w:val="24"/>
               </w:rPr>
             </w:pPr>
+            <w:r>
+              <w:rPr>
+                <w:rFonts w:ascii="Times New Roman" w:hAnsi="Times New Roman" w:cs="Times New Roman"/>
+                <w:sz w:val="24"/>
+                <w:szCs w:val="24"/>
+              </w:rPr>
+              <w:t>5</w:t>
+            </w:r>
+            <w:r>
+              <w:rPr>
+                <w:rFonts w:ascii="Times New Roman" w:hAnsi="Times New Roman" w:cs="Times New Roman"/>
+                <w:sz w:val="24"/>
+                <w:szCs w:val="24"/>
+              </w:rPr>
+              <w:t>.</w:t>
+            </w:r>
           </w:p>
         </w:tc>
         <w:tc>
           <w:tcPr>
-            <w:tcW w:w="1429" w:type="pct"/>
+            <w:tcW w:w="1613" w:type="pct"/>
             <w:vAlign w:val="center"/>
           </w:tcPr>
           <w:p>
@@ -34209,81 +37619,19 @@
                 <w:szCs w:val="24"/>
               </w:rPr>
             </w:pPr>
-          </w:p>
-        </w:tc>
-      </w:tr>
-      <w:tr>
-        <w:tc>
-          <w:tcPr>
-            <w:tcW w:w="272" w:type="pct"/>
-          </w:tcPr>
-          <w:p>
-            <w:pPr>
-              <w:tabs>
-                <w:tab w:val="left" w:pos="2977"/>
-                <w:tab w:val="left" w:pos="3119"/>
-              </w:tabs>
-              <w:spacing w:line="360" w:lineRule="auto"/>
-              <w:jc w:val="center"/>
+            <w:r>
               <w:rPr>
                 <w:rFonts w:ascii="Times New Roman" w:hAnsi="Times New Roman" w:cs="Times New Roman"/>
                 <w:sz w:val="24"/>
                 <w:szCs w:val="24"/>
               </w:rPr>
-            </w:pPr>
-            <w:r>
-              <w:rPr>
-                <w:rFonts w:ascii="Times New Roman" w:hAnsi="Times New Roman" w:cs="Times New Roman"/>
-                <w:sz w:val="24"/>
-                <w:szCs w:val="24"/>
-              </w:rPr>
-              <w:t>7.</w:t>
+              <w:t>/schedule</w:t>
             </w:r>
           </w:p>
         </w:tc>
         <w:tc>
           <w:tcPr>
-            <w:tcW w:w="2230" w:type="pct"/>
-            <w:vAlign w:val="center"/>
-          </w:tcPr>
-          <w:p>
-            <w:pPr>
-              <w:tabs>
-                <w:tab w:val="left" w:pos="2977"/>
-                <w:tab w:val="left" w:pos="3119"/>
-              </w:tabs>
-              <w:spacing w:line="360" w:lineRule="auto"/>
-              <w:rPr>
-                <w:rFonts w:ascii="Times New Roman" w:hAnsi="Times New Roman" w:cs="Times New Roman"/>
-                <w:i/>
-                <w:iCs/>
-                <w:sz w:val="24"/>
-                <w:szCs w:val="24"/>
-              </w:rPr>
-            </w:pPr>
-            <w:r>
-              <w:rPr>
-                <w:rFonts w:ascii="Times New Roman" w:hAnsi="Times New Roman" w:cs="Times New Roman"/>
-                <w:sz w:val="24"/>
-                <w:szCs w:val="24"/>
-              </w:rPr>
-              <w:t xml:space="preserve">WaterPump </w:t>
-            </w:r>
-            <w:r>
-              <w:rPr>
-                <w:rFonts w:ascii="Times New Roman" w:hAnsi="Times New Roman" w:cs="Times New Roman"/>
-                <w:i/>
-                <w:iCs/>
-                <w:sz w:val="24"/>
-                <w:szCs w:val="24"/>
-              </w:rPr>
-              <w:t>switch</w:t>
-            </w:r>
-          </w:p>
-        </w:tc>
-        <w:tc>
-          <w:tcPr>
-            <w:tcW w:w="535" w:type="pct"/>
+            <w:tcW w:w="626" w:type="pct"/>
             <w:vAlign w:val="center"/>
           </w:tcPr>
           <w:p>
@@ -34304,7 +37652,7 @@
         </w:tc>
         <w:tc>
           <w:tcPr>
-            <w:tcW w:w="534" w:type="pct"/>
+            <w:tcW w:w="627" w:type="pct"/>
             <w:vAlign w:val="center"/>
           </w:tcPr>
           <w:p>
@@ -34325,7 +37673,56 @@
         </w:tc>
         <w:tc>
           <w:tcPr>
-            <w:tcW w:w="1429" w:type="pct"/>
+            <w:tcW w:w="1873" w:type="pct"/>
+            <w:vAlign w:val="center"/>
+          </w:tcPr>
+          <w:p>
+            <w:pPr>
+              <w:tabs>
+                <w:tab w:val="left" w:pos="2977"/>
+                <w:tab w:val="left" w:pos="3119"/>
+              </w:tabs>
+              <w:spacing w:line="360" w:lineRule="auto"/>
+              <w:jc w:val="both"/>
+              <w:rPr>
+                <w:rFonts w:ascii="Times New Roman" w:hAnsi="Times New Roman" w:cs="Times New Roman"/>
+                <w:sz w:val="20"/>
+                <w:szCs w:val="20"/>
+              </w:rPr>
+            </w:pPr>
+            <w:r>
+              <w:rPr>
+                <w:rFonts w:ascii="Times New Roman" w:hAnsi="Times New Roman" w:cs="Times New Roman"/>
+                <w:sz w:val="20"/>
+                <w:szCs w:val="20"/>
+              </w:rPr>
+              <w:t xml:space="preserve">Tombol </w:t>
+            </w:r>
+            <w:r>
+              <w:rPr>
+                <w:rFonts w:ascii="Times New Roman" w:hAnsi="Times New Roman" w:cs="Times New Roman"/>
+                <w:i/>
+                <w:iCs/>
+                <w:sz w:val="20"/>
+                <w:szCs w:val="20"/>
+              </w:rPr>
+              <w:t>automatic switch</w:t>
+            </w:r>
+            <w:r>
+              <w:rPr>
+                <w:rFonts w:ascii="Times New Roman" w:hAnsi="Times New Roman" w:cs="Times New Roman"/>
+                <w:sz w:val="20"/>
+                <w:szCs w:val="20"/>
+              </w:rPr>
+              <w:t xml:space="preserve"> GPIO yang dapat menyala sesuai penjadwalan waktu pada Telegram Bot</w:t>
+            </w:r>
+          </w:p>
+        </w:tc>
+      </w:tr>
+      <w:tr>
+        <w:tc>
+          <w:tcPr>
+            <w:tcW w:w="261" w:type="pct"/>
             <w:vAlign w:val="center"/>
           </w:tcPr>
           <w:p>
@@ -34342,81 +37739,27 @@
                 <w:szCs w:val="24"/>
               </w:rPr>
             </w:pPr>
-          </w:p>
-        </w:tc>
-      </w:tr>
-      <w:tr>
-        <w:tc>
-          <w:tcPr>
-            <w:tcW w:w="272" w:type="pct"/>
-          </w:tcPr>
-          <w:p>
-            <w:pPr>
-              <w:tabs>
-                <w:tab w:val="left" w:pos="2977"/>
-                <w:tab w:val="left" w:pos="3119"/>
-              </w:tabs>
-              <w:spacing w:line="360" w:lineRule="auto"/>
-              <w:jc w:val="center"/>
+            <w:r>
               <w:rPr>
                 <w:rFonts w:ascii="Times New Roman" w:hAnsi="Times New Roman" w:cs="Times New Roman"/>
                 <w:sz w:val="24"/>
                 <w:szCs w:val="24"/>
               </w:rPr>
-            </w:pPr>
+              <w:t>6</w:t>
+            </w:r>
             <w:r>
               <w:rPr>
                 <w:rFonts w:ascii="Times New Roman" w:hAnsi="Times New Roman" w:cs="Times New Roman"/>
                 <w:sz w:val="24"/>
                 <w:szCs w:val="24"/>
               </w:rPr>
-              <w:t>8.</w:t>
+              <w:t>.</w:t>
             </w:r>
           </w:p>
         </w:tc>
         <w:tc>
           <w:tcPr>
-            <w:tcW w:w="2230" w:type="pct"/>
-            <w:vAlign w:val="center"/>
-          </w:tcPr>
-          <w:p>
-            <w:pPr>
-              <w:tabs>
-                <w:tab w:val="left" w:pos="2977"/>
-                <w:tab w:val="left" w:pos="3119"/>
-              </w:tabs>
-              <w:spacing w:line="360" w:lineRule="auto"/>
-              <w:rPr>
-                <w:rFonts w:ascii="Times New Roman" w:hAnsi="Times New Roman" w:cs="Times New Roman"/>
-                <w:i/>
-                <w:iCs/>
-                <w:sz w:val="24"/>
-                <w:szCs w:val="24"/>
-              </w:rPr>
-            </w:pPr>
-            <w:r>
-              <w:rPr>
-                <w:rFonts w:ascii="Times New Roman" w:hAnsi="Times New Roman" w:cs="Times New Roman"/>
-                <w:sz w:val="24"/>
-                <w:szCs w:val="24"/>
-              </w:rPr>
-              <w:t xml:space="preserve">LampuFertilizer </w:t>
-            </w:r>
-            <w:r>
-              <w:rPr>
-                <w:rFonts w:ascii="Times New Roman" w:hAnsi="Times New Roman" w:cs="Times New Roman"/>
-                <w:i/>
-                <w:iCs/>
-                <w:sz w:val="24"/>
-                <w:szCs w:val="24"/>
-              </w:rPr>
-              <w:t>switch</w:t>
-            </w:r>
-          </w:p>
-        </w:tc>
-        <w:tc>
-          <w:tcPr>
-            <w:tcW w:w="535" w:type="pct"/>
+            <w:tcW w:w="1613" w:type="pct"/>
             <w:vAlign w:val="center"/>
           </w:tcPr>
           <w:p>
@@ -34433,11 +37776,29 @@
                 <w:szCs w:val="24"/>
               </w:rPr>
             </w:pPr>
+            <w:r>
+              <w:rPr>
+                <w:rFonts w:ascii="Times New Roman" w:hAnsi="Times New Roman" w:cs="Times New Roman"/>
+                <w:sz w:val="24"/>
+                <w:szCs w:val="24"/>
+              </w:rPr>
+              <w:t xml:space="preserve">Reset </w:t>
+            </w:r>
+            <w:r>
+              <w:rPr>
+                <w:rFonts w:ascii="Times New Roman" w:hAnsi="Times New Roman" w:cs="Times New Roman"/>
+                <w:i/>
+                <w:iCs/>
+                <w:sz w:val="24"/>
+                <w:szCs w:val="24"/>
+              </w:rPr>
+              <w:t>push button</w:t>
+            </w:r>
           </w:p>
         </w:tc>
         <w:tc>
           <w:tcPr>
-            <w:tcW w:w="534" w:type="pct"/>
+            <w:tcW w:w="626" w:type="pct"/>
             <w:vAlign w:val="center"/>
           </w:tcPr>
           <w:p>
@@ -34458,7 +37819,7 @@
         </w:tc>
         <w:tc>
           <w:tcPr>
-            <w:tcW w:w="1429" w:type="pct"/>
+            <w:tcW w:w="627" w:type="pct"/>
             <w:vAlign w:val="center"/>
           </w:tcPr>
           <w:p>
@@ -34477,39 +37838,9 @@
             </w:pPr>
           </w:p>
         </w:tc>
-      </w:tr>
-      <w:tr>
         <w:tc>
           <w:tcPr>
-            <w:tcW w:w="272" w:type="pct"/>
-          </w:tcPr>
-          <w:p>
-            <w:pPr>
-              <w:tabs>
-                <w:tab w:val="left" w:pos="2977"/>
-                <w:tab w:val="left" w:pos="3119"/>
-              </w:tabs>
-              <w:spacing w:line="360" w:lineRule="auto"/>
-              <w:jc w:val="center"/>
-              <w:rPr>
-                <w:rFonts w:ascii="Times New Roman" w:hAnsi="Times New Roman" w:cs="Times New Roman"/>
-                <w:sz w:val="24"/>
-                <w:szCs w:val="24"/>
-              </w:rPr>
-            </w:pPr>
-            <w:r>
-              <w:rPr>
-                <w:rFonts w:ascii="Times New Roman" w:hAnsi="Times New Roman" w:cs="Times New Roman"/>
-                <w:sz w:val="24"/>
-                <w:szCs w:val="24"/>
-              </w:rPr>
-              <w:t>9.</w:t>
-            </w:r>
-          </w:p>
-        </w:tc>
-        <w:tc>
-          <w:tcPr>
-            <w:tcW w:w="2230" w:type="pct"/>
+            <w:tcW w:w="1873" w:type="pct"/>
             <w:vAlign w:val="center"/>
           </w:tcPr>
           <w:p>
@@ -34519,25 +37850,55 @@
                 <w:tab w:val="left" w:pos="3119"/>
               </w:tabs>
               <w:spacing w:line="360" w:lineRule="auto"/>
+              <w:jc w:val="both"/>
               <w:rPr>
                 <w:rFonts w:ascii="Times New Roman" w:hAnsi="Times New Roman" w:cs="Times New Roman"/>
-                <w:sz w:val="24"/>
-                <w:szCs w:val="24"/>
+                <w:sz w:val="20"/>
+                <w:szCs w:val="20"/>
               </w:rPr>
             </w:pPr>
             <w:r>
               <w:rPr>
                 <w:rFonts w:ascii="Times New Roman" w:hAnsi="Times New Roman" w:cs="Times New Roman"/>
-                <w:sz w:val="24"/>
-                <w:szCs w:val="24"/>
-              </w:rPr>
-              <w:t>Take over conditions</w:t>
+                <w:sz w:val="20"/>
+                <w:szCs w:val="20"/>
+              </w:rPr>
+              <w:t xml:space="preserve">Tombol fisik yang berada diluar </w:t>
+            </w:r>
+            <w:r>
+              <w:rPr>
+                <w:rFonts w:ascii="Times New Roman" w:hAnsi="Times New Roman" w:cs="Times New Roman"/>
+                <w:i/>
+                <w:iCs/>
+                <w:sz w:val="20"/>
+                <w:szCs w:val="20"/>
+              </w:rPr>
+              <w:t xml:space="preserve">panel box </w:t>
+            </w:r>
+            <w:r>
+              <w:rPr>
+                <w:rFonts w:ascii="Times New Roman" w:hAnsi="Times New Roman" w:cs="Times New Roman"/>
+                <w:sz w:val="20"/>
+                <w:szCs w:val="20"/>
+              </w:rPr>
+              <w:t xml:space="preserve">yang berfungsi untuk mengembalikan ke kondisi semula </w:t>
+            </w:r>
+            <w:r>
+              <w:rPr>
+                <w:rFonts w:ascii="Times New Roman" w:hAnsi="Times New Roman" w:cs="Times New Roman"/>
+                <w:sz w:val="20"/>
+                <w:szCs w:val="20"/>
+              </w:rPr>
+              <w:lastRenderedPageBreak/>
+              <w:t>jika terjadi suatu error pada perangkat</w:t>
             </w:r>
           </w:p>
         </w:tc>
+      </w:tr>
+      <w:tr>
         <w:tc>
           <w:tcPr>
-            <w:tcW w:w="535" w:type="pct"/>
+            <w:tcW w:w="261" w:type="pct"/>
             <w:vAlign w:val="center"/>
           </w:tcPr>
           <w:p>
@@ -34554,11 +37915,28 @@
                 <w:szCs w:val="24"/>
               </w:rPr>
             </w:pPr>
+            <w:r>
+              <w:rPr>
+                <w:rFonts w:ascii="Times New Roman" w:hAnsi="Times New Roman" w:cs="Times New Roman"/>
+                <w:sz w:val="24"/>
+                <w:szCs w:val="24"/>
+              </w:rPr>
+              <w:lastRenderedPageBreak/>
+              <w:t>7</w:t>
+            </w:r>
+            <w:r>
+              <w:rPr>
+                <w:rFonts w:ascii="Times New Roman" w:hAnsi="Times New Roman" w:cs="Times New Roman"/>
+                <w:sz w:val="24"/>
+                <w:szCs w:val="24"/>
+              </w:rPr>
+              <w:t>.</w:t>
+            </w:r>
           </w:p>
         </w:tc>
         <w:tc>
           <w:tcPr>
-            <w:tcW w:w="534" w:type="pct"/>
+            <w:tcW w:w="1613" w:type="pct"/>
             <w:vAlign w:val="center"/>
           </w:tcPr>
           <w:p>
@@ -34575,11 +37953,29 @@
                 <w:szCs w:val="24"/>
               </w:rPr>
             </w:pPr>
+            <w:r>
+              <w:rPr>
+                <w:rFonts w:ascii="Times New Roman" w:hAnsi="Times New Roman" w:cs="Times New Roman"/>
+                <w:sz w:val="24"/>
+                <w:szCs w:val="24"/>
+              </w:rPr>
+              <w:t xml:space="preserve">Enable </w:t>
+            </w:r>
+            <w:r>
+              <w:rPr>
+                <w:rFonts w:ascii="Times New Roman" w:hAnsi="Times New Roman" w:cs="Times New Roman"/>
+                <w:i/>
+                <w:iCs/>
+                <w:sz w:val="24"/>
+                <w:szCs w:val="24"/>
+              </w:rPr>
+              <w:t>switch</w:t>
+            </w:r>
           </w:p>
         </w:tc>
         <w:tc>
           <w:tcPr>
-            <w:tcW w:w="1429" w:type="pct"/>
+            <w:tcW w:w="626" w:type="pct"/>
             <w:vAlign w:val="center"/>
           </w:tcPr>
           <w:p>
@@ -34598,31 +37994,9 @@
             </w:pPr>
           </w:p>
         </w:tc>
-      </w:tr>
-      <w:tr>
         <w:tc>
           <w:tcPr>
-            <w:tcW w:w="272" w:type="pct"/>
-          </w:tcPr>
-          <w:p>
-            <w:pPr>
-              <w:tabs>
-                <w:tab w:val="left" w:pos="2977"/>
-                <w:tab w:val="left" w:pos="3119"/>
-              </w:tabs>
-              <w:spacing w:line="360" w:lineRule="auto"/>
-              <w:jc w:val="center"/>
-              <w:rPr>
-                <w:rFonts w:ascii="Times New Roman" w:hAnsi="Times New Roman" w:cs="Times New Roman"/>
-                <w:sz w:val="24"/>
-                <w:szCs w:val="24"/>
-              </w:rPr>
-            </w:pPr>
-          </w:p>
-        </w:tc>
-        <w:tc>
-          <w:tcPr>
-            <w:tcW w:w="2230" w:type="pct"/>
+            <w:tcW w:w="627" w:type="pct"/>
             <w:vAlign w:val="center"/>
           </w:tcPr>
           <w:p>
@@ -34639,19 +38013,100 @@
                 <w:szCs w:val="24"/>
               </w:rPr>
             </w:pPr>
-            <w:r>
-              <w:rPr>
-                <w:rFonts w:ascii="Times New Roman" w:hAnsi="Times New Roman" w:cs="Times New Roman"/>
-                <w:sz w:val="24"/>
-                <w:szCs w:val="24"/>
-              </w:rPr>
-              <w:t>…</w:t>
-            </w:r>
           </w:p>
         </w:tc>
         <w:tc>
           <w:tcPr>
-            <w:tcW w:w="535" w:type="pct"/>
+            <w:tcW w:w="1873" w:type="pct"/>
+            <w:vAlign w:val="center"/>
+          </w:tcPr>
+          <w:p>
+            <w:pPr>
+              <w:tabs>
+                <w:tab w:val="left" w:pos="2977"/>
+                <w:tab w:val="left" w:pos="3119"/>
+              </w:tabs>
+              <w:spacing w:line="360" w:lineRule="auto"/>
+              <w:jc w:val="both"/>
+              <w:rPr>
+                <w:rFonts w:ascii="Times New Roman" w:hAnsi="Times New Roman" w:cs="Times New Roman"/>
+                <w:i/>
+                <w:iCs/>
+                <w:sz w:val="20"/>
+                <w:szCs w:val="20"/>
+              </w:rPr>
+            </w:pPr>
+            <w:r>
+              <w:rPr>
+                <w:rFonts w:ascii="Times New Roman" w:hAnsi="Times New Roman" w:cs="Times New Roman"/>
+                <w:sz w:val="20"/>
+                <w:szCs w:val="20"/>
+              </w:rPr>
+              <w:t xml:space="preserve">Tombol fisik yang berada diluar </w:t>
+            </w:r>
+            <w:r>
+              <w:rPr>
+                <w:rFonts w:ascii="Times New Roman" w:hAnsi="Times New Roman" w:cs="Times New Roman"/>
+                <w:i/>
+                <w:iCs/>
+                <w:sz w:val="20"/>
+                <w:szCs w:val="20"/>
+              </w:rPr>
+              <w:t>panel box</w:t>
+            </w:r>
+            <w:r>
+              <w:rPr>
+                <w:rFonts w:ascii="Times New Roman" w:hAnsi="Times New Roman" w:cs="Times New Roman"/>
+                <w:i/>
+                <w:iCs/>
+                <w:sz w:val="20"/>
+                <w:szCs w:val="20"/>
+              </w:rPr>
+              <w:t xml:space="preserve"> </w:t>
+            </w:r>
+            <w:r>
+              <w:rPr>
+                <w:rFonts w:ascii="Times New Roman" w:hAnsi="Times New Roman" w:cs="Times New Roman"/>
+                <w:sz w:val="20"/>
+                <w:szCs w:val="20"/>
+              </w:rPr>
+              <w:t xml:space="preserve">yang berfungsi untuk menghidupkan </w:t>
+            </w:r>
+            <w:r>
+              <w:rPr>
+                <w:rFonts w:ascii="Times New Roman" w:hAnsi="Times New Roman" w:cs="Times New Roman"/>
+                <w:i/>
+                <w:iCs/>
+                <w:sz w:val="20"/>
+                <w:szCs w:val="20"/>
+              </w:rPr>
+              <w:t xml:space="preserve">switch waterpump </w:t>
+            </w:r>
+            <w:r>
+              <w:rPr>
+                <w:rFonts w:ascii="Times New Roman" w:hAnsi="Times New Roman" w:cs="Times New Roman"/>
+                <w:sz w:val="20"/>
+                <w:szCs w:val="20"/>
+              </w:rPr>
+              <w:t xml:space="preserve">dan lampu </w:t>
+            </w:r>
+            <w:r>
+              <w:rPr>
+                <w:rFonts w:ascii="Times New Roman" w:hAnsi="Times New Roman" w:cs="Times New Roman"/>
+                <w:i/>
+                <w:iCs/>
+                <w:sz w:val="20"/>
+                <w:szCs w:val="20"/>
+              </w:rPr>
+              <w:t>fertilizer</w:t>
+            </w:r>
+          </w:p>
+        </w:tc>
+      </w:tr>
+      <w:tr>
+        <w:tc>
+          <w:tcPr>
+            <w:tcW w:w="261" w:type="pct"/>
             <w:vAlign w:val="center"/>
           </w:tcPr>
           <w:p>
@@ -34668,11 +38123,27 @@
                 <w:szCs w:val="24"/>
               </w:rPr>
             </w:pPr>
+            <w:r>
+              <w:rPr>
+                <w:rFonts w:ascii="Times New Roman" w:hAnsi="Times New Roman" w:cs="Times New Roman"/>
+                <w:sz w:val="24"/>
+                <w:szCs w:val="24"/>
+              </w:rPr>
+              <w:t>8</w:t>
+            </w:r>
+            <w:r>
+              <w:rPr>
+                <w:rFonts w:ascii="Times New Roman" w:hAnsi="Times New Roman" w:cs="Times New Roman"/>
+                <w:sz w:val="24"/>
+                <w:szCs w:val="24"/>
+              </w:rPr>
+              <w:t>.</w:t>
+            </w:r>
           </w:p>
         </w:tc>
         <w:tc>
           <w:tcPr>
-            <w:tcW w:w="534" w:type="pct"/>
+            <w:tcW w:w="1613" w:type="pct"/>
             <w:vAlign w:val="center"/>
           </w:tcPr>
           <w:p>
@@ -34685,6 +38156,47 @@
               <w:jc w:val="center"/>
               <w:rPr>
                 <w:rFonts w:ascii="Times New Roman" w:hAnsi="Times New Roman" w:cs="Times New Roman"/>
+                <w:i/>
+                <w:iCs/>
+                <w:sz w:val="24"/>
+                <w:szCs w:val="24"/>
+              </w:rPr>
+            </w:pPr>
+            <w:r>
+              <w:rPr>
+                <w:rFonts w:ascii="Times New Roman" w:hAnsi="Times New Roman" w:cs="Times New Roman"/>
+                <w:sz w:val="24"/>
+                <w:szCs w:val="24"/>
+              </w:rPr>
+              <w:t xml:space="preserve">WaterPump </w:t>
+            </w:r>
+            <w:r>
+              <w:rPr>
+                <w:rFonts w:ascii="Times New Roman" w:hAnsi="Times New Roman" w:cs="Times New Roman"/>
+                <w:i/>
+                <w:iCs/>
+                <w:sz w:val="24"/>
+                <w:szCs w:val="24"/>
+              </w:rPr>
+              <w:t>switch</w:t>
+            </w:r>
+          </w:p>
+        </w:tc>
+        <w:tc>
+          <w:tcPr>
+            <w:tcW w:w="626" w:type="pct"/>
+            <w:vAlign w:val="center"/>
+          </w:tcPr>
+          <w:p>
+            <w:pPr>
+              <w:tabs>
+                <w:tab w:val="left" w:pos="2977"/>
+                <w:tab w:val="left" w:pos="3119"/>
+              </w:tabs>
+              <w:spacing w:line="360" w:lineRule="auto"/>
+              <w:jc w:val="center"/>
+              <w:rPr>
+                <w:rFonts w:ascii="Times New Roman" w:hAnsi="Times New Roman" w:cs="Times New Roman"/>
                 <w:sz w:val="24"/>
                 <w:szCs w:val="24"/>
               </w:rPr>
@@ -34693,7 +38205,645 @@
         </w:tc>
         <w:tc>
           <w:tcPr>
-            <w:tcW w:w="1429" w:type="pct"/>
+            <w:tcW w:w="627" w:type="pct"/>
+            <w:vAlign w:val="center"/>
+          </w:tcPr>
+          <w:p>
+            <w:pPr>
+              <w:tabs>
+                <w:tab w:val="left" w:pos="2977"/>
+                <w:tab w:val="left" w:pos="3119"/>
+              </w:tabs>
+              <w:spacing w:line="360" w:lineRule="auto"/>
+              <w:jc w:val="center"/>
+              <w:rPr>
+                <w:rFonts w:ascii="Times New Roman" w:hAnsi="Times New Roman" w:cs="Times New Roman"/>
+                <w:sz w:val="24"/>
+                <w:szCs w:val="24"/>
+              </w:rPr>
+            </w:pPr>
+          </w:p>
+        </w:tc>
+        <w:tc>
+          <w:tcPr>
+            <w:tcW w:w="1873" w:type="pct"/>
+            <w:vAlign w:val="center"/>
+          </w:tcPr>
+          <w:p>
+            <w:pPr>
+              <w:tabs>
+                <w:tab w:val="left" w:pos="2977"/>
+                <w:tab w:val="left" w:pos="3119"/>
+              </w:tabs>
+              <w:spacing w:line="360" w:lineRule="auto"/>
+              <w:jc w:val="both"/>
+              <w:rPr>
+                <w:rFonts w:ascii="Times New Roman" w:hAnsi="Times New Roman" w:cs="Times New Roman"/>
+                <w:sz w:val="20"/>
+                <w:szCs w:val="20"/>
+              </w:rPr>
+            </w:pPr>
+            <w:r>
+              <w:rPr>
+                <w:rFonts w:ascii="Times New Roman" w:hAnsi="Times New Roman" w:cs="Times New Roman"/>
+                <w:sz w:val="20"/>
+                <w:szCs w:val="20"/>
+              </w:rPr>
+              <w:t>Saklar</w:t>
+            </w:r>
+            <w:r>
+              <w:rPr>
+                <w:rFonts w:ascii="Times New Roman" w:hAnsi="Times New Roman" w:cs="Times New Roman"/>
+                <w:sz w:val="20"/>
+                <w:szCs w:val="20"/>
+              </w:rPr>
+              <w:t xml:space="preserve"> fisik</w:t>
+            </w:r>
+            <w:r>
+              <w:rPr>
+                <w:rFonts w:ascii="Times New Roman" w:hAnsi="Times New Roman" w:cs="Times New Roman"/>
+                <w:sz w:val="20"/>
+                <w:szCs w:val="20"/>
+              </w:rPr>
+              <w:t xml:space="preserve"> GPIO</w:t>
+            </w:r>
+            <w:r>
+              <w:rPr>
+                <w:rFonts w:ascii="Times New Roman" w:hAnsi="Times New Roman" w:cs="Times New Roman"/>
+                <w:sz w:val="20"/>
+                <w:szCs w:val="20"/>
+              </w:rPr>
+              <w:t xml:space="preserve"> yang berada diluar </w:t>
+            </w:r>
+            <w:r>
+              <w:rPr>
+                <w:rFonts w:ascii="Times New Roman" w:hAnsi="Times New Roman" w:cs="Times New Roman"/>
+                <w:i/>
+                <w:iCs/>
+                <w:sz w:val="20"/>
+                <w:szCs w:val="20"/>
+              </w:rPr>
+              <w:t>panel</w:t>
+            </w:r>
+            <w:r>
+              <w:rPr>
+                <w:rFonts w:ascii="Times New Roman" w:hAnsi="Times New Roman" w:cs="Times New Roman"/>
+                <w:i/>
+                <w:iCs/>
+                <w:sz w:val="20"/>
+                <w:szCs w:val="20"/>
+              </w:rPr>
+              <w:t xml:space="preserve"> </w:t>
+            </w:r>
+            <w:r>
+              <w:rPr>
+                <w:rFonts w:ascii="Times New Roman" w:hAnsi="Times New Roman" w:cs="Times New Roman"/>
+                <w:i/>
+                <w:iCs/>
+                <w:sz w:val="20"/>
+                <w:szCs w:val="20"/>
+              </w:rPr>
+              <w:t>box</w:t>
+            </w:r>
+            <w:r>
+              <w:rPr>
+                <w:rFonts w:ascii="Times New Roman" w:hAnsi="Times New Roman" w:cs="Times New Roman"/>
+                <w:i/>
+                <w:iCs/>
+                <w:sz w:val="20"/>
+                <w:szCs w:val="20"/>
+              </w:rPr>
+              <w:t xml:space="preserve"> </w:t>
+            </w:r>
+            <w:r>
+              <w:rPr>
+                <w:rFonts w:ascii="Times New Roman" w:hAnsi="Times New Roman" w:cs="Times New Roman"/>
+                <w:sz w:val="20"/>
+                <w:szCs w:val="20"/>
+              </w:rPr>
+              <w:t>yang berfungsi untuk mengendalikan pompa air bertekanan tinggi</w:t>
+            </w:r>
+          </w:p>
+        </w:tc>
+      </w:tr>
+      <w:tr>
+        <w:tc>
+          <w:tcPr>
+            <w:tcW w:w="261" w:type="pct"/>
+            <w:vAlign w:val="center"/>
+          </w:tcPr>
+          <w:p>
+            <w:pPr>
+              <w:tabs>
+                <w:tab w:val="left" w:pos="2977"/>
+                <w:tab w:val="left" w:pos="3119"/>
+              </w:tabs>
+              <w:spacing w:line="360" w:lineRule="auto"/>
+              <w:jc w:val="center"/>
+              <w:rPr>
+                <w:rFonts w:ascii="Times New Roman" w:hAnsi="Times New Roman" w:cs="Times New Roman"/>
+                <w:sz w:val="24"/>
+                <w:szCs w:val="24"/>
+              </w:rPr>
+            </w:pPr>
+            <w:r>
+              <w:rPr>
+                <w:rFonts w:ascii="Times New Roman" w:hAnsi="Times New Roman" w:cs="Times New Roman"/>
+                <w:sz w:val="24"/>
+                <w:szCs w:val="24"/>
+              </w:rPr>
+              <w:t>9</w:t>
+            </w:r>
+            <w:r>
+              <w:rPr>
+                <w:rFonts w:ascii="Times New Roman" w:hAnsi="Times New Roman" w:cs="Times New Roman"/>
+                <w:sz w:val="24"/>
+                <w:szCs w:val="24"/>
+              </w:rPr>
+              <w:t>.</w:t>
+            </w:r>
+          </w:p>
+        </w:tc>
+        <w:tc>
+          <w:tcPr>
+            <w:tcW w:w="1613" w:type="pct"/>
+            <w:vAlign w:val="center"/>
+          </w:tcPr>
+          <w:p>
+            <w:pPr>
+              <w:tabs>
+                <w:tab w:val="left" w:pos="2977"/>
+                <w:tab w:val="left" w:pos="3119"/>
+              </w:tabs>
+              <w:spacing w:line="360" w:lineRule="auto"/>
+              <w:jc w:val="center"/>
+              <w:rPr>
+                <w:rFonts w:ascii="Times New Roman" w:hAnsi="Times New Roman" w:cs="Times New Roman"/>
+                <w:i/>
+                <w:iCs/>
+                <w:sz w:val="24"/>
+                <w:szCs w:val="24"/>
+              </w:rPr>
+            </w:pPr>
+            <w:r>
+              <w:rPr>
+                <w:rFonts w:ascii="Times New Roman" w:hAnsi="Times New Roman" w:cs="Times New Roman"/>
+                <w:sz w:val="24"/>
+                <w:szCs w:val="24"/>
+              </w:rPr>
+              <w:t>Lampu</w:t>
+            </w:r>
+            <w:r>
+              <w:rPr>
+                <w:rFonts w:ascii="Times New Roman" w:hAnsi="Times New Roman" w:cs="Times New Roman"/>
+                <w:sz w:val="24"/>
+                <w:szCs w:val="24"/>
+              </w:rPr>
+              <w:t xml:space="preserve"> </w:t>
+            </w:r>
+            <w:r>
+              <w:rPr>
+                <w:rFonts w:ascii="Times New Roman" w:hAnsi="Times New Roman" w:cs="Times New Roman"/>
+                <w:i/>
+                <w:iCs/>
+                <w:sz w:val="24"/>
+                <w:szCs w:val="24"/>
+              </w:rPr>
+              <w:t>Fertilizer</w:t>
+            </w:r>
+            <w:r>
+              <w:rPr>
+                <w:rFonts w:ascii="Times New Roman" w:hAnsi="Times New Roman" w:cs="Times New Roman"/>
+                <w:sz w:val="24"/>
+                <w:szCs w:val="24"/>
+              </w:rPr>
+              <w:t xml:space="preserve"> </w:t>
+            </w:r>
+            <w:r>
+              <w:rPr>
+                <w:rFonts w:ascii="Times New Roman" w:hAnsi="Times New Roman" w:cs="Times New Roman"/>
+                <w:i/>
+                <w:iCs/>
+                <w:sz w:val="24"/>
+                <w:szCs w:val="24"/>
+              </w:rPr>
+              <w:t>switch</w:t>
+            </w:r>
+          </w:p>
+        </w:tc>
+        <w:tc>
+          <w:tcPr>
+            <w:tcW w:w="626" w:type="pct"/>
+            <w:vAlign w:val="center"/>
+          </w:tcPr>
+          <w:p>
+            <w:pPr>
+              <w:tabs>
+                <w:tab w:val="left" w:pos="2977"/>
+                <w:tab w:val="left" w:pos="3119"/>
+              </w:tabs>
+              <w:spacing w:line="360" w:lineRule="auto"/>
+              <w:jc w:val="center"/>
+              <w:rPr>
+                <w:rFonts w:ascii="Times New Roman" w:hAnsi="Times New Roman" w:cs="Times New Roman"/>
+                <w:sz w:val="24"/>
+                <w:szCs w:val="24"/>
+              </w:rPr>
+            </w:pPr>
+          </w:p>
+        </w:tc>
+        <w:tc>
+          <w:tcPr>
+            <w:tcW w:w="627" w:type="pct"/>
+            <w:vAlign w:val="center"/>
+          </w:tcPr>
+          <w:p>
+            <w:pPr>
+              <w:tabs>
+                <w:tab w:val="left" w:pos="2977"/>
+                <w:tab w:val="left" w:pos="3119"/>
+              </w:tabs>
+              <w:spacing w:line="360" w:lineRule="auto"/>
+              <w:jc w:val="center"/>
+              <w:rPr>
+                <w:rFonts w:ascii="Times New Roman" w:hAnsi="Times New Roman" w:cs="Times New Roman"/>
+                <w:sz w:val="24"/>
+                <w:szCs w:val="24"/>
+              </w:rPr>
+            </w:pPr>
+          </w:p>
+        </w:tc>
+        <w:tc>
+          <w:tcPr>
+            <w:tcW w:w="1873" w:type="pct"/>
+            <w:vAlign w:val="center"/>
+          </w:tcPr>
+          <w:p>
+            <w:pPr>
+              <w:tabs>
+                <w:tab w:val="left" w:pos="2977"/>
+                <w:tab w:val="left" w:pos="3119"/>
+              </w:tabs>
+              <w:spacing w:line="360" w:lineRule="auto"/>
+              <w:jc w:val="both"/>
+              <w:rPr>
+                <w:rFonts w:ascii="Times New Roman" w:hAnsi="Times New Roman" w:cs="Times New Roman"/>
+                <w:sz w:val="20"/>
+                <w:szCs w:val="20"/>
+              </w:rPr>
+            </w:pPr>
+            <w:r>
+              <w:rPr>
+                <w:rFonts w:ascii="Times New Roman" w:hAnsi="Times New Roman" w:cs="Times New Roman"/>
+                <w:sz w:val="20"/>
+                <w:szCs w:val="20"/>
+              </w:rPr>
+              <w:t xml:space="preserve">Saklar </w:t>
+            </w:r>
+            <w:r>
+              <w:rPr>
+                <w:rFonts w:ascii="Times New Roman" w:hAnsi="Times New Roman" w:cs="Times New Roman"/>
+                <w:sz w:val="20"/>
+                <w:szCs w:val="20"/>
+              </w:rPr>
+              <w:t>fisik</w:t>
+            </w:r>
+            <w:r>
+              <w:rPr>
+                <w:rFonts w:ascii="Times New Roman" w:hAnsi="Times New Roman" w:cs="Times New Roman"/>
+                <w:sz w:val="20"/>
+                <w:szCs w:val="20"/>
+              </w:rPr>
+              <w:t xml:space="preserve"> GPIO</w:t>
+            </w:r>
+            <w:r>
+              <w:rPr>
+                <w:rFonts w:ascii="Times New Roman" w:hAnsi="Times New Roman" w:cs="Times New Roman"/>
+                <w:sz w:val="20"/>
+                <w:szCs w:val="20"/>
+              </w:rPr>
+              <w:t xml:space="preserve"> yang berada diluar </w:t>
+            </w:r>
+            <w:r>
+              <w:rPr>
+                <w:rFonts w:ascii="Times New Roman" w:hAnsi="Times New Roman" w:cs="Times New Roman"/>
+                <w:i/>
+                <w:iCs/>
+                <w:sz w:val="20"/>
+                <w:szCs w:val="20"/>
+              </w:rPr>
+              <w:t>panel box</w:t>
+            </w:r>
+            <w:r>
+              <w:rPr>
+                <w:rFonts w:ascii="Times New Roman" w:hAnsi="Times New Roman" w:cs="Times New Roman"/>
+                <w:i/>
+                <w:iCs/>
+                <w:sz w:val="20"/>
+                <w:szCs w:val="20"/>
+              </w:rPr>
+              <w:t xml:space="preserve"> </w:t>
+            </w:r>
+            <w:r>
+              <w:rPr>
+                <w:rFonts w:ascii="Times New Roman" w:hAnsi="Times New Roman" w:cs="Times New Roman"/>
+                <w:sz w:val="20"/>
+                <w:szCs w:val="20"/>
+              </w:rPr>
+              <w:t xml:space="preserve">yang berfungsi untuk mengendalikan lampu ultraviolet </w:t>
+            </w:r>
+          </w:p>
+        </w:tc>
+      </w:tr>
+      <w:tr>
+        <w:tc>
+          <w:tcPr>
+            <w:tcW w:w="261" w:type="pct"/>
+            <w:vAlign w:val="center"/>
+          </w:tcPr>
+          <w:p>
+            <w:pPr>
+              <w:tabs>
+                <w:tab w:val="left" w:pos="2977"/>
+                <w:tab w:val="left" w:pos="3119"/>
+              </w:tabs>
+              <w:spacing w:line="360" w:lineRule="auto"/>
+              <w:jc w:val="center"/>
+              <w:rPr>
+                <w:rFonts w:ascii="Times New Roman" w:hAnsi="Times New Roman" w:cs="Times New Roman"/>
+                <w:sz w:val="24"/>
+                <w:szCs w:val="24"/>
+              </w:rPr>
+            </w:pPr>
+            <w:r>
+              <w:rPr>
+                <w:rFonts w:ascii="Times New Roman" w:hAnsi="Times New Roman" w:cs="Times New Roman"/>
+                <w:sz w:val="24"/>
+                <w:szCs w:val="24"/>
+              </w:rPr>
+              <w:t>10</w:t>
+            </w:r>
+            <w:r>
+              <w:rPr>
+                <w:rFonts w:ascii="Times New Roman" w:hAnsi="Times New Roman" w:cs="Times New Roman"/>
+                <w:sz w:val="24"/>
+                <w:szCs w:val="24"/>
+              </w:rPr>
+              <w:t>.</w:t>
+            </w:r>
+          </w:p>
+        </w:tc>
+        <w:tc>
+          <w:tcPr>
+            <w:tcW w:w="1613" w:type="pct"/>
+            <w:vAlign w:val="center"/>
+          </w:tcPr>
+          <w:p>
+            <w:pPr>
+              <w:tabs>
+                <w:tab w:val="left" w:pos="2977"/>
+                <w:tab w:val="left" w:pos="3119"/>
+              </w:tabs>
+              <w:spacing w:line="360" w:lineRule="auto"/>
+              <w:jc w:val="center"/>
+              <w:rPr>
+                <w:rFonts w:ascii="Times New Roman" w:hAnsi="Times New Roman" w:cs="Times New Roman"/>
+                <w:sz w:val="24"/>
+                <w:szCs w:val="24"/>
+              </w:rPr>
+            </w:pPr>
+            <w:r>
+              <w:rPr>
+                <w:rFonts w:ascii="Times New Roman" w:hAnsi="Times New Roman" w:cs="Times New Roman"/>
+                <w:sz w:val="24"/>
+                <w:szCs w:val="24"/>
+              </w:rPr>
+              <w:t>Take over conditions</w:t>
+            </w:r>
+          </w:p>
+        </w:tc>
+        <w:tc>
+          <w:tcPr>
+            <w:tcW w:w="626" w:type="pct"/>
+            <w:vAlign w:val="center"/>
+          </w:tcPr>
+          <w:p>
+            <w:pPr>
+              <w:tabs>
+                <w:tab w:val="left" w:pos="2977"/>
+                <w:tab w:val="left" w:pos="3119"/>
+              </w:tabs>
+              <w:spacing w:line="360" w:lineRule="auto"/>
+              <w:jc w:val="center"/>
+              <w:rPr>
+                <w:rFonts w:ascii="Times New Roman" w:hAnsi="Times New Roman" w:cs="Times New Roman"/>
+                <w:sz w:val="24"/>
+                <w:szCs w:val="24"/>
+              </w:rPr>
+            </w:pPr>
+          </w:p>
+        </w:tc>
+        <w:tc>
+          <w:tcPr>
+            <w:tcW w:w="627" w:type="pct"/>
+            <w:vAlign w:val="center"/>
+          </w:tcPr>
+          <w:p>
+            <w:pPr>
+              <w:tabs>
+                <w:tab w:val="left" w:pos="2977"/>
+                <w:tab w:val="left" w:pos="3119"/>
+              </w:tabs>
+              <w:spacing w:line="360" w:lineRule="auto"/>
+              <w:jc w:val="center"/>
+              <w:rPr>
+                <w:rFonts w:ascii="Times New Roman" w:hAnsi="Times New Roman" w:cs="Times New Roman"/>
+                <w:sz w:val="24"/>
+                <w:szCs w:val="24"/>
+              </w:rPr>
+            </w:pPr>
+          </w:p>
+        </w:tc>
+        <w:tc>
+          <w:tcPr>
+            <w:tcW w:w="1873" w:type="pct"/>
+            <w:vAlign w:val="center"/>
+          </w:tcPr>
+          <w:p>
+            <w:pPr>
+              <w:tabs>
+                <w:tab w:val="left" w:pos="2977"/>
+                <w:tab w:val="left" w:pos="3119"/>
+              </w:tabs>
+              <w:spacing w:line="360" w:lineRule="auto"/>
+              <w:jc w:val="both"/>
+              <w:rPr>
+                <w:rFonts w:ascii="Times New Roman" w:hAnsi="Times New Roman" w:cs="Times New Roman"/>
+                <w:sz w:val="20"/>
+                <w:szCs w:val="20"/>
+              </w:rPr>
+            </w:pPr>
+            <w:r>
+              <w:rPr>
+                <w:rFonts w:ascii="Times New Roman" w:hAnsi="Times New Roman" w:cs="Times New Roman"/>
+                <w:sz w:val="20"/>
+                <w:szCs w:val="20"/>
+              </w:rPr>
+              <w:t xml:space="preserve">Kondisi pada perangkat untuk mentransisikan kendali yang secara </w:t>
+            </w:r>
+            <w:r>
+              <w:rPr>
+                <w:rFonts w:ascii="Times New Roman" w:hAnsi="Times New Roman" w:cs="Times New Roman"/>
+                <w:i/>
+                <w:iCs/>
+                <w:sz w:val="20"/>
+                <w:szCs w:val="20"/>
+              </w:rPr>
+              <w:t xml:space="preserve">default </w:t>
+            </w:r>
+            <w:r>
+              <w:rPr>
+                <w:rFonts w:ascii="Times New Roman" w:hAnsi="Times New Roman" w:cs="Times New Roman"/>
+                <w:sz w:val="20"/>
+                <w:szCs w:val="20"/>
+              </w:rPr>
+              <w:t xml:space="preserve">terkontrol oleh Telegram Bot dapat diambil alih secara </w:t>
+            </w:r>
+            <w:r>
+              <w:rPr>
+                <w:rFonts w:ascii="Times New Roman" w:hAnsi="Times New Roman" w:cs="Times New Roman"/>
+                <w:i/>
+                <w:iCs/>
+                <w:sz w:val="20"/>
+                <w:szCs w:val="20"/>
+              </w:rPr>
+              <w:t>manual</w:t>
+            </w:r>
+            <w:r>
+              <w:rPr>
+                <w:rFonts w:ascii="Times New Roman" w:hAnsi="Times New Roman" w:cs="Times New Roman"/>
+                <w:sz w:val="20"/>
+                <w:szCs w:val="20"/>
+              </w:rPr>
+              <w:t xml:space="preserve"> dengan mengaktifkan Enable </w:t>
+            </w:r>
+            <w:r>
+              <w:rPr>
+                <w:rFonts w:ascii="Times New Roman" w:hAnsi="Times New Roman" w:cs="Times New Roman"/>
+                <w:i/>
+                <w:iCs/>
+                <w:sz w:val="20"/>
+                <w:szCs w:val="20"/>
+              </w:rPr>
+              <w:t>switch</w:t>
+            </w:r>
+            <w:r>
+              <w:rPr>
+                <w:rFonts w:ascii="Times New Roman" w:hAnsi="Times New Roman" w:cs="Times New Roman"/>
+                <w:sz w:val="20"/>
+                <w:szCs w:val="20"/>
+              </w:rPr>
+              <w:t xml:space="preserve"> dan jika dinonaktifkan kendali akan kembali ke Telegram Bot</w:t>
+            </w:r>
+          </w:p>
+        </w:tc>
+      </w:tr>
+      <w:tr>
+        <w:tc>
+          <w:tcPr>
+            <w:tcW w:w="261" w:type="pct"/>
+            <w:vAlign w:val="center"/>
+          </w:tcPr>
+          <w:p>
+            <w:pPr>
+              <w:tabs>
+                <w:tab w:val="left" w:pos="2977"/>
+                <w:tab w:val="left" w:pos="3119"/>
+              </w:tabs>
+              <w:spacing w:line="360" w:lineRule="auto"/>
+              <w:jc w:val="center"/>
+              <w:rPr>
+                <w:rFonts w:ascii="Times New Roman" w:hAnsi="Times New Roman" w:cs="Times New Roman"/>
+                <w:sz w:val="24"/>
+                <w:szCs w:val="24"/>
+              </w:rPr>
+            </w:pPr>
+          </w:p>
+        </w:tc>
+        <w:tc>
+          <w:tcPr>
+            <w:tcW w:w="1613" w:type="pct"/>
+            <w:vAlign w:val="center"/>
+          </w:tcPr>
+          <w:p>
+            <w:pPr>
+              <w:tabs>
+                <w:tab w:val="left" w:pos="2977"/>
+                <w:tab w:val="left" w:pos="3119"/>
+              </w:tabs>
+              <w:spacing w:line="360" w:lineRule="auto"/>
+              <w:jc w:val="center"/>
+              <w:rPr>
+                <w:rFonts w:ascii="Times New Roman" w:hAnsi="Times New Roman" w:cs="Times New Roman"/>
+                <w:sz w:val="24"/>
+                <w:szCs w:val="24"/>
+              </w:rPr>
+            </w:pPr>
+            <w:r>
+              <w:rPr>
+                <w:rFonts w:ascii="Times New Roman" w:hAnsi="Times New Roman" w:cs="Times New Roman"/>
+                <w:sz w:val="24"/>
+                <w:szCs w:val="24"/>
+              </w:rPr>
+              <w:t>…</w:t>
+            </w:r>
+          </w:p>
+        </w:tc>
+        <w:tc>
+          <w:tcPr>
+            <w:tcW w:w="626" w:type="pct"/>
+            <w:vAlign w:val="center"/>
+          </w:tcPr>
+          <w:p>
+            <w:pPr>
+              <w:tabs>
+                <w:tab w:val="left" w:pos="2977"/>
+                <w:tab w:val="left" w:pos="3119"/>
+              </w:tabs>
+              <w:spacing w:line="360" w:lineRule="auto"/>
+              <w:jc w:val="center"/>
+              <w:rPr>
+                <w:rFonts w:ascii="Times New Roman" w:hAnsi="Times New Roman" w:cs="Times New Roman"/>
+                <w:sz w:val="24"/>
+                <w:szCs w:val="24"/>
+              </w:rPr>
+            </w:pPr>
+          </w:p>
+        </w:tc>
+        <w:tc>
+          <w:tcPr>
+            <w:tcW w:w="627" w:type="pct"/>
+            <w:vAlign w:val="center"/>
+          </w:tcPr>
+          <w:p>
+            <w:pPr>
+              <w:tabs>
+                <w:tab w:val="left" w:pos="2977"/>
+                <w:tab w:val="left" w:pos="3119"/>
+              </w:tabs>
+              <w:spacing w:line="360" w:lineRule="auto"/>
+              <w:jc w:val="center"/>
+              <w:rPr>
+                <w:rFonts w:ascii="Times New Roman" w:hAnsi="Times New Roman" w:cs="Times New Roman"/>
+                <w:sz w:val="24"/>
+                <w:szCs w:val="24"/>
+              </w:rPr>
+            </w:pPr>
+          </w:p>
+        </w:tc>
+        <w:tc>
+          <w:tcPr>
+            <w:tcW w:w="1873" w:type="pct"/>
             <w:vAlign w:val="center"/>
           </w:tcPr>
           <w:p>
@@ -42433,6 +46583,8 @@
     <w:rsid w:val="00274331"/>
     <w:rsid w:val="003158DF"/>
     <w:rsid w:val="0034007C"/>
+    <w:rsid w:val="00341C59"/>
+    <w:rsid w:val="004673F9"/>
     <w:rsid w:val="00490134"/>
     <w:rsid w:val="00492793"/>
     <w:rsid w:val="0053461A"/>
@@ -42445,6 +46597,7 @@
     <w:rsid w:val="007E753D"/>
     <w:rsid w:val="00801F80"/>
     <w:rsid w:val="00895DF3"/>
+    <w:rsid w:val="008D712E"/>
     <w:rsid w:val="009204DD"/>
     <w:rsid w:val="00963B8B"/>
     <w:rsid w:val="00A46AAB"/>
@@ -42457,6 +46610,7 @@
     <w:rsid w:val="00D938A9"/>
     <w:rsid w:val="00DE4918"/>
     <w:rsid w:val="00DF3891"/>
+    <w:rsid w:val="00F966B9"/>
     <w:rsid w:val="00FF00CE"/>
   </w:rsids>
   <m:mathPr>
